--- a/2017/Ноябрь/21.11/Бруй  ЯВ.docx
+++ b/2017/Ноябрь/21.11/Бруй  ЯВ.docx
@@ -8,11 +8,15 @@
         <w:ind w:left="-567" w:right="-58"/>
         <w:rPr>
           <w:b w:val="0"/>
+          <w:sz w:val="24"/>
+          <w:szCs w:val="24"/>
         </w:rPr>
       </w:pPr>
       <w:r>
         <w:rPr>
           <w:b w:val="0"/>
+          <w:sz w:val="24"/>
+          <w:szCs w:val="24"/>
         </w:rPr>
         <w:t>Выписной эпикриз</w:t>
       </w:r>
@@ -23,15 +27,29 @@
         <w:ind w:left="-567"/>
         <w:rPr>
           <w:b/>
+          <w:sz w:val="24"/>
+          <w:szCs w:val="24"/>
         </w:rPr>
       </w:pPr>
       <w:r>
+        <w:rPr>
+          <w:sz w:val="24"/>
+          <w:szCs w:val="24"/>
+        </w:rPr>
         <w:t xml:space="preserve">Из истории болезни № </w:t>
       </w:r>
       <w:r>
+        <w:rPr>
+          <w:sz w:val="24"/>
+          <w:szCs w:val="24"/>
+        </w:rPr>
         <w:t xml:space="preserve"> </w:t>
       </w:r>
       <w:r>
+        <w:rPr>
+          <w:sz w:val="24"/>
+          <w:szCs w:val="24"/>
+        </w:rPr>
         <w:t>1563</w:t>
       </w:r>
     </w:p>
@@ -39,16 +57,32 @@
       <w:pPr>
         <w:pStyle w:val="5"/>
         <w:ind w:left="-567"/>
+        <w:rPr>
+          <w:sz w:val="24"/>
+          <w:szCs w:val="24"/>
+        </w:rPr>
       </w:pPr>
       <w:r>
+        <w:rPr>
+          <w:sz w:val="24"/>
+          <w:szCs w:val="24"/>
+        </w:rPr>
         <w:t xml:space="preserve">Ф.И.О: </w:t>
       </w:r>
       <w:proofErr w:type="spellStart"/>
       <w:r>
+        <w:rPr>
+          <w:sz w:val="24"/>
+          <w:szCs w:val="24"/>
+        </w:rPr>
         <w:t>Бруй</w:t>
       </w:r>
       <w:proofErr w:type="spellEnd"/>
       <w:r>
+        <w:rPr>
+          <w:sz w:val="24"/>
+          <w:szCs w:val="24"/>
+        </w:rPr>
         <w:t xml:space="preserve"> Ярослав Владимирович</w:t>
       </w:r>
     </w:p>
@@ -57,35 +91,29 @@
         <w:ind w:left="-567"/>
         <w:jc w:val="both"/>
         <w:rPr>
-          <w:sz w:val="28"/>
-          <w:szCs w:val="20"/>
           <w:lang w:val="ru-RU"/>
         </w:rPr>
       </w:pPr>
       <w:r>
         <w:rPr>
-          <w:sz w:val="28"/>
           <w:lang w:val="ru-RU"/>
         </w:rPr>
         <w:t>Год рождения:</w:t>
       </w:r>
       <w:r>
         <w:rPr>
-          <w:sz w:val="28"/>
           <w:lang w:val="ru-RU"/>
         </w:rPr>
         <w:t xml:space="preserve"> </w:t>
       </w:r>
       <w:r>
         <w:rPr>
-          <w:sz w:val="28"/>
           <w:lang w:val="ru-RU"/>
         </w:rPr>
         <w:t>19</w:t>
       </w:r>
       <w:r>
         <w:rPr>
-          <w:sz w:val="28"/>
           <w:lang w:val="ru-RU"/>
         </w:rPr>
         <w:t>84</w:t>
@@ -96,45 +124,40 @@
         <w:ind w:left="-567"/>
         <w:jc w:val="both"/>
         <w:rPr>
-          <w:sz w:val="28"/>
           <w:lang w:val="ru-RU"/>
         </w:rPr>
       </w:pPr>
       <w:r>
         <w:rPr>
-          <w:sz w:val="28"/>
           <w:lang w:val="ru-RU"/>
         </w:rPr>
         <w:t xml:space="preserve">Место жительства: </w:t>
       </w:r>
       <w:r>
         <w:rPr>
-          <w:sz w:val="28"/>
           <w:lang w:val="ru-RU"/>
         </w:rPr>
         <w:t>г. Запорожье ул. Чаривная119-89</w:t>
       </w:r>
+      <w:bookmarkStart w:id="0" w:name="_GoBack"/>
+      <w:bookmarkEnd w:id="0"/>
     </w:p>
     <w:p>
       <w:pPr>
         <w:ind w:left="-567"/>
         <w:jc w:val="both"/>
         <w:rPr>
-          <w:sz w:val="28"/>
-          <w:szCs w:val="20"/>
           <w:lang w:val="ru-RU"/>
         </w:rPr>
       </w:pPr>
       <w:r>
         <w:rPr>
-          <w:sz w:val="28"/>
           <w:lang w:val="ru-RU"/>
         </w:rPr>
         <w:t xml:space="preserve">Место работы: </w:t>
       </w:r>
       <w:r>
         <w:rPr>
-          <w:sz w:val="28"/>
           <w:lang w:val="ru-RU"/>
         </w:rPr>
         <w:t>н/</w:t>
@@ -142,7 +165,6 @@
       <w:proofErr w:type="spellStart"/>
       <w:r>
         <w:rPr>
-          <w:sz w:val="28"/>
           <w:lang w:val="ru-RU"/>
         </w:rPr>
         <w:t>р</w:t>
@@ -150,7 +172,6 @@
       <w:proofErr w:type="gramStart"/>
       <w:r>
         <w:rPr>
-          <w:sz w:val="28"/>
           <w:lang w:val="ru-RU"/>
         </w:rPr>
         <w:t>,и</w:t>
@@ -158,7 +179,6 @@
       <w:proofErr w:type="gramEnd"/>
       <w:r>
         <w:rPr>
-          <w:sz w:val="28"/>
           <w:lang w:val="ru-RU"/>
         </w:rPr>
         <w:t>нв</w:t>
@@ -166,7 +186,6 @@
       <w:proofErr w:type="spellEnd"/>
       <w:r>
         <w:rPr>
-          <w:sz w:val="28"/>
           <w:lang w:val="ru-RU"/>
         </w:rPr>
         <w:t xml:space="preserve">  II </w:t>
@@ -174,7 +193,6 @@
       <w:proofErr w:type="spellStart"/>
       <w:r>
         <w:rPr>
-          <w:sz w:val="28"/>
           <w:lang w:val="ru-RU"/>
         </w:rPr>
         <w:t>гр</w:t>
@@ -182,7 +200,6 @@
       <w:proofErr w:type="spellEnd"/>
       <w:r>
         <w:rPr>
-          <w:sz w:val="28"/>
           <w:lang w:val="ru-RU"/>
         </w:rPr>
         <w:t xml:space="preserve"> </w:t>
@@ -193,14 +210,12 @@
         <w:ind w:left="-567"/>
         <w:jc w:val="both"/>
         <w:rPr>
-          <w:sz w:val="28"/>
           <w:lang w:val="ru-RU"/>
         </w:rPr>
       </w:pPr>
       <w:sdt>
         <w:sdtPr>
           <w:rPr>
-            <w:sz w:val="28"/>
             <w:lang w:val="ru-RU"/>
           </w:rPr>
           <w:id w:val="-898747501"/>
@@ -216,7 +231,6 @@
         <w:sdtContent>
           <w:r>
             <w:rPr>
-              <w:sz w:val="28"/>
               <w:lang w:val="ru-RU"/>
             </w:rPr>
             <w:t xml:space="preserve">Находился </w:t>
@@ -225,77 +239,66 @@
       </w:sdt>
       <w:r>
         <w:rPr>
-          <w:sz w:val="28"/>
           <w:lang w:val="ru-RU"/>
         </w:rPr>
         <w:t xml:space="preserve"> на лечении с </w:t>
       </w:r>
       <w:r>
         <w:rPr>
-          <w:sz w:val="28"/>
           <w:lang w:val="ru-RU"/>
         </w:rPr>
         <w:t xml:space="preserve">  </w:t>
       </w:r>
       <w:r>
         <w:rPr>
-          <w:sz w:val="28"/>
           <w:lang w:val="ru-RU"/>
         </w:rPr>
         <w:t>08</w:t>
       </w:r>
       <w:r>
         <w:rPr>
-          <w:sz w:val="28"/>
           <w:lang w:val="ru-RU"/>
         </w:rPr>
         <w:t>.</w:t>
       </w:r>
       <w:r>
         <w:rPr>
-          <w:sz w:val="28"/>
           <w:lang w:val="ru-RU"/>
         </w:rPr>
         <w:t>11.17</w:t>
       </w:r>
       <w:r>
         <w:rPr>
-          <w:sz w:val="28"/>
           <w:lang w:val="ru-RU"/>
         </w:rPr>
         <w:t xml:space="preserve"> по   </w:t>
       </w:r>
       <w:r>
         <w:rPr>
-          <w:sz w:val="28"/>
+          <w:lang w:val="ru-RU"/>
+        </w:rPr>
+        <w:t>21</w:t>
+      </w:r>
+      <w:r>
+        <w:rPr>
+          <w:lang w:val="ru-RU"/>
+        </w:rPr>
+        <w:t>.</w:t>
+      </w:r>
+      <w:r>
+        <w:rPr>
           <w:lang w:val="ru-RU"/>
         </w:rPr>
         <w:t>11</w:t>
       </w:r>
       <w:r>
         <w:rPr>
-          <w:sz w:val="28"/>
-          <w:lang w:val="ru-RU"/>
-        </w:rPr>
-        <w:t>.</w:t>
-      </w:r>
-      <w:r>
-        <w:rPr>
-          <w:sz w:val="28"/>
-          <w:lang w:val="ru-RU"/>
-        </w:rPr>
-        <w:t>11</w:t>
-      </w:r>
-      <w:r>
-        <w:rPr>
-          <w:sz w:val="28"/>
           <w:lang w:val="ru-RU"/>
         </w:rPr>
         <w:t>.17</w:t>
       </w:r>
       <w:r>
         <w:rPr>
-          <w:sz w:val="28"/>
           <w:lang w:val="ru-RU"/>
         </w:rPr>
         <w:t xml:space="preserve"> в </w:t>
@@ -303,7 +306,6 @@
       <w:sdt>
         <w:sdtPr>
           <w:rPr>
-            <w:sz w:val="28"/>
             <w:lang w:val="ru-RU"/>
           </w:rPr>
           <w:id w:val="-690990251"/>
@@ -319,7 +321,6 @@
         <w:sdtContent>
           <w:r>
             <w:rPr>
-              <w:sz w:val="28"/>
               <w:lang w:val="ru-RU"/>
             </w:rPr>
             <w:t>энд.</w:t>
@@ -328,7 +329,6 @@
       </w:sdt>
       <w:r>
         <w:rPr>
-          <w:sz w:val="28"/>
           <w:lang w:val="ru-RU"/>
         </w:rPr>
         <w:t xml:space="preserve">  отд.</w:t>
@@ -339,15 +339,11 @@
         <w:ind w:left="-567"/>
         <w:jc w:val="both"/>
         <w:rPr>
-          <w:sz w:val="28"/>
-          <w:szCs w:val="28"/>
           <w:lang w:val="ru-RU"/>
         </w:rPr>
       </w:pPr>
       <w:r>
         <w:rPr>
-          <w:sz w:val="28"/>
-          <w:szCs w:val="28"/>
           <w:u w:val="single"/>
           <w:lang w:val="ru-RU"/>
         </w:rPr>
@@ -355,60 +351,38 @@
       </w:r>
       <w:r>
         <w:rPr>
-          <w:sz w:val="28"/>
-          <w:szCs w:val="28"/>
           <w:lang w:val="ru-RU"/>
         </w:rPr>
         <w:t>:</w:t>
       </w:r>
-      <w:bookmarkStart w:id="0" w:name="дз"/>
-      <w:bookmarkEnd w:id="0"/>
-      <w:r>
-        <w:rPr>
-          <w:sz w:val="28"/>
-          <w:szCs w:val="28"/>
-          <w:lang w:val="ru-RU"/>
-        </w:rPr>
-        <w:t xml:space="preserve">  </w:t>
-      </w:r>
-      <w:r>
-        <w:rPr>
-          <w:sz w:val="26"/>
-          <w:szCs w:val="26"/>
-          <w:lang w:val="ru-RU"/>
-        </w:rPr>
-        <w:t xml:space="preserve">Сахарный диабет, тип </w:t>
-      </w:r>
-      <w:r>
-        <w:rPr>
-          <w:sz w:val="26"/>
-          <w:szCs w:val="26"/>
+      <w:bookmarkStart w:id="1" w:name="дз"/>
+      <w:bookmarkEnd w:id="1"/>
+      <w:r>
+        <w:rPr>
+          <w:lang w:val="ru-RU"/>
+        </w:rPr>
+        <w:t xml:space="preserve">  Сахарный диабет, тип </w:t>
+      </w:r>
+      <w:r>
+        <w:rPr>
           <w:lang w:val="ru-RU"/>
         </w:rPr>
         <w:t>2</w:t>
       </w:r>
       <w:r>
         <w:rPr>
-          <w:sz w:val="26"/>
-          <w:szCs w:val="26"/>
           <w:lang w:val="ru-RU"/>
         </w:rPr>
         <w:t xml:space="preserve">, </w:t>
       </w:r>
-      <w:bookmarkStart w:id="1" w:name="_GoBack"/>
-      <w:bookmarkEnd w:id="1"/>
-      <w:r>
-        <w:rPr>
-          <w:sz w:val="26"/>
-          <w:szCs w:val="26"/>
+      <w:r>
+        <w:rPr>
           <w:lang w:val="ru-RU"/>
         </w:rPr>
         <w:t>вторичноинсулинзависимый</w:t>
       </w:r>
       <w:r>
         <w:rPr>
-          <w:sz w:val="26"/>
-          <w:szCs w:val="26"/>
           <w:lang w:val="ru-RU"/>
         </w:rPr>
         <w:t xml:space="preserve">, </w:t>
@@ -416,8 +390,6 @@
       <w:sdt>
         <w:sdtPr>
           <w:rPr>
-            <w:sz w:val="26"/>
-            <w:szCs w:val="26"/>
             <w:lang w:val="ru-RU"/>
           </w:rPr>
           <w:id w:val="355073878"/>
@@ -434,8 +406,6 @@
         <w:sdtContent>
           <w:r>
             <w:rPr>
-              <w:sz w:val="26"/>
-              <w:szCs w:val="26"/>
               <w:lang w:val="ru-RU"/>
             </w:rPr>
             <w:t xml:space="preserve">тяжелая форма, </w:t>
@@ -444,16 +414,12 @@
       </w:sdt>
       <w:r>
         <w:rPr>
-          <w:sz w:val="26"/>
-          <w:szCs w:val="26"/>
           <w:lang w:val="ru-RU"/>
         </w:rPr>
         <w:t xml:space="preserve"> </w:t>
       </w:r>
       <w:r>
         <w:rPr>
-          <w:sz w:val="26"/>
-          <w:szCs w:val="26"/>
           <w:lang w:val="ru-RU"/>
         </w:rPr>
         <w:t xml:space="preserve">ст. </w:t>
@@ -461,8 +427,6 @@
       <w:sdt>
         <w:sdtPr>
           <w:rPr>
-            <w:sz w:val="26"/>
-            <w:szCs w:val="26"/>
             <w:lang w:val="ru-RU"/>
           </w:rPr>
           <w:alias w:val="диабет"/>
@@ -482,8 +446,6 @@
         <w:sdtContent>
           <w:r>
             <w:rPr>
-              <w:sz w:val="26"/>
-              <w:szCs w:val="26"/>
               <w:lang w:val="ru-RU"/>
             </w:rPr>
             <w:t>декомпенсации.</w:t>
@@ -492,481 +454,24 @@
       </w:sdt>
       <w:r>
         <w:rPr>
-          <w:sz w:val="26"/>
-          <w:szCs w:val="26"/>
           <w:lang w:val="ru-RU"/>
         </w:rPr>
         <w:t xml:space="preserve">  </w:t>
       </w:r>
-    </w:p>
-    <w:p>
-      <w:pPr>
-        <w:ind w:left="-567"/>
-        <w:jc w:val="both"/>
-        <w:rPr>
-          <w:sz w:val="28"/>
-          <w:szCs w:val="28"/>
-          <w:lang w:val="ru-RU"/>
-        </w:rPr>
-      </w:pPr>
-      <w:r>
-        <w:rPr>
-          <w:sz w:val="28"/>
-          <w:szCs w:val="28"/>
-          <w:lang w:val="ru-RU"/>
-        </w:rPr>
-        <w:t xml:space="preserve">Диабетическая ангиопатия сетчатки ОИ. </w:t>
-      </w:r>
-    </w:p>
-    <w:p>
-      <w:pPr>
-        <w:ind w:left="-567"/>
-        <w:jc w:val="both"/>
-        <w:rPr>
-          <w:color w:val="0000CC"/>
-          <w:sz w:val="28"/>
-          <w:szCs w:val="28"/>
-          <w:lang w:val="ru-RU"/>
-        </w:rPr>
-      </w:pPr>
-      <w:r>
-        <w:rPr>
-          <w:color w:val="0000CC"/>
-          <w:sz w:val="28"/>
-          <w:szCs w:val="28"/>
-          <w:lang w:val="ru-RU"/>
-        </w:rPr>
-        <w:t>Диабетическая дистальная симметричная полинейропатия н/</w:t>
-      </w:r>
-      <w:proofErr w:type="gramStart"/>
-      <w:r>
-        <w:rPr>
-          <w:color w:val="0000CC"/>
-          <w:sz w:val="28"/>
-          <w:szCs w:val="28"/>
-          <w:lang w:val="ru-RU"/>
-        </w:rPr>
-        <w:t>к</w:t>
-      </w:r>
-      <w:proofErr w:type="gramEnd"/>
-      <w:r>
-        <w:rPr>
-          <w:color w:val="0000CC"/>
-          <w:sz w:val="28"/>
-          <w:szCs w:val="28"/>
-          <w:lang w:val="ru-RU"/>
-        </w:rPr>
-        <w:t>, сенсомоторная форма</w:t>
-      </w:r>
-      <w:r>
-        <w:rPr>
-          <w:color w:val="0000CC"/>
-          <w:sz w:val="28"/>
-          <w:szCs w:val="28"/>
-          <w:lang w:val="ru-RU"/>
-        </w:rPr>
-        <w:t xml:space="preserve"> (NSS 6, NDS 6), </w:t>
-      </w:r>
-      <w:r>
-        <w:rPr>
-          <w:color w:val="0000CC"/>
-          <w:sz w:val="28"/>
-          <w:szCs w:val="28"/>
-          <w:lang w:val="ru-RU"/>
-        </w:rPr>
-        <w:t xml:space="preserve">  хроническое течение</w:t>
-      </w:r>
-    </w:p>
-    <w:p>
-      <w:pPr>
-        <w:ind w:left="-567"/>
-        <w:jc w:val="both"/>
-        <w:rPr>
-          <w:sz w:val="28"/>
-          <w:szCs w:val="28"/>
-          <w:lang w:val="ru-RU"/>
-        </w:rPr>
-      </w:pPr>
-      <w:r>
-        <w:rPr>
-          <w:sz w:val="28"/>
-          <w:szCs w:val="28"/>
-          <w:lang w:val="ru-RU"/>
-        </w:rPr>
-        <w:t>Диаб</w:t>
-      </w:r>
-      <w:r>
-        <w:rPr>
-          <w:sz w:val="28"/>
-          <w:szCs w:val="28"/>
-          <w:lang w:val="ru-RU"/>
-        </w:rPr>
-        <w:t>етическая</w:t>
-      </w:r>
-      <w:r>
-        <w:rPr>
-          <w:sz w:val="28"/>
-          <w:szCs w:val="28"/>
-          <w:lang w:val="ru-RU"/>
-        </w:rPr>
-        <w:t xml:space="preserve"> ангиопатия артерий н/к. </w:t>
-      </w:r>
-    </w:p>
-    <w:p>
-      <w:pPr>
-        <w:ind w:left="-567"/>
-        <w:jc w:val="both"/>
-        <w:rPr>
-          <w:sz w:val="28"/>
-          <w:szCs w:val="28"/>
-          <w:lang w:val="ru-RU"/>
-        </w:rPr>
-      </w:pPr>
-      <w:r>
-        <w:rPr>
-          <w:color w:val="7030A0"/>
-          <w:sz w:val="28"/>
-          <w:szCs w:val="28"/>
-          <w:lang w:val="ru-RU"/>
-        </w:rPr>
-        <w:t>ХБП II-IV ст. Диабетическая нефропатия III-IV ст.</w:t>
-      </w:r>
-      <w:r>
-        <w:rPr>
-          <w:color w:val="7030A0"/>
-          <w:sz w:val="28"/>
-          <w:szCs w:val="28"/>
-          <w:lang w:val="ru-RU"/>
-        </w:rPr>
-        <w:t xml:space="preserve"> </w:t>
-      </w:r>
-    </w:p>
-    <w:p>
-      <w:pPr>
-        <w:ind w:left="-567"/>
-        <w:jc w:val="both"/>
-        <w:rPr>
-          <w:color w:val="E36C0A" w:themeColor="accent6" w:themeShade="BF"/>
-          <w:sz w:val="28"/>
-          <w:szCs w:val="28"/>
-          <w:lang w:val="ru-RU"/>
-        </w:rPr>
-      </w:pPr>
-      <w:r>
-        <w:rPr>
-          <w:color w:val="E36C0A" w:themeColor="accent6" w:themeShade="BF"/>
-          <w:sz w:val="28"/>
-          <w:szCs w:val="28"/>
-          <w:lang w:val="ru-RU"/>
-        </w:rPr>
-        <w:t>Ожирение II ст. (ИМТ кг/м</w:t>
-      </w:r>
-      <w:proofErr w:type="gramStart"/>
-      <w:r>
-        <w:rPr>
-          <w:color w:val="E36C0A" w:themeColor="accent6" w:themeShade="BF"/>
-          <w:sz w:val="28"/>
-          <w:szCs w:val="28"/>
-          <w:lang w:val="ru-RU"/>
-        </w:rPr>
-        <w:t>2</w:t>
-      </w:r>
-      <w:proofErr w:type="gramEnd"/>
-      <w:r>
-        <w:rPr>
-          <w:color w:val="E36C0A" w:themeColor="accent6" w:themeShade="BF"/>
-          <w:sz w:val="28"/>
-          <w:szCs w:val="28"/>
-          <w:lang w:val="ru-RU"/>
-        </w:rPr>
-        <w:t xml:space="preserve">) алим.-конституционального генеза, стабильное течение.  </w:t>
-      </w:r>
-    </w:p>
-    <w:p>
-      <w:pPr>
-        <w:ind w:left="-567"/>
-        <w:jc w:val="both"/>
-        <w:rPr>
-          <w:sz w:val="28"/>
-          <w:szCs w:val="28"/>
-          <w:lang w:val="ru-RU"/>
-        </w:rPr>
-      </w:pPr>
-      <w:proofErr w:type="gramStart"/>
-      <w:r>
-        <w:rPr>
-          <w:color w:val="4F6228" w:themeColor="accent3" w:themeShade="80"/>
-          <w:sz w:val="28"/>
-          <w:szCs w:val="28"/>
-          <w:lang w:val="ru-RU"/>
-        </w:rPr>
-        <w:t>Аутоиммунный</w:t>
-      </w:r>
-      <w:proofErr w:type="gramEnd"/>
-      <w:r>
-        <w:rPr>
-          <w:color w:val="4F6228" w:themeColor="accent3" w:themeShade="80"/>
-          <w:sz w:val="28"/>
-          <w:szCs w:val="28"/>
-          <w:lang w:val="ru-RU"/>
-        </w:rPr>
-        <w:t xml:space="preserve"> тиреоидит, </w:t>
+      <w:r>
+        <w:rPr>
+          <w:lang w:val="ru-RU"/>
+        </w:rPr>
+        <w:t xml:space="preserve">Непролиферативная  диабетическая ретинопатия </w:t>
       </w:r>
       <w:sdt>
         <w:sdtPr>
           <w:rPr>
-            <w:color w:val="4F6228" w:themeColor="accent3" w:themeShade="80"/>
-            <w:sz w:val="28"/>
-            <w:szCs w:val="28"/>
             <w:lang w:val="ru-RU"/>
           </w:rPr>
-          <w:id w:val="105240480"/>
+          <w:id w:val="389392371"/>
           <w:placeholder>
-            <w:docPart w:val="FBFC6A18E07A484F9E976562E903BEB7"/>
-          </w:placeholder>
-          <w:comboBox>
-            <w:listItem w:displayText="без увеличения объема щит. железы." w:value="без увеличения объема щит. железы."/>
-            <w:listItem w:displayText="гипертрофическая форма." w:value="гипертрофическая форма."/>
-          </w:comboBox>
-        </w:sdtPr>
-        <w:sdtEndPr/>
-        <w:sdtContent>
-          <w:r>
-            <w:rPr>
-              <w:color w:val="4F6228" w:themeColor="accent3" w:themeShade="80"/>
-              <w:sz w:val="28"/>
-              <w:szCs w:val="28"/>
-              <w:lang w:val="ru-RU"/>
-            </w:rPr>
-            <w:t>гипертрофическая форма.</w:t>
-          </w:r>
-        </w:sdtContent>
-      </w:sdt>
-      <w:r>
-        <w:rPr>
-          <w:color w:val="4F6228" w:themeColor="accent3" w:themeShade="80"/>
-          <w:sz w:val="28"/>
-          <w:szCs w:val="28"/>
-          <w:lang w:val="ru-RU"/>
-        </w:rPr>
-        <w:t xml:space="preserve"> Гипотиреоз, средней тяжести,  </w:t>
-      </w:r>
-      <w:r>
-        <w:rPr>
-          <w:color w:val="4F6228" w:themeColor="accent3" w:themeShade="80"/>
-          <w:sz w:val="28"/>
-          <w:szCs w:val="28"/>
-          <w:lang w:val="ru-RU"/>
-        </w:rPr>
-        <w:t xml:space="preserve">ст. </w:t>
-      </w:r>
-      <w:r>
-        <w:rPr>
-          <w:color w:val="4F6228" w:themeColor="accent3" w:themeShade="80"/>
-          <w:sz w:val="28"/>
-          <w:szCs w:val="28"/>
-          <w:lang w:val="ru-RU"/>
-        </w:rPr>
-        <w:t>медикаментозн</w:t>
-      </w:r>
-      <w:r>
-        <w:rPr>
-          <w:color w:val="4F6228" w:themeColor="accent3" w:themeShade="80"/>
-          <w:sz w:val="28"/>
-          <w:szCs w:val="28"/>
-          <w:lang w:val="ru-RU"/>
-        </w:rPr>
-        <w:t>ой</w:t>
-      </w:r>
-      <w:r>
-        <w:rPr>
-          <w:color w:val="4F6228" w:themeColor="accent3" w:themeShade="80"/>
-          <w:sz w:val="28"/>
-          <w:szCs w:val="28"/>
-          <w:lang w:val="ru-RU"/>
-        </w:rPr>
-        <w:t xml:space="preserve"> субкомпенсаци</w:t>
-      </w:r>
-      <w:r>
-        <w:rPr>
-          <w:color w:val="4F6228" w:themeColor="accent3" w:themeShade="80"/>
-          <w:sz w:val="28"/>
-          <w:szCs w:val="28"/>
-          <w:lang w:val="ru-RU"/>
-        </w:rPr>
-        <w:t>и</w:t>
-      </w:r>
-      <w:r>
-        <w:rPr>
-          <w:color w:val="4F6228" w:themeColor="accent3" w:themeShade="80"/>
-          <w:sz w:val="28"/>
-          <w:szCs w:val="28"/>
-          <w:lang w:val="ru-RU"/>
-        </w:rPr>
-        <w:t xml:space="preserve">. </w:t>
-      </w:r>
-      <w:sdt>
-        <w:sdtPr>
-          <w:rPr>
-            <w:color w:val="4F6228" w:themeColor="accent3" w:themeShade="80"/>
-            <w:sz w:val="28"/>
-            <w:szCs w:val="28"/>
-            <w:lang w:val="ru-RU"/>
-          </w:rPr>
-          <w:id w:val="590198144"/>
-          <w:placeholder>
-            <w:docPart w:val="DefaultPlaceholder_1082065159"/>
-          </w:placeholder>
-          <w:dropDownList>
-            <w:listItem w:value="Выберите элемент."/>
-            <w:listItem w:displayText="Диффузный токсический " w:value="Диффузный токсический "/>
-            <w:listItem w:displayText="Диффузный " w:value="Диффузный "/>
-            <w:listItem w:displayText="Смешаный " w:value="Смешаный "/>
-            <w:listItem w:displayText="Узловой " w:value="Узловой "/>
-          </w:dropDownList>
-        </w:sdtPr>
-        <w:sdtEndPr/>
-        <w:sdtContent>
-          <w:r>
-            <w:rPr>
-              <w:color w:val="4F6228" w:themeColor="accent3" w:themeShade="80"/>
-              <w:sz w:val="28"/>
-              <w:szCs w:val="28"/>
-              <w:lang w:val="ru-RU"/>
-            </w:rPr>
-            <w:t xml:space="preserve">Диффузный токсический </w:t>
-          </w:r>
-        </w:sdtContent>
-      </w:sdt>
-      <w:r>
-        <w:rPr>
-          <w:color w:val="4F6228" w:themeColor="accent3" w:themeShade="80"/>
-          <w:sz w:val="28"/>
-          <w:szCs w:val="28"/>
-          <w:lang w:val="ru-RU"/>
-        </w:rPr>
-        <w:t xml:space="preserve"> зоб II. Эутиреоидное состояние</w:t>
-      </w:r>
-      <w:r>
-        <w:rPr>
-          <w:sz w:val="28"/>
-          <w:szCs w:val="28"/>
-          <w:lang w:val="ru-RU"/>
-        </w:rPr>
-        <w:t xml:space="preserve">. </w:t>
-      </w:r>
-    </w:p>
-    <w:p>
-      <w:pPr>
-        <w:ind w:left="-567"/>
-        <w:jc w:val="both"/>
-        <w:rPr>
-          <w:color w:val="17365D" w:themeColor="text2" w:themeShade="BF"/>
-          <w:sz w:val="28"/>
-          <w:szCs w:val="28"/>
-          <w:lang w:val="ru-RU"/>
-        </w:rPr>
-      </w:pPr>
-      <w:r>
-        <w:rPr>
-          <w:color w:val="17365D" w:themeColor="text2" w:themeShade="BF"/>
-          <w:sz w:val="28"/>
-          <w:szCs w:val="28"/>
-          <w:lang w:val="ru-RU"/>
-        </w:rPr>
-        <w:t xml:space="preserve">Миопия </w:t>
-      </w:r>
-      <w:sdt>
-        <w:sdtPr>
-          <w:rPr>
-            <w:color w:val="17365D" w:themeColor="text2" w:themeShade="BF"/>
-            <w:sz w:val="28"/>
-            <w:szCs w:val="28"/>
-            <w:lang w:val="ru-RU"/>
-          </w:rPr>
-          <w:id w:val="-1410379913"/>
-          <w:placeholder>
-            <w:docPart w:val="DefaultPlaceholder_1082065159"/>
-          </w:placeholder>
-          <w:comboBox>
-            <w:listItem w:value="Выберите элемент."/>
-            <w:listItem w:displayText="слабой " w:value="слабой "/>
-            <w:listItem w:displayText="высокой" w:value="высокой"/>
-            <w:listItem w:displayText="средней" w:value="средней"/>
-          </w:comboBox>
-        </w:sdtPr>
-        <w:sdtEndPr/>
-        <w:sdtContent>
-          <w:r>
-            <w:rPr>
-              <w:color w:val="17365D" w:themeColor="text2" w:themeShade="BF"/>
-              <w:sz w:val="28"/>
-              <w:szCs w:val="28"/>
-              <w:lang w:val="ru-RU"/>
-            </w:rPr>
-            <w:t xml:space="preserve">слабой </w:t>
-          </w:r>
-        </w:sdtContent>
-      </w:sdt>
-      <w:r>
-        <w:rPr>
-          <w:color w:val="17365D" w:themeColor="text2" w:themeShade="BF"/>
-          <w:sz w:val="28"/>
-          <w:szCs w:val="28"/>
-          <w:lang w:val="ru-RU"/>
-        </w:rPr>
-        <w:t xml:space="preserve"> степени ОИ.</w:t>
-      </w:r>
-      <w:r>
-        <w:rPr>
-          <w:color w:val="17365D" w:themeColor="text2" w:themeShade="BF"/>
-          <w:sz w:val="28"/>
-          <w:szCs w:val="28"/>
-          <w:lang w:val="ru-RU"/>
-        </w:rPr>
-        <w:t xml:space="preserve"> </w:t>
-      </w:r>
-    </w:p>
-    <w:p>
-      <w:pPr>
-        <w:ind w:left="-567"/>
-        <w:jc w:val="both"/>
-        <w:rPr>
-          <w:color w:val="17365D" w:themeColor="text2" w:themeShade="BF"/>
-          <w:sz w:val="28"/>
-          <w:szCs w:val="28"/>
-          <w:lang w:val="ru-RU"/>
-        </w:rPr>
-      </w:pPr>
-      <w:r>
-        <w:rPr>
-          <w:color w:val="17365D" w:themeColor="text2" w:themeShade="BF"/>
-          <w:sz w:val="28"/>
-          <w:szCs w:val="28"/>
-          <w:lang w:val="ru-RU"/>
-        </w:rPr>
-        <w:t>А</w:t>
-      </w:r>
-      <w:r>
-        <w:rPr>
-          <w:color w:val="17365D" w:themeColor="text2" w:themeShade="BF"/>
-          <w:sz w:val="28"/>
-          <w:szCs w:val="28"/>
-          <w:lang w:val="ru-RU"/>
-        </w:rPr>
-        <w:t xml:space="preserve">нгиопатия сосудов сетчатки </w:t>
-      </w:r>
-      <w:sdt>
-        <w:sdtPr>
-          <w:rPr>
-            <w:color w:val="17365D" w:themeColor="text2" w:themeShade="BF"/>
-            <w:sz w:val="28"/>
-            <w:szCs w:val="28"/>
-            <w:lang w:val="ru-RU"/>
-          </w:rPr>
-          <w:id w:val="2051261544"/>
-          <w:placeholder>
-            <w:docPart w:val="DefaultPlaceholder_1082065159"/>
+            <w:docPart w:val="84A4CBBE948D408992D73F835F49CDFF"/>
           </w:placeholder>
           <w:comboBox>
             <w:listItem w:value="Выберите элемент."/>
@@ -975,13 +480,9 @@
             <w:listItem w:displayText="OS" w:value="OS"/>
           </w:comboBox>
         </w:sdtPr>
-        <w:sdtEndPr/>
         <w:sdtContent>
           <w:r>
             <w:rPr>
-              <w:color w:val="17365D" w:themeColor="text2" w:themeShade="BF"/>
-              <w:sz w:val="28"/>
-              <w:szCs w:val="28"/>
               <w:lang w:val="ru-RU"/>
             </w:rPr>
             <w:t>ОИ</w:t>
@@ -990,80 +491,119 @@
       </w:sdt>
       <w:r>
         <w:rPr>
-          <w:color w:val="17365D" w:themeColor="text2" w:themeShade="BF"/>
-          <w:sz w:val="28"/>
-          <w:szCs w:val="28"/>
           <w:lang w:val="ru-RU"/>
         </w:rPr>
         <w:t>.</w:t>
       </w:r>
       <w:r>
         <w:rPr>
-          <w:color w:val="17365D" w:themeColor="text2" w:themeShade="BF"/>
-          <w:sz w:val="28"/>
-          <w:szCs w:val="28"/>
+          <w:lang w:val="ru-RU"/>
+        </w:rPr>
+        <w:t xml:space="preserve"> ХБП </w:t>
+      </w:r>
+      <w:proofErr w:type="spellStart"/>
+      <w:proofErr w:type="gramStart"/>
+      <w:r>
+        <w:rPr>
+          <w:lang w:val="ru-RU"/>
+        </w:rPr>
+        <w:t>I</w:t>
+      </w:r>
+      <w:proofErr w:type="gramEnd"/>
+      <w:r>
+        <w:rPr>
+          <w:lang w:val="ru-RU"/>
+        </w:rPr>
+        <w:t>ст</w:t>
+      </w:r>
+      <w:proofErr w:type="spellEnd"/>
+      <w:r>
+        <w:rPr>
+          <w:lang w:val="ru-RU"/>
+        </w:rPr>
+        <w:t xml:space="preserve">. Диабетическая нефропатия </w:t>
+      </w:r>
+      <w:proofErr w:type="spellStart"/>
+      <w:r>
+        <w:rPr>
+          <w:lang w:val="ru-RU"/>
+        </w:rPr>
+        <w:t>III</w:t>
+      </w:r>
+      <w:proofErr w:type="gramStart"/>
+      <w:r>
+        <w:rPr>
+          <w:lang w:val="ru-RU"/>
+        </w:rPr>
+        <w:t>ст</w:t>
+      </w:r>
+      <w:proofErr w:type="spellEnd"/>
+      <w:proofErr w:type="gramEnd"/>
+      <w:r>
+        <w:rPr>
+          <w:lang w:val="ru-RU"/>
+        </w:rPr>
+        <w:t xml:space="preserve">. Диабетическая ангиопатия артерий н/к. ИБС: постинфарктный  кардиосклероз (08.05.17). Атеросклероз коронарных </w:t>
+      </w:r>
+      <w:proofErr w:type="spellStart"/>
+      <w:r>
+        <w:rPr>
+          <w:lang w:val="ru-RU"/>
+        </w:rPr>
+        <w:t>аретрий</w:t>
+      </w:r>
+      <w:proofErr w:type="spellEnd"/>
+      <w:r>
+        <w:rPr>
           <w:lang w:val="ru-RU"/>
         </w:rPr>
         <w:t xml:space="preserve"> </w:t>
       </w:r>
-      <w:r>
-        <w:rPr>
-          <w:color w:val="17365D" w:themeColor="text2" w:themeShade="BF"/>
-          <w:sz w:val="28"/>
-          <w:szCs w:val="28"/>
-          <w:lang w:val="ru-RU"/>
-        </w:rPr>
-        <w:t xml:space="preserve">Начальная катаракта </w:t>
-      </w:r>
-      <w:sdt>
-        <w:sdtPr>
-          <w:rPr>
-            <w:color w:val="17365D" w:themeColor="text2" w:themeShade="BF"/>
-            <w:sz w:val="28"/>
-            <w:szCs w:val="28"/>
-            <w:lang w:val="ru-RU"/>
-          </w:rPr>
-          <w:id w:val="517513702"/>
-          <w:placeholder>
-            <w:docPart w:val="DB435B1E68954750936FB322747598D2"/>
-          </w:placeholder>
-          <w:comboBox>
-            <w:listItem w:value="Выберите элемент."/>
-            <w:listItem w:displayText="ОИ" w:value="ОИ"/>
-            <w:listItem w:displayText="ОД" w:value="ОД"/>
-            <w:listItem w:displayText="OS" w:value="OS"/>
-          </w:comboBox>
-        </w:sdtPr>
-        <w:sdtEndPr/>
-        <w:sdtContent>
-          <w:r>
-            <w:rPr>
-              <w:color w:val="17365D" w:themeColor="text2" w:themeShade="BF"/>
-              <w:sz w:val="28"/>
-              <w:szCs w:val="28"/>
-              <w:lang w:val="ru-RU"/>
-            </w:rPr>
-            <w:t>ОИ</w:t>
-          </w:r>
-        </w:sdtContent>
-      </w:sdt>
-      <w:r>
-        <w:rPr>
-          <w:color w:val="17365D" w:themeColor="text2" w:themeShade="BF"/>
-          <w:sz w:val="28"/>
-          <w:szCs w:val="28"/>
-          <w:lang w:val="ru-RU"/>
-        </w:rPr>
-        <w:t xml:space="preserve">. </w:t>
-      </w:r>
-      <w:r>
-        <w:rPr>
-          <w:color w:val="17365D" w:themeColor="text2" w:themeShade="BF"/>
-          <w:sz w:val="28"/>
-          <w:szCs w:val="28"/>
-          <w:lang w:val="ru-RU"/>
-        </w:rPr>
-        <w:t xml:space="preserve"> </w:t>
+      <w:proofErr w:type="gramStart"/>
+      <w:r>
+        <w:rPr>
+          <w:lang w:val="ru-RU"/>
+        </w:rPr>
+        <w:t xml:space="preserve">( </w:t>
+      </w:r>
+      <w:proofErr w:type="gramEnd"/>
+      <w:r>
+        <w:rPr>
+          <w:lang w:val="ru-RU"/>
+        </w:rPr>
+        <w:t xml:space="preserve">КГ 15.08.17). МКШ -1, пластика </w:t>
+      </w:r>
+      <w:r>
+        <w:rPr>
+          <w:lang w:val="ru-RU"/>
+        </w:rPr>
+        <w:t>аневризмы левого желудочка.</w:t>
+      </w:r>
+      <w:r>
+        <w:rPr>
+          <w:lang w:val="ru-RU"/>
+        </w:rPr>
+        <w:t xml:space="preserve"> СН I  </w:t>
+      </w:r>
+      <w:proofErr w:type="spellStart"/>
+      <w:r>
+        <w:rPr>
+          <w:lang w:val="ru-RU"/>
+        </w:rPr>
+        <w:t>ф.кл</w:t>
+      </w:r>
+      <w:proofErr w:type="spellEnd"/>
+      <w:r>
+        <w:rPr>
+          <w:lang w:val="ru-RU"/>
+        </w:rPr>
+        <w:t>. II.  пароксизмальная реципрокная АВ – узловая  типичная тахикардия (24.10.17)</w:t>
+      </w:r>
+      <w:r>
+        <w:rPr>
+          <w:lang w:val="ru-RU"/>
+        </w:rPr>
+        <w:t>. ОРВИ.</w:t>
       </w:r>
     </w:p>
     <w:p>
@@ -1071,79 +611,135 @@
         <w:ind w:left="-567"/>
         <w:jc w:val="both"/>
         <w:rPr>
-          <w:color w:val="17365D" w:themeColor="text2" w:themeShade="BF"/>
-          <w:sz w:val="28"/>
-          <w:szCs w:val="28"/>
           <w:lang w:val="ru-RU"/>
         </w:rPr>
       </w:pPr>
-      <w:r>
-        <w:rPr>
-          <w:color w:val="17365D" w:themeColor="text2" w:themeShade="BF"/>
-          <w:sz w:val="28"/>
-          <w:szCs w:val="28"/>
-          <w:lang w:val="ru-RU"/>
-        </w:rPr>
-        <w:t>Непро</w:t>
-      </w:r>
-      <w:r>
-        <w:rPr>
-          <w:color w:val="17365D" w:themeColor="text2" w:themeShade="BF"/>
-          <w:sz w:val="28"/>
-          <w:szCs w:val="28"/>
-          <w:lang w:val="ru-RU"/>
-        </w:rPr>
-        <w:t>лиферативная  диабетическая</w:t>
-      </w:r>
-      <w:r>
-        <w:rPr>
-          <w:color w:val="17365D" w:themeColor="text2" w:themeShade="BF"/>
-          <w:sz w:val="28"/>
-          <w:szCs w:val="28"/>
-          <w:lang w:val="ru-RU"/>
-        </w:rPr>
-        <w:t xml:space="preserve"> ретинопатия </w:t>
-      </w:r>
-      <w:sdt>
-        <w:sdtPr>
-          <w:rPr>
-            <w:color w:val="17365D" w:themeColor="text2" w:themeShade="BF"/>
-            <w:sz w:val="28"/>
-            <w:szCs w:val="28"/>
-            <w:lang w:val="ru-RU"/>
-          </w:rPr>
-          <w:id w:val="389392371"/>
-          <w:placeholder>
-            <w:docPart w:val="5917FEE754784A0BA4173B51A4E1CE95"/>
-          </w:placeholder>
-          <w:comboBox>
-            <w:listItem w:value="Выберите элемент."/>
-            <w:listItem w:displayText="ОИ" w:value="ОИ"/>
-            <w:listItem w:displayText="ОД" w:value="ОД"/>
-            <w:listItem w:displayText="OS" w:value="OS"/>
-          </w:comboBox>
-        </w:sdtPr>
-        <w:sdtEndPr/>
-        <w:sdtContent>
-          <w:r>
-            <w:rPr>
-              <w:color w:val="17365D" w:themeColor="text2" w:themeShade="BF"/>
-              <w:sz w:val="28"/>
-              <w:szCs w:val="28"/>
-              <w:lang w:val="ru-RU"/>
-            </w:rPr>
-            <w:t>ОИ</w:t>
-          </w:r>
-        </w:sdtContent>
-      </w:sdt>
-      <w:r>
-        <w:rPr>
-          <w:color w:val="17365D" w:themeColor="text2" w:themeShade="BF"/>
-          <w:sz w:val="28"/>
-          <w:szCs w:val="28"/>
+      <w:bookmarkStart w:id="2" w:name="дк"/>
+      <w:bookmarkEnd w:id="2"/>
+      <w:r>
+        <w:rPr>
+          <w:u w:val="single"/>
+          <w:lang w:val="ru-RU"/>
+        </w:rPr>
+        <w:t xml:space="preserve">Жалобы при поступлении </w:t>
+      </w:r>
+      <w:r>
+        <w:rPr>
+          <w:lang w:val="ru-RU"/>
+        </w:rPr>
+        <w:t xml:space="preserve">на </w:t>
+      </w:r>
+      <w:r>
+        <w:rPr>
+          <w:lang w:val="ru-RU"/>
+        </w:rPr>
+        <w:t xml:space="preserve">сухость во рту, </w:t>
+      </w:r>
+      <w:r>
+        <w:rPr>
+          <w:lang w:val="ru-RU"/>
+        </w:rPr>
+        <w:t xml:space="preserve"> </w:t>
+      </w:r>
+      <w:r>
+        <w:rPr>
+          <w:lang w:val="ru-RU"/>
+        </w:rPr>
+        <w:t>боли  в н/к</w:t>
+      </w:r>
+      <w:r>
+        <w:rPr>
+          <w:lang w:val="ru-RU"/>
+        </w:rPr>
+        <w:t xml:space="preserve"> при ходьбе</w:t>
+      </w:r>
+      <w:r>
+        <w:rPr>
+          <w:lang w:val="ru-RU"/>
+        </w:rPr>
+        <w:t xml:space="preserve">, </w:t>
+      </w:r>
+      <w:r>
+        <w:rPr>
+          <w:lang w:val="ru-RU"/>
+        </w:rPr>
+        <w:t>судороги,</w:t>
+      </w:r>
+      <w:r>
+        <w:rPr>
+          <w:lang w:val="ru-RU"/>
+        </w:rPr>
+        <w:t xml:space="preserve"> </w:t>
+      </w:r>
+      <w:r>
+        <w:rPr>
+          <w:lang w:val="ru-RU"/>
+        </w:rPr>
+        <w:t>онемение, снижение чувствительности н/к</w:t>
+      </w:r>
+      <w:r>
+        <w:rPr>
+          <w:lang w:val="ru-RU"/>
+        </w:rPr>
+        <w:t>,</w:t>
+      </w:r>
+      <w:r>
+        <w:rPr>
+          <w:lang w:val="ru-RU"/>
+        </w:rPr>
+        <w:t xml:space="preserve"> </w:t>
+      </w:r>
+      <w:r>
+        <w:rPr>
+          <w:lang w:val="ru-RU"/>
+        </w:rPr>
+        <w:t>похолодание в стопах,</w:t>
+      </w:r>
+      <w:r>
+        <w:rPr>
+          <w:lang w:val="ru-RU"/>
+        </w:rPr>
+        <w:t xml:space="preserve"> одышка при подъеме на третий этаж, учащенное сердцебиение</w:t>
+      </w:r>
+      <w:r>
+        <w:rPr>
+          <w:lang w:val="ru-RU"/>
+        </w:rPr>
+        <w:t>, периодически перебои в работе сердца</w:t>
+      </w:r>
+      <w:proofErr w:type="gramStart"/>
+      <w:r>
+        <w:rPr>
+          <w:lang w:val="ru-RU"/>
+        </w:rPr>
+        <w:t xml:space="preserve"> </w:t>
+      </w:r>
+      <w:r>
+        <w:rPr>
           <w:lang w:val="ru-RU"/>
         </w:rPr>
         <w:t>.</w:t>
+      </w:r>
+      <w:proofErr w:type="gramEnd"/>
+      <w:r>
+        <w:rPr>
+          <w:lang w:val="ru-RU"/>
+        </w:rPr>
+        <w:t xml:space="preserve"> Повышение АД до 135/80мм </w:t>
+      </w:r>
+      <w:proofErr w:type="spellStart"/>
+      <w:r>
+        <w:rPr>
+          <w:lang w:val="ru-RU"/>
+        </w:rPr>
+        <w:t>рт</w:t>
+      </w:r>
+      <w:proofErr w:type="spellEnd"/>
+      <w:r>
+        <w:rPr>
+          <w:lang w:val="ru-RU"/>
+        </w:rPr>
+        <w:t xml:space="preserve"> ст.</w:t>
       </w:r>
     </w:p>
     <w:p>
@@ -1151,100 +747,569 @@
         <w:ind w:left="-567"/>
         <w:jc w:val="both"/>
         <w:rPr>
-          <w:color w:val="C00000"/>
-          <w:sz w:val="28"/>
-          <w:szCs w:val="28"/>
           <w:lang w:val="ru-RU"/>
         </w:rPr>
       </w:pPr>
       <w:r>
         <w:rPr>
-          <w:color w:val="C00000"/>
-          <w:sz w:val="28"/>
-          <w:szCs w:val="28"/>
-          <w:lang w:val="ru-RU"/>
-        </w:rPr>
-        <w:t xml:space="preserve">ИБС, стенокардия напряжения, диффузный кардиосклероз, II </w:t>
+          <w:u w:val="single"/>
+          <w:lang w:val="ru-RU"/>
+        </w:rPr>
+        <w:t>Краткий анамнез</w:t>
+      </w:r>
+      <w:r>
+        <w:rPr>
+          <w:lang w:val="ru-RU"/>
+        </w:rPr>
+        <w:t xml:space="preserve">: СД </w:t>
+      </w:r>
+      <w:proofErr w:type="gramStart"/>
+      <w:r>
+        <w:rPr>
+          <w:lang w:val="ru-RU"/>
+        </w:rPr>
+        <w:t>выявлен</w:t>
+      </w:r>
+      <w:proofErr w:type="gramEnd"/>
+      <w:r>
+        <w:rPr>
+          <w:lang w:val="ru-RU"/>
+        </w:rPr>
+        <w:t xml:space="preserve"> в</w:t>
+      </w:r>
+      <w:r>
+        <w:rPr>
+          <w:lang w:val="ru-RU"/>
+        </w:rPr>
+        <w:t xml:space="preserve"> </w:t>
+      </w:r>
+      <w:r>
+        <w:rPr>
+          <w:lang w:val="ru-RU"/>
+        </w:rPr>
+        <w:t>2013</w:t>
+      </w:r>
+      <w:r>
+        <w:rPr>
+          <w:lang w:val="ru-RU"/>
+        </w:rPr>
+        <w:t>г.</w:t>
+      </w:r>
+      <w:r>
+        <w:rPr>
+          <w:lang w:val="ru-RU"/>
+        </w:rPr>
+        <w:t xml:space="preserve"> когда после полученной раны отмечалось плохое заживление раны</w:t>
+      </w:r>
+      <w:r>
+        <w:rPr>
+          <w:lang w:val="ru-RU"/>
+        </w:rPr>
+        <w:t xml:space="preserve"> на стопе</w:t>
+      </w:r>
+      <w:r>
+        <w:rPr>
+          <w:lang w:val="ru-RU"/>
+        </w:rPr>
+        <w:t xml:space="preserve">, при обследовании была выявлена гипергликемия. </w:t>
+      </w:r>
+      <w:r>
+        <w:rPr>
+          <w:lang w:val="ru-RU"/>
+        </w:rPr>
+        <w:t>П</w:t>
+      </w:r>
+      <w:r>
+        <w:rPr>
+          <w:lang w:val="ru-RU"/>
+        </w:rPr>
+        <w:t xml:space="preserve">олучала в </w:t>
+      </w:r>
+      <w:r>
+        <w:rPr>
+          <w:lang w:val="ru-RU"/>
+        </w:rPr>
+        <w:t>течени</w:t>
+      </w:r>
+      <w:proofErr w:type="gramStart"/>
+      <w:r>
+        <w:rPr>
+          <w:lang w:val="ru-RU"/>
+        </w:rPr>
+        <w:t>и</w:t>
+      </w:r>
+      <w:proofErr w:type="gramEnd"/>
+      <w:r>
+        <w:rPr>
+          <w:lang w:val="ru-RU"/>
+        </w:rPr>
+        <w:t xml:space="preserve"> </w:t>
+      </w:r>
+      <w:r>
+        <w:rPr>
+          <w:lang w:val="ru-RU"/>
+        </w:rPr>
+        <w:t>1</w:t>
+      </w:r>
+      <w:r>
+        <w:rPr>
+          <w:lang w:val="ru-RU"/>
+        </w:rPr>
+        <w:t xml:space="preserve">0 дней </w:t>
+      </w:r>
+      <w:r>
+        <w:rPr>
+          <w:lang w:val="ru-RU"/>
+        </w:rPr>
+        <w:t xml:space="preserve">инсулин короткого </w:t>
+      </w:r>
+      <w:r>
+        <w:rPr>
+          <w:lang w:val="ru-RU"/>
+        </w:rPr>
+        <w:t>действия, затем в условиях энд</w:t>
+      </w:r>
+      <w:r>
+        <w:rPr>
+          <w:lang w:val="ru-RU"/>
+        </w:rPr>
+        <w:t xml:space="preserve">. </w:t>
+      </w:r>
+      <w:r>
+        <w:rPr>
+          <w:lang w:val="ru-RU"/>
+        </w:rPr>
+        <w:t>отд</w:t>
+      </w:r>
+      <w:r>
+        <w:rPr>
+          <w:lang w:val="ru-RU"/>
+        </w:rPr>
+        <w:t>.</w:t>
+      </w:r>
+      <w:r>
+        <w:rPr>
+          <w:lang w:val="ru-RU"/>
+        </w:rPr>
+        <w:t xml:space="preserve"> 4-й</w:t>
+      </w:r>
+      <w:r>
+        <w:rPr>
+          <w:lang w:val="ru-RU"/>
+        </w:rPr>
+        <w:t xml:space="preserve"> ГБ </w:t>
+      </w:r>
+      <w:r>
+        <w:rPr>
+          <w:lang w:val="ru-RU"/>
+        </w:rPr>
+        <w:t xml:space="preserve">был назначен </w:t>
       </w:r>
       <w:proofErr w:type="spellStart"/>
       <w:r>
         <w:rPr>
-          <w:color w:val="C00000"/>
-          <w:sz w:val="28"/>
-          <w:szCs w:val="28"/>
-          <w:lang w:val="ru-RU"/>
-        </w:rPr>
-        <w:t>ф.кл</w:t>
+          <w:lang w:val="ru-RU"/>
+        </w:rPr>
+        <w:t>янумет</w:t>
       </w:r>
       <w:proofErr w:type="spellEnd"/>
       <w:r>
         <w:rPr>
-          <w:color w:val="C00000"/>
-          <w:sz w:val="28"/>
-          <w:szCs w:val="28"/>
-          <w:lang w:val="ru-RU"/>
-        </w:rPr>
-        <w:t>. СН II</w:t>
-      </w:r>
+          <w:lang w:val="ru-RU"/>
+        </w:rPr>
+        <w:t xml:space="preserve"> 50/1000 2р/</w:t>
+      </w:r>
+      <w:proofErr w:type="spellStart"/>
+      <w:r>
+        <w:rPr>
+          <w:lang w:val="ru-RU"/>
+        </w:rPr>
+        <w:t>сут</w:t>
+      </w:r>
+      <w:proofErr w:type="spellEnd"/>
+      <w:r>
+        <w:rPr>
+          <w:lang w:val="ru-RU"/>
+        </w:rPr>
+        <w:t xml:space="preserve">.  </w:t>
+      </w:r>
+      <w:r>
+        <w:rPr>
+          <w:lang w:val="ru-RU"/>
+        </w:rPr>
+        <w:t xml:space="preserve">Через </w:t>
+      </w:r>
+      <w:r>
+        <w:rPr>
+          <w:lang w:val="ru-RU"/>
+        </w:rPr>
+        <w:t>3мес</w:t>
+      </w:r>
+      <w:r>
+        <w:rPr>
+          <w:lang w:val="ru-RU"/>
+        </w:rPr>
+        <w:t xml:space="preserve"> приема эндокринологом</w:t>
+      </w:r>
+      <w:r>
+        <w:rPr>
+          <w:lang w:val="ru-RU"/>
+        </w:rPr>
+        <w:t xml:space="preserve"> по м/ж</w:t>
+      </w:r>
+      <w:r>
+        <w:rPr>
+          <w:lang w:val="ru-RU"/>
+        </w:rPr>
+        <w:t xml:space="preserve"> был  </w:t>
+      </w:r>
+      <w:r>
+        <w:rPr>
+          <w:lang w:val="ru-RU"/>
+        </w:rPr>
+        <w:t xml:space="preserve">назначен  </w:t>
+      </w:r>
+      <w:proofErr w:type="spellStart"/>
+      <w:r>
+        <w:rPr>
+          <w:lang w:val="ru-RU"/>
+        </w:rPr>
+        <w:t>дианорм</w:t>
+      </w:r>
+      <w:proofErr w:type="spellEnd"/>
+      <w:r>
+        <w:rPr>
+          <w:lang w:val="ru-RU"/>
+        </w:rPr>
+        <w:t xml:space="preserve"> </w:t>
+      </w:r>
+      <w:r>
+        <w:rPr>
+          <w:lang w:val="ru-RU"/>
+        </w:rPr>
+        <w:t xml:space="preserve">М, затем </w:t>
+      </w:r>
+      <w:proofErr w:type="spellStart"/>
+      <w:r>
+        <w:rPr>
+          <w:lang w:val="ru-RU"/>
+        </w:rPr>
+        <w:t>дибизид</w:t>
+      </w:r>
+      <w:proofErr w:type="spellEnd"/>
+      <w:r>
+        <w:rPr>
+          <w:lang w:val="ru-RU"/>
+        </w:rPr>
+        <w:t xml:space="preserve"> М </w:t>
+      </w:r>
+      <w:r>
+        <w:rPr>
+          <w:lang w:val="ru-RU"/>
+        </w:rPr>
+        <w:t xml:space="preserve">1т 2р/д. В </w:t>
+      </w:r>
+      <w:r>
+        <w:rPr>
+          <w:lang w:val="ru-RU"/>
+        </w:rPr>
+        <w:t xml:space="preserve">08.05.17 на фоне эмоционального стресса перенес инфаркт миокарда, в связи  с сформировавшейся аневризмой ЛЖ был направлен на оперативное лечение в г. Киев </w:t>
+      </w:r>
+      <w:r>
+        <w:rPr>
+          <w:lang w:val="ru-RU"/>
+        </w:rPr>
+        <w:t>в «</w:t>
+      </w:r>
+      <w:proofErr w:type="spellStart"/>
+      <w:r>
+        <w:rPr>
+          <w:lang w:val="ru-RU"/>
+        </w:rPr>
+        <w:t>Институе</w:t>
+      </w:r>
+      <w:proofErr w:type="spellEnd"/>
+      <w:r>
+        <w:rPr>
+          <w:lang w:val="ru-RU"/>
+        </w:rPr>
+        <w:t xml:space="preserve"> сердца»</w:t>
+      </w:r>
+      <w:r>
+        <w:rPr>
+          <w:lang w:val="ru-RU"/>
+        </w:rPr>
+        <w:t xml:space="preserve">, где в связи с гипергликемией была назначена инсулинотерапия, со слов пациента   был назначен Лантус 20 </w:t>
+      </w:r>
+      <w:proofErr w:type="spellStart"/>
       <w:proofErr w:type="gramStart"/>
       <w:r>
         <w:rPr>
-          <w:color w:val="C00000"/>
-          <w:sz w:val="28"/>
-          <w:szCs w:val="28"/>
-          <w:lang w:val="ru-RU"/>
-        </w:rPr>
-        <w:t xml:space="preserve"> А</w:t>
-      </w:r>
+          <w:lang w:val="ru-RU"/>
+        </w:rPr>
+        <w:t>ед</w:t>
+      </w:r>
+      <w:proofErr w:type="spellEnd"/>
       <w:proofErr w:type="gramEnd"/>
       <w:r>
         <w:rPr>
-          <w:color w:val="C00000"/>
-          <w:sz w:val="28"/>
-          <w:szCs w:val="28"/>
+          <w:lang w:val="ru-RU"/>
+        </w:rPr>
+        <w:t>/</w:t>
+      </w:r>
+      <w:proofErr w:type="spellStart"/>
+      <w:r>
+        <w:rPr>
+          <w:lang w:val="ru-RU"/>
+        </w:rPr>
+        <w:t>сут</w:t>
+      </w:r>
+      <w:proofErr w:type="spellEnd"/>
+      <w:r>
+        <w:rPr>
+          <w:lang w:val="ru-RU"/>
+        </w:rPr>
+        <w:t>. (приобретал самостоятельно)</w:t>
+      </w:r>
+      <w:r>
+        <w:rPr>
+          <w:lang w:val="ru-RU"/>
+        </w:rPr>
+        <w:t xml:space="preserve">  </w:t>
+      </w:r>
+      <w:r>
+        <w:rPr>
+          <w:lang w:val="ru-RU"/>
+        </w:rPr>
+        <w:t>Комы отрицает.</w:t>
+      </w:r>
+      <w:r>
+        <w:rPr>
+          <w:lang w:val="ru-RU"/>
+        </w:rPr>
+        <w:t xml:space="preserve">  </w:t>
+      </w:r>
+      <w:r>
+        <w:rPr>
+          <w:lang w:val="ru-RU"/>
+        </w:rPr>
+        <w:t xml:space="preserve"> В наст</w:t>
+      </w:r>
+      <w:proofErr w:type="gramStart"/>
+      <w:r>
+        <w:rPr>
+          <w:lang w:val="ru-RU"/>
+        </w:rPr>
+        <w:t>.</w:t>
+      </w:r>
+      <w:proofErr w:type="gramEnd"/>
+      <w:r>
+        <w:rPr>
           <w:lang w:val="ru-RU"/>
         </w:rPr>
         <w:t xml:space="preserve"> </w:t>
       </w:r>
+      <w:proofErr w:type="gramStart"/>
+      <w:r>
+        <w:rPr>
+          <w:lang w:val="ru-RU"/>
+        </w:rPr>
+        <w:t>в</w:t>
+      </w:r>
+      <w:proofErr w:type="gramEnd"/>
+      <w:r>
+        <w:rPr>
+          <w:lang w:val="ru-RU"/>
+        </w:rPr>
+        <w:t xml:space="preserve">ремя принимает:  </w:t>
+      </w:r>
+      <w:r>
+        <w:rPr>
+          <w:lang w:val="ru-RU"/>
+        </w:rPr>
+        <w:t xml:space="preserve">Лантус 5.00 20 ед. </w:t>
+      </w:r>
+      <w:r>
+        <w:rPr>
+          <w:lang w:val="ru-RU"/>
+        </w:rPr>
+        <w:t xml:space="preserve">Гликемия </w:t>
+      </w:r>
+      <w:r>
+        <w:rPr>
+          <w:lang w:val="ru-RU"/>
+        </w:rPr>
+        <w:t>–</w:t>
+      </w:r>
+      <w:r>
+        <w:rPr>
+          <w:lang w:val="ru-RU"/>
+        </w:rPr>
+        <w:t>6,7-13,6</w:t>
+      </w:r>
+      <w:r>
+        <w:rPr>
+          <w:lang w:val="ru-RU"/>
+        </w:rPr>
+        <w:t xml:space="preserve"> ммоль/л</w:t>
+      </w:r>
+      <w:r>
+        <w:rPr>
+          <w:lang w:val="ru-RU"/>
+        </w:rPr>
+        <w:t xml:space="preserve">. </w:t>
+      </w:r>
+      <w:r>
+        <w:rPr>
+          <w:lang w:val="ru-RU"/>
+        </w:rPr>
+        <w:t xml:space="preserve"> С19.10.17 по 30.10.17 </w:t>
+      </w:r>
+      <w:proofErr w:type="gramStart"/>
+      <w:r>
+        <w:rPr>
+          <w:lang w:val="ru-RU"/>
+        </w:rPr>
+        <w:t xml:space="preserve">находился на лечение  в </w:t>
+      </w:r>
       <w:proofErr w:type="spellStart"/>
       <w:r>
         <w:rPr>
-          <w:color w:val="C00000"/>
-          <w:sz w:val="28"/>
-          <w:szCs w:val="28"/>
-          <w:lang w:val="ru-RU"/>
-        </w:rPr>
-        <w:t>ф.кл</w:t>
+          <w:lang w:val="ru-RU"/>
+        </w:rPr>
+        <w:t>кардиодиспансере</w:t>
       </w:r>
       <w:proofErr w:type="spellEnd"/>
       <w:r>
         <w:rPr>
-          <w:color w:val="C00000"/>
-          <w:sz w:val="28"/>
-          <w:szCs w:val="28"/>
-          <w:lang w:val="ru-RU"/>
-        </w:rPr>
-        <w:t xml:space="preserve">. II. Гипертоническая болезнь III стадии … степени. Гипертензивное сердце СН I. Риск 4. Метаболическая кардиомиопатия СН 0-I. </w:t>
+          <w:lang w:val="ru-RU"/>
+        </w:rPr>
+        <w:t xml:space="preserve">  был</w:t>
+      </w:r>
+      <w:proofErr w:type="gramEnd"/>
+      <w:r>
+        <w:rPr>
+          <w:lang w:val="ru-RU"/>
+        </w:rPr>
+        <w:t xml:space="preserve"> осмотрен эндокринологом, направлен для подбора адекватной инсулинотерапии.  </w:t>
+      </w:r>
+      <w:r>
+        <w:rPr>
+          <w:lang w:val="ru-RU"/>
+        </w:rPr>
+        <w:t xml:space="preserve">В наст. время принимает:  </w:t>
       </w:r>
       <w:proofErr w:type="spellStart"/>
       <w:r>
         <w:rPr>
-          <w:color w:val="C00000"/>
-          <w:sz w:val="28"/>
-          <w:szCs w:val="28"/>
-          <w:lang w:val="ru-RU"/>
-        </w:rPr>
-        <w:t>ф.кл</w:t>
+          <w:lang w:val="ru-RU"/>
+        </w:rPr>
+        <w:t>аторис</w:t>
       </w:r>
       <w:proofErr w:type="spellEnd"/>
       <w:r>
         <w:rPr>
-          <w:color w:val="C00000"/>
-          <w:sz w:val="28"/>
-          <w:szCs w:val="28"/>
-          <w:lang w:val="ru-RU"/>
-        </w:rPr>
-        <w:t>. II.</w:t>
+          <w:lang w:val="ru-RU"/>
+        </w:rPr>
+        <w:t xml:space="preserve"> 40мг </w:t>
+      </w:r>
+      <w:proofErr w:type="spellStart"/>
+      <w:r>
+        <w:rPr>
+          <w:lang w:val="ru-RU"/>
+        </w:rPr>
+        <w:t>веч</w:t>
+      </w:r>
+      <w:proofErr w:type="spellEnd"/>
+      <w:r>
+        <w:rPr>
+          <w:lang w:val="ru-RU"/>
+        </w:rPr>
+        <w:t xml:space="preserve">,  лоспирин 75 мг </w:t>
+      </w:r>
+      <w:proofErr w:type="spellStart"/>
+      <w:r>
+        <w:rPr>
+          <w:lang w:val="ru-RU"/>
+        </w:rPr>
+        <w:t>веч</w:t>
+      </w:r>
+      <w:proofErr w:type="spellEnd"/>
+      <w:r>
+        <w:rPr>
+          <w:lang w:val="ru-RU"/>
+        </w:rPr>
+        <w:t xml:space="preserve">,  клопидогрель 75 мг </w:t>
+      </w:r>
+      <w:proofErr w:type="spellStart"/>
+      <w:r>
+        <w:rPr>
+          <w:lang w:val="ru-RU"/>
+        </w:rPr>
+        <w:t>веч</w:t>
+      </w:r>
+      <w:proofErr w:type="spellEnd"/>
+      <w:r>
+        <w:rPr>
+          <w:lang w:val="ru-RU"/>
+        </w:rPr>
+        <w:t xml:space="preserve">, </w:t>
+      </w:r>
+      <w:proofErr w:type="spellStart"/>
+      <w:r>
+        <w:rPr>
+          <w:lang w:val="ru-RU"/>
+        </w:rPr>
+        <w:t>эплетор</w:t>
+      </w:r>
+      <w:proofErr w:type="spellEnd"/>
+      <w:r>
+        <w:rPr>
+          <w:lang w:val="ru-RU"/>
+        </w:rPr>
+        <w:t xml:space="preserve"> 25 мг 1т утром,  </w:t>
+      </w:r>
+      <w:proofErr w:type="spellStart"/>
+      <w:r>
+        <w:rPr>
+          <w:lang w:val="ru-RU"/>
+        </w:rPr>
+        <w:t>коронал</w:t>
+      </w:r>
+      <w:proofErr w:type="spellEnd"/>
+      <w:r>
+        <w:rPr>
+          <w:lang w:val="ru-RU"/>
+        </w:rPr>
+        <w:t xml:space="preserve"> 10 м г1т утром</w:t>
+      </w:r>
+      <w:proofErr w:type="gramStart"/>
+      <w:r>
+        <w:rPr>
+          <w:lang w:val="ru-RU"/>
+        </w:rPr>
+        <w:t xml:space="preserve"> ,</w:t>
+      </w:r>
+      <w:proofErr w:type="gramEnd"/>
+      <w:r>
+        <w:rPr>
+          <w:lang w:val="ru-RU"/>
+        </w:rPr>
+        <w:t xml:space="preserve"> </w:t>
+      </w:r>
+      <w:proofErr w:type="spellStart"/>
+      <w:r>
+        <w:rPr>
+          <w:lang w:val="ru-RU"/>
+        </w:rPr>
+        <w:t>престриум</w:t>
+      </w:r>
+      <w:proofErr w:type="spellEnd"/>
+      <w:r>
+        <w:rPr>
+          <w:lang w:val="ru-RU"/>
+        </w:rPr>
+        <w:t xml:space="preserve"> 5мг утром. </w:t>
       </w:r>
     </w:p>
     <w:p>
@@ -1252,20 +1317,16 @@
         <w:ind w:left="-567"/>
         <w:jc w:val="both"/>
         <w:rPr>
-          <w:color w:val="C00000"/>
-          <w:sz w:val="28"/>
-          <w:szCs w:val="28"/>
+          <w:u w:val="single"/>
           <w:lang w:val="ru-RU"/>
         </w:rPr>
       </w:pPr>
       <w:r>
         <w:rPr>
-          <w:color w:val="C00000"/>
-          <w:sz w:val="28"/>
-          <w:szCs w:val="28"/>
-          <w:lang w:val="ru-RU"/>
-        </w:rPr>
-        <w:t>НЦД по смешанному типу.</w:t>
+          <w:u w:val="single"/>
+          <w:lang w:val="ru-RU"/>
+        </w:rPr>
+        <w:t>Данные лабораторных исследований.</w:t>
       </w:r>
     </w:p>
     <w:p>
@@ -1273,776 +1334,6 @@
         <w:ind w:left="-567"/>
         <w:jc w:val="both"/>
         <w:rPr>
-          <w:color w:val="0000FF"/>
-          <w:sz w:val="28"/>
-          <w:szCs w:val="28"/>
-          <w:lang w:val="ru-RU"/>
-        </w:rPr>
-      </w:pPr>
-      <w:sdt>
-        <w:sdtPr>
-          <w:rPr>
-            <w:color w:val="0000FF"/>
-            <w:sz w:val="28"/>
-            <w:szCs w:val="28"/>
-            <w:lang w:val="ru-RU"/>
-          </w:rPr>
-          <w:id w:val="-968201283"/>
-          <w:placeholder>
-            <w:docPart w:val="DefaultPlaceholder_1082065159"/>
-          </w:placeholder>
-          <w:comboBox>
-            <w:listItem w:value="Выберите элемент."/>
-            <w:listItem w:displayText="Дисциркуляторная" w:value="Дисциркуляторная"/>
-            <w:listItem w:displayText="Диабетическая" w:value="Диабетическая"/>
-            <w:listItem w:displayText="Дисметаболическая" w:value="Дисметаболическая"/>
-          </w:comboBox>
-        </w:sdtPr>
-        <w:sdtEndPr/>
-        <w:sdtContent>
-          <w:r>
-            <w:rPr>
-              <w:color w:val="0000FF"/>
-              <w:sz w:val="28"/>
-              <w:szCs w:val="28"/>
-              <w:lang w:val="ru-RU"/>
-            </w:rPr>
-            <w:t>Дисциркуляторная</w:t>
-          </w:r>
-        </w:sdtContent>
-      </w:sdt>
-      <w:r>
-        <w:rPr>
-          <w:color w:val="0000FF"/>
-          <w:sz w:val="28"/>
-          <w:szCs w:val="28"/>
-          <w:lang w:val="ru-RU"/>
-        </w:rPr>
-        <w:t xml:space="preserve"> энцефалопатия I-II сочетанного генеза (</w:t>
-      </w:r>
-      <w:r>
-        <w:rPr>
-          <w:color w:val="0000FF"/>
-          <w:sz w:val="28"/>
-          <w:szCs w:val="28"/>
-          <w:lang w:val="ru-RU"/>
-        </w:rPr>
-        <w:t>дисметаболическая</w:t>
-      </w:r>
-      <w:r>
-        <w:rPr>
-          <w:color w:val="0000FF"/>
-          <w:sz w:val="28"/>
-          <w:szCs w:val="28"/>
-          <w:lang w:val="ru-RU"/>
-        </w:rPr>
-        <w:t>, гипертоническая).</w:t>
-      </w:r>
-    </w:p>
-    <w:p>
-      <w:pPr>
-        <w:ind w:left="-567"/>
-        <w:jc w:val="both"/>
-        <w:rPr>
-          <w:color w:val="0000FF"/>
-          <w:sz w:val="28"/>
-          <w:szCs w:val="28"/>
-          <w:lang w:val="ru-RU"/>
-        </w:rPr>
-      </w:pPr>
-      <w:r>
-        <w:rPr>
-          <w:color w:val="0000FF"/>
-          <w:sz w:val="28"/>
-          <w:szCs w:val="28"/>
-          <w:lang w:val="ru-RU"/>
-        </w:rPr>
-        <w:t xml:space="preserve">астеновегетативный </w:t>
-      </w:r>
-      <w:proofErr w:type="gramStart"/>
-      <w:r>
-        <w:rPr>
-          <w:color w:val="0000FF"/>
-          <w:sz w:val="28"/>
-          <w:szCs w:val="28"/>
-          <w:lang w:val="ru-RU"/>
-        </w:rPr>
-        <w:t>с-м</w:t>
-      </w:r>
-      <w:proofErr w:type="gramEnd"/>
-      <w:r>
-        <w:rPr>
-          <w:color w:val="0000FF"/>
-          <w:sz w:val="28"/>
-          <w:szCs w:val="28"/>
-          <w:lang w:val="ru-RU"/>
-        </w:rPr>
-        <w:t xml:space="preserve">, </w:t>
-      </w:r>
-      <w:proofErr w:type="spellStart"/>
-      <w:r>
-        <w:rPr>
-          <w:color w:val="0000FF"/>
-          <w:sz w:val="28"/>
-          <w:szCs w:val="28"/>
-          <w:lang w:val="ru-RU"/>
-        </w:rPr>
-        <w:t>астено</w:t>
-      </w:r>
-      <w:proofErr w:type="spellEnd"/>
-      <w:r>
-        <w:rPr>
-          <w:color w:val="0000FF"/>
-          <w:sz w:val="28"/>
-          <w:szCs w:val="28"/>
-          <w:lang w:val="ru-RU"/>
-        </w:rPr>
-        <w:t>-невротический с-м, вестибуло-атактический с-м.  цереброастенический с-м, цефалгический с-м,</w:t>
-      </w:r>
-    </w:p>
-    <w:p>
-      <w:pPr>
-        <w:ind w:left="-567"/>
-        <w:jc w:val="both"/>
-        <w:rPr>
-          <w:color w:val="0000FF"/>
-          <w:sz w:val="28"/>
-          <w:szCs w:val="28"/>
-          <w:lang w:val="ru-RU"/>
-        </w:rPr>
-      </w:pPr>
-    </w:p>
-    <w:p>
-      <w:pPr>
-        <w:ind w:left="-567"/>
-        <w:jc w:val="both"/>
-        <w:rPr>
-          <w:sz w:val="28"/>
-          <w:lang w:val="ru-RU"/>
-        </w:rPr>
-      </w:pPr>
-    </w:p>
-    <w:p>
-      <w:pPr>
-        <w:ind w:left="-567"/>
-        <w:jc w:val="both"/>
-        <w:rPr>
-          <w:sz w:val="28"/>
-          <w:szCs w:val="28"/>
-          <w:lang w:val="ru-RU"/>
-        </w:rPr>
-      </w:pPr>
-      <w:bookmarkStart w:id="2" w:name="дк"/>
-      <w:bookmarkEnd w:id="2"/>
-      <w:r>
-        <w:rPr>
-          <w:sz w:val="28"/>
-          <w:szCs w:val="28"/>
-          <w:u w:val="single"/>
-          <w:lang w:val="ru-RU"/>
-        </w:rPr>
-        <w:t xml:space="preserve">Жалобы при поступлении </w:t>
-      </w:r>
-      <w:r>
-        <w:rPr>
-          <w:sz w:val="28"/>
-          <w:szCs w:val="28"/>
-          <w:lang w:val="ru-RU"/>
-        </w:rPr>
-        <w:t xml:space="preserve">на </w:t>
-      </w:r>
-      <w:r>
-        <w:rPr>
-          <w:sz w:val="28"/>
-          <w:szCs w:val="28"/>
-          <w:lang w:val="ru-RU"/>
-        </w:rPr>
-        <w:t xml:space="preserve">сухость во рту, </w:t>
-      </w:r>
-      <w:r>
-        <w:rPr>
-          <w:sz w:val="28"/>
-          <w:szCs w:val="28"/>
-          <w:lang w:val="ru-RU"/>
-        </w:rPr>
-        <w:t>жажду,</w:t>
-      </w:r>
-      <w:r>
-        <w:rPr>
-          <w:sz w:val="28"/>
-          <w:szCs w:val="28"/>
-          <w:lang w:val="ru-RU"/>
-        </w:rPr>
-        <w:t xml:space="preserve"> </w:t>
-      </w:r>
-      <w:r>
-        <w:rPr>
-          <w:sz w:val="28"/>
-          <w:szCs w:val="28"/>
-          <w:lang w:val="ru-RU"/>
-        </w:rPr>
-        <w:t>полиурию,</w:t>
-      </w:r>
-      <w:r>
-        <w:rPr>
-          <w:sz w:val="28"/>
-          <w:szCs w:val="28"/>
-          <w:lang w:val="ru-RU"/>
-        </w:rPr>
-        <w:t xml:space="preserve"> </w:t>
-      </w:r>
-      <w:r>
-        <w:rPr>
-          <w:sz w:val="28"/>
-          <w:szCs w:val="28"/>
-          <w:lang w:val="ru-RU"/>
-        </w:rPr>
-        <w:t xml:space="preserve"> </w:t>
-      </w:r>
-      <w:r>
-        <w:rPr>
-          <w:sz w:val="28"/>
-          <w:szCs w:val="28"/>
-          <w:lang w:val="ru-RU"/>
-        </w:rPr>
-        <w:t>боли  в н/</w:t>
-      </w:r>
-      <w:proofErr w:type="gramStart"/>
-      <w:r>
-        <w:rPr>
-          <w:sz w:val="28"/>
-          <w:szCs w:val="28"/>
-          <w:lang w:val="ru-RU"/>
-        </w:rPr>
-        <w:t>к</w:t>
-      </w:r>
-      <w:proofErr w:type="gramEnd"/>
-      <w:r>
-        <w:rPr>
-          <w:sz w:val="28"/>
-          <w:szCs w:val="28"/>
-          <w:lang w:val="ru-RU"/>
-        </w:rPr>
-        <w:t xml:space="preserve">, </w:t>
-      </w:r>
-      <w:r>
-        <w:rPr>
-          <w:sz w:val="28"/>
-          <w:szCs w:val="28"/>
-          <w:lang w:val="ru-RU"/>
-        </w:rPr>
-        <w:t>судороги,</w:t>
-      </w:r>
-      <w:r>
-        <w:rPr>
-          <w:sz w:val="28"/>
-          <w:szCs w:val="28"/>
-          <w:lang w:val="ru-RU"/>
-        </w:rPr>
-        <w:t xml:space="preserve"> онемение ног,</w:t>
-      </w:r>
-      <w:r>
-        <w:rPr>
-          <w:sz w:val="28"/>
-          <w:szCs w:val="28"/>
-          <w:lang w:val="ru-RU"/>
-        </w:rPr>
-        <w:t xml:space="preserve"> </w:t>
-      </w:r>
-      <w:r>
-        <w:rPr>
-          <w:sz w:val="28"/>
-          <w:szCs w:val="28"/>
-          <w:lang w:val="ru-RU"/>
-        </w:rPr>
-        <w:t xml:space="preserve"> одышка при подъеме на третий этаж, учащенное сердцебиение</w:t>
-      </w:r>
-      <w:r>
-        <w:rPr>
-          <w:sz w:val="28"/>
-          <w:szCs w:val="28"/>
-          <w:lang w:val="ru-RU"/>
-        </w:rPr>
-        <w:t>.</w:t>
-      </w:r>
-    </w:p>
-    <w:p>
-      <w:pPr>
-        <w:ind w:left="-567"/>
-        <w:jc w:val="both"/>
-        <w:rPr>
-          <w:sz w:val="28"/>
-          <w:lang w:val="ru-RU"/>
-        </w:rPr>
-      </w:pPr>
-      <w:r>
-        <w:rPr>
-          <w:sz w:val="28"/>
-          <w:szCs w:val="28"/>
-          <w:u w:val="single"/>
-          <w:lang w:val="ru-RU"/>
-        </w:rPr>
-        <w:t>Краткий анамнез</w:t>
-      </w:r>
-      <w:r>
-        <w:rPr>
-          <w:sz w:val="28"/>
-          <w:szCs w:val="28"/>
-          <w:lang w:val="ru-RU"/>
-        </w:rPr>
-        <w:t xml:space="preserve">: </w:t>
-      </w:r>
-      <w:proofErr w:type="gramStart"/>
-      <w:r>
-        <w:rPr>
-          <w:sz w:val="28"/>
-          <w:szCs w:val="28"/>
-          <w:lang w:val="ru-RU"/>
-        </w:rPr>
-        <w:t xml:space="preserve">СД </w:t>
-      </w:r>
-      <w:r>
-        <w:rPr>
-          <w:sz w:val="28"/>
-          <w:szCs w:val="28"/>
-          <w:lang w:val="ru-RU"/>
-        </w:rPr>
-        <w:t>выявлен в</w:t>
-      </w:r>
-      <w:r>
-        <w:rPr>
-          <w:sz w:val="28"/>
-          <w:szCs w:val="28"/>
-          <w:lang w:val="ru-RU"/>
-        </w:rPr>
-        <w:t xml:space="preserve"> </w:t>
-      </w:r>
-      <w:r>
-        <w:rPr>
-          <w:sz w:val="28"/>
-          <w:szCs w:val="28"/>
-          <w:lang w:val="ru-RU"/>
-        </w:rPr>
-        <w:t>2013</w:t>
-      </w:r>
-      <w:r>
-        <w:rPr>
-          <w:sz w:val="28"/>
-          <w:szCs w:val="28"/>
-          <w:lang w:val="ru-RU"/>
-        </w:rPr>
-        <w:t>г.</w:t>
-      </w:r>
-      <w:r>
-        <w:rPr>
-          <w:sz w:val="28"/>
-          <w:szCs w:val="28"/>
-          <w:lang w:val="ru-RU"/>
-        </w:rPr>
-        <w:t xml:space="preserve"> когда после полученной раны отмечалось плохое заживление раны, при обследовании была выявлена гипергликемия.. получала в </w:t>
-      </w:r>
-      <w:proofErr w:type="spellStart"/>
-      <w:r>
-        <w:rPr>
-          <w:sz w:val="28"/>
-          <w:szCs w:val="28"/>
-          <w:lang w:val="ru-RU"/>
-        </w:rPr>
-        <w:t>теченеи</w:t>
-      </w:r>
-      <w:proofErr w:type="spellEnd"/>
-      <w:r>
-        <w:rPr>
-          <w:sz w:val="28"/>
-          <w:szCs w:val="28"/>
-          <w:lang w:val="ru-RU"/>
-        </w:rPr>
-        <w:t xml:space="preserve"> 0 дней </w:t>
-      </w:r>
-      <w:proofErr w:type="spellStart"/>
-      <w:r>
-        <w:rPr>
-          <w:sz w:val="28"/>
-          <w:szCs w:val="28"/>
-          <w:lang w:val="ru-RU"/>
-        </w:rPr>
-        <w:t>инсулнкорокоодействия</w:t>
-      </w:r>
-      <w:proofErr w:type="spellEnd"/>
-      <w:r>
-        <w:rPr>
-          <w:sz w:val="28"/>
-          <w:szCs w:val="28"/>
-          <w:lang w:val="ru-RU"/>
-        </w:rPr>
-        <w:t xml:space="preserve">, затем в условиях </w:t>
-      </w:r>
-      <w:proofErr w:type="spellStart"/>
-      <w:r>
-        <w:rPr>
-          <w:sz w:val="28"/>
-          <w:szCs w:val="28"/>
-          <w:lang w:val="ru-RU"/>
-        </w:rPr>
-        <w:t>эндотд</w:t>
-      </w:r>
-      <w:proofErr w:type="spellEnd"/>
-      <w:r>
-        <w:rPr>
-          <w:sz w:val="28"/>
-          <w:szCs w:val="28"/>
-          <w:lang w:val="ru-RU"/>
-        </w:rPr>
-        <w:t xml:space="preserve"> 4-йгб был назначен </w:t>
-      </w:r>
-      <w:proofErr w:type="spellStart"/>
-      <w:r>
-        <w:rPr>
-          <w:sz w:val="28"/>
-          <w:szCs w:val="28"/>
-          <w:lang w:val="ru-RU"/>
-        </w:rPr>
-        <w:t>янумет</w:t>
-      </w:r>
-      <w:proofErr w:type="spellEnd"/>
-      <w:r>
-        <w:rPr>
-          <w:sz w:val="28"/>
-          <w:szCs w:val="28"/>
-          <w:lang w:val="ru-RU"/>
-        </w:rPr>
-        <w:t xml:space="preserve"> 50/1000 2р/</w:t>
-      </w:r>
-      <w:proofErr w:type="spellStart"/>
-      <w:r>
-        <w:rPr>
-          <w:sz w:val="28"/>
-          <w:szCs w:val="28"/>
-          <w:lang w:val="ru-RU"/>
-        </w:rPr>
-        <w:t>сут</w:t>
-      </w:r>
-      <w:proofErr w:type="spellEnd"/>
-      <w:r>
-        <w:rPr>
-          <w:sz w:val="28"/>
-          <w:szCs w:val="28"/>
-          <w:lang w:val="ru-RU"/>
-        </w:rPr>
-        <w:t xml:space="preserve">.  через 3мес </w:t>
-      </w:r>
-      <w:proofErr w:type="spellStart"/>
-      <w:r>
-        <w:rPr>
-          <w:sz w:val="28"/>
-          <w:szCs w:val="28"/>
-          <w:lang w:val="ru-RU"/>
-        </w:rPr>
-        <w:t>эндокринлогом</w:t>
-      </w:r>
-      <w:proofErr w:type="spellEnd"/>
-      <w:r>
-        <w:rPr>
-          <w:sz w:val="28"/>
-          <w:szCs w:val="28"/>
-          <w:lang w:val="ru-RU"/>
-        </w:rPr>
-        <w:t xml:space="preserve"> по м/</w:t>
-      </w:r>
-      <w:proofErr w:type="spellStart"/>
-      <w:r>
-        <w:rPr>
-          <w:sz w:val="28"/>
-          <w:szCs w:val="28"/>
-          <w:lang w:val="ru-RU"/>
-        </w:rPr>
-        <w:t>жназначен</w:t>
-      </w:r>
-      <w:proofErr w:type="spellEnd"/>
-      <w:r>
-        <w:rPr>
-          <w:sz w:val="28"/>
-          <w:szCs w:val="28"/>
-          <w:lang w:val="ru-RU"/>
-        </w:rPr>
-        <w:t xml:space="preserve">  </w:t>
-      </w:r>
-      <w:proofErr w:type="spellStart"/>
-      <w:r>
-        <w:rPr>
-          <w:sz w:val="28"/>
-          <w:szCs w:val="28"/>
-          <w:lang w:val="ru-RU"/>
-        </w:rPr>
-        <w:t>димарл</w:t>
-      </w:r>
-      <w:proofErr w:type="spellEnd"/>
-      <w:r>
-        <w:rPr>
-          <w:sz w:val="28"/>
-          <w:szCs w:val="28"/>
-          <w:lang w:val="ru-RU"/>
-        </w:rPr>
-        <w:t xml:space="preserve"> М, затем диапирид1т 2р/д. В 10.2017 во время </w:t>
-      </w:r>
-      <w:proofErr w:type="spellStart"/>
-      <w:r>
-        <w:rPr>
-          <w:sz w:val="28"/>
-          <w:szCs w:val="28"/>
-          <w:lang w:val="ru-RU"/>
-        </w:rPr>
-        <w:t>операт</w:t>
-      </w:r>
-      <w:proofErr w:type="spellEnd"/>
-      <w:r>
-        <w:rPr>
-          <w:sz w:val="28"/>
-          <w:szCs w:val="28"/>
-          <w:lang w:val="ru-RU"/>
-        </w:rPr>
-        <w:t xml:space="preserve">. </w:t>
-      </w:r>
-      <w:proofErr w:type="spellStart"/>
-      <w:r>
-        <w:rPr>
-          <w:sz w:val="28"/>
-          <w:szCs w:val="28"/>
-          <w:lang w:val="ru-RU"/>
-        </w:rPr>
-        <w:t>леение</w:t>
-      </w:r>
-      <w:proofErr w:type="spellEnd"/>
-      <w:r>
-        <w:rPr>
-          <w:sz w:val="28"/>
-          <w:szCs w:val="28"/>
-          <w:lang w:val="ru-RU"/>
-        </w:rPr>
-        <w:t xml:space="preserve"> в г. Киев в «</w:t>
-      </w:r>
-      <w:proofErr w:type="spellStart"/>
-      <w:r>
-        <w:rPr>
-          <w:sz w:val="28"/>
-          <w:szCs w:val="28"/>
-          <w:lang w:val="ru-RU"/>
-        </w:rPr>
-        <w:t>Институе</w:t>
-      </w:r>
-      <w:proofErr w:type="spellEnd"/>
-      <w:r>
-        <w:rPr>
-          <w:sz w:val="28"/>
-          <w:szCs w:val="28"/>
-          <w:lang w:val="ru-RU"/>
-        </w:rPr>
-        <w:t xml:space="preserve"> </w:t>
-      </w:r>
-      <w:proofErr w:type="spellStart"/>
-      <w:r>
-        <w:rPr>
-          <w:sz w:val="28"/>
-          <w:szCs w:val="28"/>
-          <w:lang w:val="ru-RU"/>
-        </w:rPr>
-        <w:t>сердц</w:t>
-      </w:r>
-      <w:proofErr w:type="spellEnd"/>
-      <w:r>
-        <w:rPr>
-          <w:sz w:val="28"/>
-          <w:szCs w:val="28"/>
-          <w:lang w:val="ru-RU"/>
-        </w:rPr>
-        <w:t>» в</w:t>
-      </w:r>
-      <w:proofErr w:type="gramEnd"/>
-      <w:r>
-        <w:rPr>
-          <w:sz w:val="28"/>
-          <w:szCs w:val="28"/>
-          <w:lang w:val="ru-RU"/>
-        </w:rPr>
-        <w:t xml:space="preserve"> связи с  </w:t>
-      </w:r>
-      <w:proofErr w:type="spellStart"/>
-      <w:r>
-        <w:rPr>
-          <w:sz w:val="28"/>
-          <w:szCs w:val="28"/>
-          <w:lang w:val="ru-RU"/>
-        </w:rPr>
-        <w:t>гпергликемией</w:t>
-      </w:r>
-      <w:proofErr w:type="spellEnd"/>
-      <w:r>
-        <w:rPr>
-          <w:sz w:val="28"/>
-          <w:szCs w:val="28"/>
-          <w:lang w:val="ru-RU"/>
-        </w:rPr>
-        <w:t xml:space="preserve">  был назначен Лану 20 ед.  </w:t>
-      </w:r>
-      <w:r>
-        <w:rPr>
-          <w:sz w:val="28"/>
-          <w:szCs w:val="28"/>
-          <w:lang w:val="ru-RU"/>
-        </w:rPr>
-        <w:t xml:space="preserve"> </w:t>
-      </w:r>
-      <w:r>
-        <w:rPr>
-          <w:sz w:val="28"/>
-          <w:lang w:val="ru-RU"/>
-        </w:rPr>
-        <w:t>В наст</w:t>
-      </w:r>
-      <w:proofErr w:type="gramStart"/>
-      <w:r>
-        <w:rPr>
-          <w:sz w:val="28"/>
-          <w:lang w:val="ru-RU"/>
-        </w:rPr>
-        <w:t>.</w:t>
-      </w:r>
-      <w:proofErr w:type="gramEnd"/>
-      <w:r>
-        <w:rPr>
-          <w:sz w:val="28"/>
-          <w:lang w:val="ru-RU"/>
-        </w:rPr>
-        <w:t xml:space="preserve"> </w:t>
-      </w:r>
-      <w:proofErr w:type="gramStart"/>
-      <w:r>
-        <w:rPr>
-          <w:sz w:val="28"/>
-          <w:lang w:val="ru-RU"/>
-        </w:rPr>
-        <w:t>в</w:t>
-      </w:r>
-      <w:proofErr w:type="gramEnd"/>
-      <w:r>
-        <w:rPr>
-          <w:sz w:val="28"/>
-          <w:lang w:val="ru-RU"/>
-        </w:rPr>
-        <w:t xml:space="preserve">ремя принимает:  </w:t>
-      </w:r>
-      <w:r>
-        <w:rPr>
-          <w:sz w:val="28"/>
-          <w:lang w:val="ru-RU"/>
-        </w:rPr>
-        <w:t xml:space="preserve">Лантус 5.00 20 ед. </w:t>
-      </w:r>
-      <w:r>
-        <w:rPr>
-          <w:sz w:val="28"/>
-          <w:lang w:val="ru-RU"/>
-        </w:rPr>
-        <w:t xml:space="preserve">Гликемия </w:t>
-      </w:r>
-      <w:r>
-        <w:rPr>
-          <w:sz w:val="28"/>
-          <w:lang w:val="ru-RU"/>
-        </w:rPr>
-        <w:t>–</w:t>
-      </w:r>
-      <w:r>
-        <w:rPr>
-          <w:sz w:val="28"/>
-          <w:lang w:val="ru-RU"/>
-        </w:rPr>
-        <w:t>6,7-13,6</w:t>
-      </w:r>
-      <w:r>
-        <w:rPr>
-          <w:sz w:val="28"/>
-          <w:lang w:val="ru-RU"/>
-        </w:rPr>
-        <w:t xml:space="preserve"> ммоль/л</w:t>
-      </w:r>
-      <w:r>
-        <w:rPr>
-          <w:sz w:val="28"/>
-          <w:lang w:val="ru-RU"/>
-        </w:rPr>
-        <w:t xml:space="preserve">. </w:t>
-      </w:r>
-      <w:r>
-        <w:rPr>
-          <w:sz w:val="28"/>
-          <w:lang w:val="ru-RU"/>
-        </w:rPr>
-        <w:t xml:space="preserve">Последнее </w:t>
-      </w:r>
-      <w:proofErr w:type="spellStart"/>
-      <w:r>
-        <w:rPr>
-          <w:sz w:val="28"/>
-          <w:lang w:val="ru-RU"/>
-        </w:rPr>
-        <w:t>стац</w:t>
-      </w:r>
-      <w:proofErr w:type="spellEnd"/>
-      <w:r>
-        <w:rPr>
-          <w:sz w:val="28"/>
-          <w:lang w:val="ru-RU"/>
-        </w:rPr>
-        <w:t xml:space="preserve">. лечение  в </w:t>
-      </w:r>
-      <w:r>
-        <w:rPr>
-          <w:sz w:val="28"/>
-          <w:lang w:val="ru-RU"/>
-        </w:rPr>
-        <w:t>2013</w:t>
-      </w:r>
-      <w:r>
-        <w:rPr>
-          <w:sz w:val="28"/>
-          <w:lang w:val="ru-RU"/>
-        </w:rPr>
-        <w:t>г. Госпитализирован  в обл. энд. диспансер для коррекции инсулинотерапии,  лечения хр. осложнений СД.</w:t>
-      </w:r>
-      <w:r>
-        <w:rPr>
-          <w:sz w:val="28"/>
-          <w:lang w:val="ru-RU"/>
-        </w:rPr>
-        <w:t xml:space="preserve"> </w:t>
-      </w:r>
-    </w:p>
-    <w:p>
-      <w:pPr>
-        <w:ind w:left="-567"/>
-        <w:jc w:val="both"/>
-        <w:rPr>
-          <w:sz w:val="28"/>
-          <w:u w:val="single"/>
-          <w:lang w:val="ru-RU"/>
-        </w:rPr>
-      </w:pPr>
-      <w:r>
-        <w:rPr>
-          <w:sz w:val="28"/>
-          <w:u w:val="single"/>
-          <w:lang w:val="ru-RU"/>
-        </w:rPr>
-        <w:t>Данные лабораторных исследований.</w:t>
-      </w:r>
-    </w:p>
-    <w:p>
-      <w:pPr>
-        <w:ind w:left="-567"/>
-        <w:jc w:val="both"/>
-        <w:rPr>
-          <w:sz w:val="28"/>
           <w:u w:val="single"/>
           <w:lang w:val="ru-RU"/>
         </w:rPr>
@@ -2502,8 +1793,6 @@
         <w:ind w:left="-567"/>
         <w:jc w:val="both"/>
         <w:rPr>
-          <w:sz w:val="28"/>
-          <w:szCs w:val="20"/>
           <w:u w:val="single"/>
           <w:lang w:val="ru-RU"/>
         </w:rPr>
@@ -2554,19 +1843,14 @@
               <w:jc w:val="both"/>
               <w:rPr>
                 <w:rFonts w:asciiTheme="minorHAnsi" w:hAnsiTheme="minorHAnsi"/>
-                <w:sz w:val="23"/>
-                <w:szCs w:val="23"/>
                 <w:lang w:val="ru-RU"/>
               </w:rPr>
             </w:pPr>
             <w:r>
               <w:rPr>
                 <w:rFonts w:asciiTheme="minorHAnsi" w:hAnsiTheme="minorHAnsi"/>
-                <w:sz w:val="23"/>
-                <w:szCs w:val="23"/>
-                <w:lang w:val="ru-RU"/>
-              </w:rPr>
-              <w:lastRenderedPageBreak/>
+                <w:lang w:val="ru-RU"/>
+              </w:rPr>
               <w:t>биохимия</w:t>
             </w:r>
           </w:p>
@@ -2584,16 +1868,12 @@
               <w:jc w:val="both"/>
               <w:rPr>
                 <w:rFonts w:asciiTheme="minorHAnsi" w:hAnsiTheme="minorHAnsi"/>
-                <w:sz w:val="23"/>
-                <w:szCs w:val="23"/>
                 <w:lang w:val="ru-RU"/>
               </w:rPr>
             </w:pPr>
             <w:r>
               <w:rPr>
                 <w:rFonts w:asciiTheme="minorHAnsi" w:hAnsiTheme="minorHAnsi"/>
-                <w:sz w:val="23"/>
-                <w:szCs w:val="23"/>
                 <w:lang w:val="ru-RU"/>
               </w:rPr>
               <w:t xml:space="preserve">СКФ </w:t>
@@ -2613,8 +1893,6 @@
               <w:jc w:val="both"/>
               <w:rPr>
                 <w:rFonts w:asciiTheme="minorHAnsi" w:hAnsiTheme="minorHAnsi"/>
-                <w:sz w:val="23"/>
-                <w:szCs w:val="23"/>
                 <w:lang w:val="ru-RU"/>
               </w:rPr>
             </w:pPr>
@@ -2622,8 +1900,6 @@
             <w:r>
               <w:rPr>
                 <w:rFonts w:asciiTheme="minorHAnsi" w:hAnsiTheme="minorHAnsi"/>
-                <w:sz w:val="23"/>
-                <w:szCs w:val="23"/>
                 <w:lang w:val="ru-RU"/>
               </w:rPr>
               <w:t>хол</w:t>
@@ -2644,8 +1920,6 @@
               <w:jc w:val="both"/>
               <w:rPr>
                 <w:rFonts w:asciiTheme="minorHAnsi" w:hAnsiTheme="minorHAnsi"/>
-                <w:sz w:val="23"/>
-                <w:szCs w:val="23"/>
                 <w:lang w:val="ru-RU"/>
               </w:rPr>
             </w:pPr>
@@ -2653,8 +1927,6 @@
             <w:r>
               <w:rPr>
                 <w:rFonts w:asciiTheme="minorHAnsi" w:hAnsiTheme="minorHAnsi"/>
-                <w:sz w:val="23"/>
-                <w:szCs w:val="23"/>
                 <w:lang w:val="ru-RU"/>
               </w:rPr>
               <w:t>тригл</w:t>
@@ -2663,8 +1935,6 @@
             <w:r>
               <w:rPr>
                 <w:rFonts w:asciiTheme="minorHAnsi" w:hAnsiTheme="minorHAnsi"/>
-                <w:sz w:val="23"/>
-                <w:szCs w:val="23"/>
                 <w:lang w:val="ru-RU"/>
               </w:rPr>
               <w:t xml:space="preserve"> </w:t>
@@ -2684,16 +1954,12 @@
               <w:jc w:val="both"/>
               <w:rPr>
                 <w:rFonts w:asciiTheme="minorHAnsi" w:hAnsiTheme="minorHAnsi"/>
-                <w:sz w:val="23"/>
-                <w:szCs w:val="23"/>
                 <w:lang w:val="ru-RU"/>
               </w:rPr>
             </w:pPr>
             <w:r>
               <w:rPr>
                 <w:rFonts w:asciiTheme="minorHAnsi" w:hAnsiTheme="minorHAnsi"/>
-                <w:sz w:val="23"/>
-                <w:szCs w:val="23"/>
                 <w:lang w:val="ru-RU"/>
               </w:rPr>
               <w:t xml:space="preserve">ХСЛПВП </w:t>
@@ -2713,16 +1979,12 @@
               <w:jc w:val="both"/>
               <w:rPr>
                 <w:rFonts w:asciiTheme="minorHAnsi" w:hAnsiTheme="minorHAnsi"/>
-                <w:sz w:val="23"/>
-                <w:szCs w:val="23"/>
                 <w:lang w:val="ru-RU"/>
               </w:rPr>
             </w:pPr>
             <w:r>
               <w:rPr>
                 <w:rFonts w:asciiTheme="minorHAnsi" w:hAnsiTheme="minorHAnsi"/>
-                <w:sz w:val="23"/>
-                <w:szCs w:val="23"/>
                 <w:lang w:val="ru-RU"/>
               </w:rPr>
               <w:t xml:space="preserve">ХСЛПНП </w:t>
@@ -2742,16 +2004,12 @@
               <w:jc w:val="both"/>
               <w:rPr>
                 <w:rFonts w:asciiTheme="minorHAnsi" w:hAnsiTheme="minorHAnsi"/>
-                <w:sz w:val="23"/>
-                <w:szCs w:val="23"/>
                 <w:lang w:val="ru-RU"/>
               </w:rPr>
             </w:pPr>
             <w:r>
               <w:rPr>
                 <w:rFonts w:asciiTheme="minorHAnsi" w:hAnsiTheme="minorHAnsi"/>
-                <w:sz w:val="23"/>
-                <w:szCs w:val="23"/>
                 <w:lang w:val="ru-RU"/>
               </w:rPr>
               <w:t xml:space="preserve">Катер </w:t>
@@ -2771,16 +2029,12 @@
               <w:jc w:val="both"/>
               <w:rPr>
                 <w:rFonts w:asciiTheme="minorHAnsi" w:hAnsiTheme="minorHAnsi"/>
-                <w:sz w:val="23"/>
-                <w:szCs w:val="23"/>
                 <w:lang w:val="ru-RU"/>
               </w:rPr>
             </w:pPr>
             <w:r>
               <w:rPr>
                 <w:rFonts w:asciiTheme="minorHAnsi" w:hAnsiTheme="minorHAnsi"/>
-                <w:sz w:val="23"/>
-                <w:szCs w:val="23"/>
                 <w:lang w:val="ru-RU"/>
               </w:rPr>
               <w:t xml:space="preserve">мочевина </w:t>
@@ -2800,16 +2054,12 @@
               <w:jc w:val="both"/>
               <w:rPr>
                 <w:rFonts w:asciiTheme="minorHAnsi" w:hAnsiTheme="minorHAnsi"/>
-                <w:sz w:val="23"/>
-                <w:szCs w:val="23"/>
                 <w:lang w:val="ru-RU"/>
               </w:rPr>
             </w:pPr>
             <w:r>
               <w:rPr>
                 <w:rFonts w:asciiTheme="minorHAnsi" w:hAnsiTheme="minorHAnsi"/>
-                <w:sz w:val="23"/>
-                <w:szCs w:val="23"/>
                 <w:lang w:val="ru-RU"/>
               </w:rPr>
               <w:t xml:space="preserve">креатинин </w:t>
@@ -2829,16 +2079,12 @@
               <w:jc w:val="both"/>
               <w:rPr>
                 <w:rFonts w:asciiTheme="minorHAnsi" w:hAnsiTheme="minorHAnsi"/>
-                <w:sz w:val="23"/>
-                <w:szCs w:val="23"/>
                 <w:lang w:val="ru-RU"/>
               </w:rPr>
             </w:pPr>
             <w:r>
               <w:rPr>
                 <w:rFonts w:asciiTheme="minorHAnsi" w:hAnsiTheme="minorHAnsi"/>
-                <w:sz w:val="23"/>
-                <w:szCs w:val="23"/>
                 <w:lang w:val="ru-RU"/>
               </w:rPr>
               <w:t xml:space="preserve">бил </w:t>
@@ -2847,8 +2093,6 @@
             <w:r>
               <w:rPr>
                 <w:rFonts w:asciiTheme="minorHAnsi" w:hAnsiTheme="minorHAnsi"/>
-                <w:sz w:val="23"/>
-                <w:szCs w:val="23"/>
                 <w:lang w:val="ru-RU"/>
               </w:rPr>
               <w:t>общ</w:t>
@@ -2857,8 +2101,6 @@
             <w:r>
               <w:rPr>
                 <w:rFonts w:asciiTheme="minorHAnsi" w:hAnsiTheme="minorHAnsi"/>
-                <w:sz w:val="23"/>
-                <w:szCs w:val="23"/>
                 <w:lang w:val="ru-RU"/>
               </w:rPr>
               <w:t xml:space="preserve"> </w:t>
@@ -2878,16 +2120,12 @@
               <w:jc w:val="both"/>
               <w:rPr>
                 <w:rFonts w:asciiTheme="minorHAnsi" w:hAnsiTheme="minorHAnsi"/>
-                <w:sz w:val="23"/>
-                <w:szCs w:val="23"/>
                 <w:lang w:val="ru-RU"/>
               </w:rPr>
             </w:pPr>
             <w:r>
               <w:rPr>
                 <w:rFonts w:asciiTheme="minorHAnsi" w:hAnsiTheme="minorHAnsi"/>
-                <w:sz w:val="23"/>
-                <w:szCs w:val="23"/>
                 <w:lang w:val="ru-RU"/>
               </w:rPr>
               <w:t xml:space="preserve">бил </w:t>
@@ -2897,8 +2135,6 @@
             <w:r>
               <w:rPr>
                 <w:rFonts w:asciiTheme="minorHAnsi" w:hAnsiTheme="minorHAnsi"/>
-                <w:sz w:val="23"/>
-                <w:szCs w:val="23"/>
                 <w:lang w:val="ru-RU"/>
               </w:rPr>
               <w:t>пр</w:t>
@@ -2908,8 +2144,6 @@
             <w:r>
               <w:rPr>
                 <w:rFonts w:asciiTheme="minorHAnsi" w:hAnsiTheme="minorHAnsi"/>
-                <w:sz w:val="23"/>
-                <w:szCs w:val="23"/>
                 <w:lang w:val="ru-RU"/>
               </w:rPr>
               <w:t xml:space="preserve"> </w:t>
@@ -2929,8 +2163,6 @@
               <w:jc w:val="both"/>
               <w:rPr>
                 <w:rFonts w:asciiTheme="minorHAnsi" w:hAnsiTheme="minorHAnsi"/>
-                <w:sz w:val="23"/>
-                <w:szCs w:val="23"/>
                 <w:lang w:val="ru-RU"/>
               </w:rPr>
             </w:pPr>
@@ -2938,8 +2170,6 @@
             <w:r>
               <w:rPr>
                 <w:rFonts w:asciiTheme="minorHAnsi" w:hAnsiTheme="minorHAnsi"/>
-                <w:sz w:val="23"/>
-                <w:szCs w:val="23"/>
                 <w:lang w:val="ru-RU"/>
               </w:rPr>
               <w:t>тим</w:t>
@@ -2948,8 +2178,6 @@
             <w:r>
               <w:rPr>
                 <w:rFonts w:asciiTheme="minorHAnsi" w:hAnsiTheme="minorHAnsi"/>
-                <w:sz w:val="23"/>
-                <w:szCs w:val="23"/>
                 <w:lang w:val="ru-RU"/>
               </w:rPr>
               <w:t xml:space="preserve"> </w:t>
@@ -2969,16 +2197,12 @@
               <w:jc w:val="both"/>
               <w:rPr>
                 <w:rFonts w:asciiTheme="minorHAnsi" w:hAnsiTheme="minorHAnsi"/>
-                <w:sz w:val="23"/>
-                <w:szCs w:val="23"/>
                 <w:lang w:val="ru-RU"/>
               </w:rPr>
             </w:pPr>
             <w:r>
               <w:rPr>
                 <w:rFonts w:asciiTheme="minorHAnsi" w:hAnsiTheme="minorHAnsi"/>
-                <w:sz w:val="23"/>
-                <w:szCs w:val="23"/>
                 <w:lang w:val="ru-RU"/>
               </w:rPr>
               <w:t xml:space="preserve">АСТ </w:t>
@@ -2998,16 +2222,12 @@
               <w:jc w:val="both"/>
               <w:rPr>
                 <w:rFonts w:asciiTheme="minorHAnsi" w:hAnsiTheme="minorHAnsi"/>
-                <w:sz w:val="23"/>
-                <w:szCs w:val="23"/>
                 <w:lang w:val="ru-RU"/>
               </w:rPr>
             </w:pPr>
             <w:r>
               <w:rPr>
                 <w:rFonts w:asciiTheme="minorHAnsi" w:hAnsiTheme="minorHAnsi"/>
-                <w:sz w:val="23"/>
-                <w:szCs w:val="23"/>
                 <w:lang w:val="ru-RU"/>
               </w:rPr>
               <w:t xml:space="preserve">АЛТ </w:t>
@@ -3320,7 +2540,6 @@
         <w:ind w:left="-567"/>
         <w:jc w:val="both"/>
         <w:rPr>
-          <w:sz w:val="28"/>
           <w:lang w:val="ru-RU"/>
         </w:rPr>
       </w:pPr>
@@ -3330,35 +2549,29 @@
         <w:ind w:left="-567"/>
         <w:jc w:val="both"/>
         <w:rPr>
-          <w:sz w:val="28"/>
-          <w:szCs w:val="20"/>
           <w:lang w:val="ru-RU"/>
         </w:rPr>
       </w:pPr>
       <w:r>
         <w:rPr>
-          <w:sz w:val="28"/>
-          <w:lang w:val="ru-RU"/>
-        </w:rPr>
-        <w:t>14</w:t>
-      </w:r>
-      <w:r>
-        <w:rPr>
-          <w:sz w:val="28"/>
+          <w:lang w:val="ru-RU"/>
+        </w:rPr>
+        <w:t>09</w:t>
+      </w:r>
+      <w:r>
+        <w:rPr>
           <w:lang w:val="ru-RU"/>
         </w:rPr>
         <w:t>.</w:t>
       </w:r>
       <w:r>
         <w:rPr>
-          <w:sz w:val="28"/>
           <w:lang w:val="ru-RU"/>
         </w:rPr>
         <w:t>11.17</w:t>
       </w:r>
       <w:r>
         <w:rPr>
-          <w:sz w:val="28"/>
           <w:lang w:val="ru-RU"/>
         </w:rPr>
         <w:t xml:space="preserve"> </w:t>
@@ -3366,7 +2579,6 @@
       <w:proofErr w:type="spellStart"/>
       <w:r>
         <w:rPr>
-          <w:sz w:val="28"/>
           <w:lang w:val="ru-RU"/>
         </w:rPr>
         <w:t>Глик</w:t>
@@ -3374,10 +2586,21 @@
       <w:proofErr w:type="spellEnd"/>
       <w:r>
         <w:rPr>
-          <w:sz w:val="28"/>
-          <w:lang w:val="ru-RU"/>
-        </w:rPr>
-        <w:t>. гемоглобин - %</w:t>
+          <w:lang w:val="ru-RU"/>
+        </w:rPr>
+        <w:t>. гемоглобин -</w:t>
+      </w:r>
+      <w:r>
+        <w:rPr>
+          <w:lang w:val="ru-RU"/>
+        </w:rPr>
+        <w:t>8,7</w:t>
+      </w:r>
+      <w:r>
+        <w:rPr>
+          <w:lang w:val="ru-RU"/>
+        </w:rPr>
+        <w:t xml:space="preserve"> %</w:t>
       </w:r>
     </w:p>
     <w:p>
@@ -3385,148 +2608,118 @@
         <w:ind w:left="-567"/>
         <w:jc w:val="both"/>
         <w:rPr>
-          <w:sz w:val="28"/>
-          <w:szCs w:val="28"/>
           <w:lang w:val="ru-RU"/>
         </w:rPr>
       </w:pPr>
       <w:r>
         <w:rPr>
-          <w:sz w:val="28"/>
-          <w:szCs w:val="28"/>
           <w:lang w:val="ru-RU"/>
         </w:rPr>
         <w:t>09</w:t>
       </w:r>
       <w:r>
         <w:rPr>
-          <w:sz w:val="28"/>
-          <w:szCs w:val="28"/>
           <w:lang w:val="ru-RU"/>
         </w:rPr>
         <w:t>.</w:t>
       </w:r>
       <w:r>
         <w:rPr>
-          <w:sz w:val="28"/>
-          <w:szCs w:val="28"/>
           <w:lang w:val="ru-RU"/>
         </w:rPr>
         <w:t>11.17</w:t>
       </w:r>
       <w:r>
         <w:rPr>
-          <w:sz w:val="28"/>
-          <w:szCs w:val="28"/>
+          <w:lang w:val="ru-RU"/>
+        </w:rPr>
+        <w:t xml:space="preserve"> К –  </w:t>
+      </w:r>
+      <w:r>
+        <w:rPr>
+          <w:lang w:val="ru-RU"/>
+        </w:rPr>
+        <w:t>4,81</w:t>
+      </w:r>
+      <w:proofErr w:type="gramStart"/>
+      <w:r>
+        <w:rPr>
+          <w:lang w:val="ru-RU"/>
+        </w:rPr>
+        <w:t xml:space="preserve"> ;</w:t>
+      </w:r>
+      <w:proofErr w:type="gramEnd"/>
+      <w:r>
+        <w:rPr>
+          <w:lang w:val="ru-RU"/>
+        </w:rPr>
+        <w:t xml:space="preserve"> Nа – </w:t>
+      </w:r>
+      <w:r>
+        <w:rPr>
+          <w:lang w:val="ru-RU"/>
+        </w:rPr>
+        <w:t>137</w:t>
+      </w:r>
+      <w:r>
+        <w:rPr>
           <w:lang w:val="ru-RU"/>
         </w:rPr>
         <w:t xml:space="preserve"> </w:t>
       </w:r>
-      <w:r>
-        <w:rPr>
-          <w:sz w:val="28"/>
-          <w:szCs w:val="28"/>
-          <w:lang w:val="ru-RU"/>
-        </w:rPr>
-        <w:t xml:space="preserve">К –  </w:t>
-      </w:r>
-      <w:r>
-        <w:rPr>
-          <w:sz w:val="28"/>
-          <w:szCs w:val="28"/>
-          <w:lang w:val="ru-RU"/>
-        </w:rPr>
-        <w:t>4,81</w:t>
-      </w:r>
-      <w:proofErr w:type="gramStart"/>
-      <w:r>
-        <w:rPr>
-          <w:sz w:val="28"/>
-          <w:szCs w:val="28"/>
-          <w:lang w:val="ru-RU"/>
-        </w:rPr>
-        <w:t xml:space="preserve"> ;</w:t>
-      </w:r>
-      <w:proofErr w:type="gramEnd"/>
-      <w:r>
-        <w:rPr>
-          <w:sz w:val="28"/>
-          <w:szCs w:val="28"/>
-          <w:lang w:val="ru-RU"/>
-        </w:rPr>
-        <w:t xml:space="preserve"> Nа – </w:t>
-      </w:r>
-      <w:r>
-        <w:rPr>
-          <w:sz w:val="28"/>
-          <w:szCs w:val="28"/>
-          <w:lang w:val="ru-RU"/>
-        </w:rPr>
-        <w:t>137</w:t>
-      </w:r>
-      <w:r>
-        <w:rPr>
-          <w:sz w:val="28"/>
-          <w:szCs w:val="28"/>
+      <w:proofErr w:type="spellStart"/>
+      <w:r>
+        <w:rPr>
+          <w:lang w:val="ru-RU"/>
+        </w:rPr>
+        <w:t>Са</w:t>
+      </w:r>
+      <w:proofErr w:type="spellEnd"/>
+      <w:r>
+        <w:rPr>
+          <w:vertAlign w:val="superscript"/>
+          <w:lang w:val="ru-RU"/>
+        </w:rPr>
+        <w:t>++</w:t>
+      </w:r>
+      <w:r>
+        <w:rPr>
+          <w:lang w:val="ru-RU"/>
+        </w:rPr>
+        <w:t xml:space="preserve"> -</w:t>
+      </w:r>
+      <w:r>
+        <w:rPr>
+          <w:lang w:val="ru-RU"/>
+        </w:rPr>
+        <w:t>1,13</w:t>
+      </w:r>
+      <w:r>
+        <w:rPr>
+          <w:lang w:val="ru-RU"/>
+        </w:rPr>
+        <w:t xml:space="preserve"> С1 </w:t>
+      </w:r>
+      <w:r>
+        <w:rPr>
+          <w:lang w:val="ru-RU"/>
+        </w:rPr>
+        <w:t>–</w:t>
+      </w:r>
+      <w:r>
+        <w:rPr>
           <w:lang w:val="ru-RU"/>
         </w:rPr>
         <w:t xml:space="preserve"> </w:t>
       </w:r>
-      <w:proofErr w:type="spellStart"/>
-      <w:r>
-        <w:rPr>
-          <w:sz w:val="28"/>
-          <w:szCs w:val="28"/>
-          <w:lang w:val="ru-RU"/>
-        </w:rPr>
-        <w:t>Са</w:t>
-      </w:r>
-      <w:proofErr w:type="spellEnd"/>
-      <w:r>
-        <w:rPr>
-          <w:sz w:val="28"/>
-          <w:szCs w:val="28"/>
-          <w:vertAlign w:val="superscript"/>
-          <w:lang w:val="ru-RU"/>
-        </w:rPr>
-        <w:t>++</w:t>
-      </w:r>
-      <w:r>
-        <w:rPr>
-          <w:sz w:val="28"/>
-          <w:szCs w:val="28"/>
-          <w:lang w:val="ru-RU"/>
-        </w:rPr>
-        <w:t xml:space="preserve"> -</w:t>
-      </w:r>
-      <w:r>
-        <w:rPr>
-          <w:sz w:val="28"/>
-          <w:szCs w:val="28"/>
-          <w:lang w:val="ru-RU"/>
-        </w:rPr>
-        <w:t>1,13</w:t>
-      </w:r>
-      <w:r>
-        <w:rPr>
-          <w:sz w:val="28"/>
-          <w:szCs w:val="28"/>
-          <w:lang w:val="ru-RU"/>
-        </w:rPr>
-        <w:t xml:space="preserve"> С1 - </w:t>
-      </w:r>
-      <w:r>
-        <w:rPr>
-          <w:sz w:val="28"/>
-          <w:szCs w:val="28"/>
+      <w:r>
+        <w:rPr>
           <w:lang w:val="ru-RU"/>
         </w:rPr>
         <w:t>106</w:t>
       </w:r>
       <w:r>
         <w:rPr>
-          <w:sz w:val="28"/>
-          <w:szCs w:val="28"/>
           <w:lang w:val="ru-RU"/>
         </w:rPr>
         <w:t xml:space="preserve"> ммоль/л</w:t>
@@ -3539,53 +2732,71 @@
         <w:jc w:val="both"/>
         <w:rPr>
           <w:b w:val="0"/>
+          <w:sz w:val="24"/>
+          <w:szCs w:val="24"/>
         </w:rPr>
       </w:pPr>
       <w:r>
         <w:rPr>
           <w:b w:val="0"/>
+          <w:sz w:val="24"/>
+          <w:szCs w:val="24"/>
         </w:rPr>
         <w:t>09</w:t>
       </w:r>
       <w:r>
         <w:rPr>
           <w:b w:val="0"/>
+          <w:sz w:val="24"/>
+          <w:szCs w:val="24"/>
         </w:rPr>
         <w:t>.</w:t>
       </w:r>
       <w:r>
         <w:rPr>
           <w:b w:val="0"/>
+          <w:sz w:val="24"/>
+          <w:szCs w:val="24"/>
         </w:rPr>
         <w:t>11.17</w:t>
       </w:r>
       <w:r>
         <w:rPr>
           <w:b w:val="0"/>
+          <w:sz w:val="24"/>
+          <w:szCs w:val="24"/>
         </w:rPr>
         <w:t xml:space="preserve"> </w:t>
       </w:r>
       <w:r>
         <w:rPr>
           <w:b w:val="0"/>
+          <w:sz w:val="24"/>
+          <w:szCs w:val="24"/>
         </w:rPr>
         <w:t>Общ. а</w:t>
       </w:r>
       <w:r>
         <w:rPr>
           <w:b w:val="0"/>
+          <w:sz w:val="24"/>
+          <w:szCs w:val="24"/>
         </w:rPr>
         <w:t>н. мочи уд вес 10</w:t>
       </w:r>
       <w:r>
         <w:rPr>
           <w:b w:val="0"/>
+          <w:sz w:val="24"/>
+          <w:szCs w:val="24"/>
         </w:rPr>
         <w:t>32</w:t>
       </w:r>
       <w:r>
         <w:rPr>
           <w:b w:val="0"/>
+          <w:sz w:val="24"/>
+          <w:szCs w:val="24"/>
         </w:rPr>
         <w:t xml:space="preserve">  </w:t>
       </w:r>
@@ -3593,6 +2804,8 @@
       <w:r>
         <w:rPr>
           <w:b w:val="0"/>
+          <w:sz w:val="24"/>
+          <w:szCs w:val="24"/>
         </w:rPr>
         <w:t>лейк</w:t>
       </w:r>
@@ -3600,18 +2813,24 @@
       <w:r>
         <w:rPr>
           <w:b w:val="0"/>
+          <w:sz w:val="24"/>
+          <w:szCs w:val="24"/>
         </w:rPr>
         <w:t xml:space="preserve"> – </w:t>
       </w:r>
       <w:r>
         <w:rPr>
           <w:b w:val="0"/>
+          <w:sz w:val="24"/>
+          <w:szCs w:val="24"/>
         </w:rPr>
         <w:t>5-6</w:t>
       </w:r>
       <w:r>
         <w:rPr>
           <w:b w:val="0"/>
+          <w:sz w:val="24"/>
+          <w:szCs w:val="24"/>
         </w:rPr>
         <w:t xml:space="preserve">  в </w:t>
       </w:r>
@@ -3619,6 +2838,8 @@
       <w:r>
         <w:rPr>
           <w:b w:val="0"/>
+          <w:sz w:val="24"/>
+          <w:szCs w:val="24"/>
         </w:rPr>
         <w:t>п</w:t>
       </w:r>
@@ -3626,6 +2847,8 @@
       <w:r>
         <w:rPr>
           <w:b w:val="0"/>
+          <w:sz w:val="24"/>
+          <w:szCs w:val="24"/>
         </w:rPr>
         <w:t>/</w:t>
       </w:r>
@@ -3633,6 +2856,8 @@
       <w:r>
         <w:rPr>
           <w:b w:val="0"/>
+          <w:sz w:val="24"/>
+          <w:szCs w:val="24"/>
         </w:rPr>
         <w:t>зр</w:t>
       </w:r>
@@ -3640,6 +2865,8 @@
       <w:r>
         <w:rPr>
           <w:b w:val="0"/>
+          <w:sz w:val="24"/>
+          <w:szCs w:val="24"/>
         </w:rPr>
         <w:t xml:space="preserve"> белок – </w:t>
       </w:r>
@@ -3647,6 +2874,8 @@
       <w:r>
         <w:rPr>
           <w:b w:val="0"/>
+          <w:sz w:val="24"/>
+          <w:szCs w:val="24"/>
         </w:rPr>
         <w:t>отр</w:t>
       </w:r>
@@ -3654,6 +2883,8 @@
       <w:r>
         <w:rPr>
           <w:b w:val="0"/>
+          <w:sz w:val="24"/>
+          <w:szCs w:val="24"/>
         </w:rPr>
         <w:t xml:space="preserve">  ацетон –</w:t>
       </w:r>
@@ -3661,6 +2892,8 @@
       <w:r>
         <w:rPr>
           <w:b w:val="0"/>
+          <w:sz w:val="24"/>
+          <w:szCs w:val="24"/>
         </w:rPr>
         <w:t>отр</w:t>
       </w:r>
@@ -3668,12 +2901,16 @@
       <w:r>
         <w:rPr>
           <w:b w:val="0"/>
+          <w:sz w:val="24"/>
+          <w:szCs w:val="24"/>
         </w:rPr>
         <w:t xml:space="preserve">; </w:t>
       </w:r>
       <w:r>
         <w:rPr>
           <w:b w:val="0"/>
+          <w:sz w:val="24"/>
+          <w:szCs w:val="24"/>
         </w:rPr>
         <w:t xml:space="preserve"> </w:t>
       </w:r>
@@ -3681,6 +2918,8 @@
       <w:r>
         <w:rPr>
           <w:b w:val="0"/>
+          <w:sz w:val="24"/>
+          <w:szCs w:val="24"/>
         </w:rPr>
         <w:t>эпит</w:t>
       </w:r>
@@ -3688,13 +2927,33 @@
       <w:r>
         <w:rPr>
           <w:b w:val="0"/>
-        </w:rPr>
-        <w:t xml:space="preserve">. пл. - </w:t>
+          <w:sz w:val="24"/>
+          <w:szCs w:val="24"/>
+        </w:rPr>
+        <w:t xml:space="preserve">. пл. </w:t>
+      </w:r>
+      <w:r>
+        <w:rPr>
+          <w:b w:val="0"/>
+          <w:sz w:val="24"/>
+          <w:szCs w:val="24"/>
+        </w:rPr>
+        <w:t>–</w:t>
+      </w:r>
+      <w:r>
+        <w:rPr>
+          <w:b w:val="0"/>
+          <w:sz w:val="24"/>
+          <w:szCs w:val="24"/>
+        </w:rPr>
+        <w:t xml:space="preserve"> </w:t>
       </w:r>
       <w:proofErr w:type="spellStart"/>
       <w:r>
         <w:rPr>
           <w:b w:val="0"/>
+          <w:sz w:val="24"/>
+          <w:szCs w:val="24"/>
         </w:rPr>
         <w:t>ед</w:t>
       </w:r>
@@ -3702,6 +2961,8 @@
       <w:r>
         <w:rPr>
           <w:b w:val="0"/>
+          <w:sz w:val="24"/>
+          <w:szCs w:val="24"/>
         </w:rPr>
         <w:t xml:space="preserve">; </w:t>
       </w:r>
@@ -3709,6 +2970,8 @@
       <w:r>
         <w:rPr>
           <w:b w:val="0"/>
+          <w:sz w:val="24"/>
+          <w:szCs w:val="24"/>
         </w:rPr>
         <w:t>эпит</w:t>
       </w:r>
@@ -3716,6 +2979,8 @@
       <w:r>
         <w:rPr>
           <w:b w:val="0"/>
+          <w:sz w:val="24"/>
+          <w:szCs w:val="24"/>
         </w:rPr>
         <w:t xml:space="preserve">. </w:t>
       </w:r>
@@ -3723,6 +2988,8 @@
       <w:r>
         <w:rPr>
           <w:b w:val="0"/>
+          <w:sz w:val="24"/>
+          <w:szCs w:val="24"/>
         </w:rPr>
         <w:t>перех</w:t>
       </w:r>
@@ -3730,13 +2997,33 @@
       <w:r>
         <w:rPr>
           <w:b w:val="0"/>
-        </w:rPr>
-        <w:t xml:space="preserve">. - </w:t>
+          <w:sz w:val="24"/>
+          <w:szCs w:val="24"/>
+        </w:rPr>
+        <w:t xml:space="preserve">. </w:t>
+      </w:r>
+      <w:r>
+        <w:rPr>
+          <w:b w:val="0"/>
+          <w:sz w:val="24"/>
+          <w:szCs w:val="24"/>
+        </w:rPr>
+        <w:t>–</w:t>
+      </w:r>
+      <w:r>
+        <w:rPr>
+          <w:b w:val="0"/>
+          <w:sz w:val="24"/>
+          <w:szCs w:val="24"/>
+        </w:rPr>
+        <w:t xml:space="preserve"> </w:t>
       </w:r>
       <w:proofErr w:type="spellStart"/>
       <w:r>
         <w:rPr>
           <w:b w:val="0"/>
+          <w:sz w:val="24"/>
+          <w:szCs w:val="24"/>
         </w:rPr>
         <w:t>ед</w:t>
       </w:r>
@@ -3744,6 +3031,8 @@
       <w:r>
         <w:rPr>
           <w:b w:val="0"/>
+          <w:sz w:val="24"/>
+          <w:szCs w:val="24"/>
         </w:rPr>
         <w:t xml:space="preserve"> в п/</w:t>
       </w:r>
@@ -3751,8 +3040,128 @@
       <w:r>
         <w:rPr>
           <w:b w:val="0"/>
+          <w:sz w:val="24"/>
+          <w:szCs w:val="24"/>
         </w:rPr>
         <w:t>зр</w:t>
+      </w:r>
+      <w:proofErr w:type="spellEnd"/>
+      <w:r>
+        <w:rPr>
+          <w:b w:val="0"/>
+          <w:sz w:val="24"/>
+          <w:szCs w:val="24"/>
+        </w:rPr>
+        <w:t xml:space="preserve"> оксалаты </w:t>
+      </w:r>
+    </w:p>
+    <w:p>
+      <w:pPr>
+        <w:ind w:left="-567"/>
+        <w:rPr>
+          <w:lang w:val="ru-RU"/>
+        </w:rPr>
+      </w:pPr>
+      <w:r>
+        <w:rPr>
+          <w:lang w:val="ru-RU"/>
+        </w:rPr>
+        <w:t>13</w:t>
+      </w:r>
+      <w:r>
+        <w:rPr>
+          <w:lang w:val="ru-RU"/>
+        </w:rPr>
+        <w:t>.</w:t>
+      </w:r>
+      <w:r>
+        <w:rPr>
+          <w:lang w:val="ru-RU"/>
+        </w:rPr>
+        <w:t>11.17</w:t>
+      </w:r>
+      <w:r>
+        <w:rPr>
+          <w:lang w:val="ru-RU"/>
+        </w:rPr>
+        <w:t xml:space="preserve"> </w:t>
+      </w:r>
+      <w:r>
+        <w:rPr>
+          <w:lang w:val="ru-RU"/>
+        </w:rPr>
+        <w:t xml:space="preserve">Анализ мочи по </w:t>
+      </w:r>
+      <w:r>
+        <w:rPr>
+          <w:lang w:val="ru-RU"/>
+        </w:rPr>
+        <w:t>Нечипоренко</w:t>
+      </w:r>
+      <w:r>
+        <w:rPr>
+          <w:lang w:val="ru-RU"/>
+        </w:rPr>
+        <w:t xml:space="preserve"> </w:t>
+      </w:r>
+      <w:proofErr w:type="spellStart"/>
+      <w:r>
+        <w:rPr>
+          <w:lang w:val="ru-RU"/>
+        </w:rPr>
+        <w:t>лейк</w:t>
+      </w:r>
+      <w:proofErr w:type="spellEnd"/>
+      <w:r>
+        <w:rPr>
+          <w:lang w:val="ru-RU"/>
+        </w:rPr>
+        <w:t xml:space="preserve"> </w:t>
+      </w:r>
+      <w:r>
+        <w:rPr>
+          <w:lang w:val="ru-RU"/>
+        </w:rPr>
+        <w:t>–</w:t>
+      </w:r>
+      <w:r>
+        <w:rPr>
+          <w:lang w:val="ru-RU"/>
+        </w:rPr>
+        <w:t xml:space="preserve"> </w:t>
+      </w:r>
+      <w:r>
+        <w:rPr>
+          <w:lang w:val="ru-RU"/>
+        </w:rPr>
+        <w:t>6000</w:t>
+      </w:r>
+      <w:r>
+        <w:rPr>
+          <w:lang w:val="ru-RU"/>
+        </w:rPr>
+        <w:t xml:space="preserve"> </w:t>
+      </w:r>
+      <w:proofErr w:type="spellStart"/>
+      <w:r>
+        <w:rPr>
+          <w:lang w:val="ru-RU"/>
+        </w:rPr>
+        <w:t>эритр</w:t>
+      </w:r>
+      <w:proofErr w:type="spellEnd"/>
+      <w:r>
+        <w:rPr>
+          <w:lang w:val="ru-RU"/>
+        </w:rPr>
+        <w:t xml:space="preserve"> -  белок – </w:t>
+      </w:r>
+      <w:proofErr w:type="spellStart"/>
+      <w:r>
+        <w:rPr>
+          <w:lang w:val="ru-RU"/>
+        </w:rPr>
+        <w:t>отр</w:t>
       </w:r>
       <w:proofErr w:type="spellEnd"/>
     </w:p>
@@ -3760,171 +3169,60 @@
       <w:pPr>
         <w:ind w:left="-567"/>
         <w:rPr>
-          <w:sz w:val="28"/>
-          <w:szCs w:val="20"/>
           <w:lang w:val="ru-RU"/>
         </w:rPr>
       </w:pPr>
       <w:r>
         <w:rPr>
-          <w:sz w:val="28"/>
-          <w:lang w:val="ru-RU"/>
-        </w:rPr>
-        <w:t>13</w:t>
-      </w:r>
-      <w:r>
-        <w:rPr>
-          <w:sz w:val="28"/>
+          <w:lang w:val="ru-RU"/>
+        </w:rPr>
+        <w:t>16</w:t>
+      </w:r>
+      <w:r>
+        <w:rPr>
           <w:lang w:val="ru-RU"/>
         </w:rPr>
         <w:t>.</w:t>
       </w:r>
       <w:r>
         <w:rPr>
-          <w:sz w:val="28"/>
           <w:lang w:val="ru-RU"/>
         </w:rPr>
         <w:t>11.17</w:t>
       </w:r>
       <w:r>
         <w:rPr>
-          <w:sz w:val="28"/>
           <w:lang w:val="ru-RU"/>
         </w:rPr>
         <w:t xml:space="preserve"> </w:t>
       </w:r>
       <w:r>
         <w:rPr>
-          <w:sz w:val="28"/>
-          <w:lang w:val="ru-RU"/>
-        </w:rPr>
-        <w:t xml:space="preserve">Анализ мочи по Нечипоренко </w:t>
+          <w:lang w:val="ru-RU"/>
+        </w:rPr>
+        <w:t xml:space="preserve">Суточная глюкозурия –  </w:t>
+      </w:r>
+      <w:r>
+        <w:rPr>
+          <w:lang w:val="ru-RU"/>
+        </w:rPr>
+        <w:t>0,9</w:t>
+      </w:r>
+      <w:r>
+        <w:rPr>
+          <w:lang w:val="ru-RU"/>
+        </w:rPr>
+        <w:t>%</w:t>
+      </w:r>
+      <w:r>
+        <w:rPr>
+          <w:lang w:val="ru-RU"/>
+        </w:rPr>
+        <w:t xml:space="preserve">;   Суточная протеинурия –  </w:t>
       </w:r>
       <w:proofErr w:type="spellStart"/>
       <w:r>
         <w:rPr>
-          <w:sz w:val="28"/>
-          <w:lang w:val="ru-RU"/>
-        </w:rPr>
-        <w:t>лейк</w:t>
-      </w:r>
-      <w:proofErr w:type="spellEnd"/>
-      <w:r>
-        <w:rPr>
-          <w:sz w:val="28"/>
-          <w:lang w:val="ru-RU"/>
-        </w:rPr>
-        <w:t xml:space="preserve"> - </w:t>
-      </w:r>
-      <w:r>
-        <w:rPr>
-          <w:sz w:val="28"/>
-          <w:lang w:val="ru-RU"/>
-        </w:rPr>
-        <w:t>6000</w:t>
-      </w:r>
-      <w:r>
-        <w:rPr>
-          <w:sz w:val="28"/>
-          <w:lang w:val="ru-RU"/>
-        </w:rPr>
-        <w:t xml:space="preserve"> </w:t>
-      </w:r>
-      <w:proofErr w:type="spellStart"/>
-      <w:r>
-        <w:rPr>
-          <w:sz w:val="28"/>
-          <w:lang w:val="ru-RU"/>
-        </w:rPr>
-        <w:t>эритр</w:t>
-      </w:r>
-      <w:proofErr w:type="spellEnd"/>
-      <w:r>
-        <w:rPr>
-          <w:sz w:val="28"/>
-          <w:lang w:val="ru-RU"/>
-        </w:rPr>
-        <w:t xml:space="preserve"> -  белок – </w:t>
-      </w:r>
-      <w:proofErr w:type="spellStart"/>
-      <w:r>
-        <w:rPr>
-          <w:sz w:val="28"/>
-          <w:lang w:val="ru-RU"/>
-        </w:rPr>
-        <w:t>отр</w:t>
-      </w:r>
-      <w:proofErr w:type="spellEnd"/>
-    </w:p>
-    <w:p>
-      <w:pPr>
-        <w:ind w:left="-567"/>
-        <w:rPr>
-          <w:sz w:val="28"/>
-          <w:szCs w:val="20"/>
-          <w:lang w:val="ru-RU"/>
-        </w:rPr>
-      </w:pPr>
-      <w:r>
-        <w:rPr>
-          <w:sz w:val="28"/>
-          <w:lang w:val="ru-RU"/>
-        </w:rPr>
-        <w:t>16</w:t>
-      </w:r>
-      <w:r>
-        <w:rPr>
-          <w:sz w:val="28"/>
-          <w:lang w:val="ru-RU"/>
-        </w:rPr>
-        <w:t>.</w:t>
-      </w:r>
-      <w:r>
-        <w:rPr>
-          <w:sz w:val="28"/>
-          <w:lang w:val="ru-RU"/>
-        </w:rPr>
-        <w:t>11.17</w:t>
-      </w:r>
-      <w:r>
-        <w:rPr>
-          <w:sz w:val="28"/>
-          <w:lang w:val="ru-RU"/>
-        </w:rPr>
-        <w:t xml:space="preserve"> </w:t>
-      </w:r>
-      <w:r>
-        <w:rPr>
-          <w:sz w:val="28"/>
-          <w:lang w:val="ru-RU"/>
-        </w:rPr>
-        <w:t xml:space="preserve">Суточная глюкозурия –  </w:t>
-      </w:r>
-      <w:r>
-        <w:rPr>
-          <w:sz w:val="28"/>
-          <w:lang w:val="ru-RU"/>
-        </w:rPr>
-        <w:t>0,9</w:t>
-      </w:r>
-      <w:r>
-        <w:rPr>
-          <w:sz w:val="28"/>
-          <w:lang w:val="ru-RU"/>
-        </w:rPr>
-        <w:t>%</w:t>
-      </w:r>
-      <w:r>
-        <w:rPr>
-          <w:sz w:val="28"/>
-          <w:lang w:val="ru-RU"/>
-        </w:rPr>
-        <w:t xml:space="preserve">;   Суточная протеинурия –  </w:t>
-      </w:r>
-      <w:proofErr w:type="spellStart"/>
-      <w:r>
-        <w:rPr>
-          <w:sz w:val="28"/>
           <w:lang w:val="ru-RU"/>
         </w:rPr>
         <w:t>отр</w:t>
@@ -3935,36 +3233,80 @@
       <w:pPr>
         <w:pStyle w:val="5"/>
         <w:ind w:left="-567"/>
+        <w:rPr>
+          <w:sz w:val="24"/>
+          <w:szCs w:val="24"/>
+        </w:rPr>
       </w:pPr>
       <w:r>
+        <w:rPr>
+          <w:sz w:val="24"/>
+          <w:szCs w:val="24"/>
+        </w:rPr>
         <w:t>16</w:t>
       </w:r>
       <w:r>
+        <w:rPr>
+          <w:sz w:val="24"/>
+          <w:szCs w:val="24"/>
+        </w:rPr>
         <w:t>.</w:t>
       </w:r>
       <w:r>
+        <w:rPr>
+          <w:sz w:val="24"/>
+          <w:szCs w:val="24"/>
+        </w:rPr>
         <w:t>11.17</w:t>
       </w:r>
       <w:r>
+        <w:rPr>
+          <w:sz w:val="24"/>
+          <w:szCs w:val="24"/>
+        </w:rPr>
         <w:t xml:space="preserve"> </w:t>
       </w:r>
       <w:r>
+        <w:rPr>
+          <w:sz w:val="24"/>
+          <w:szCs w:val="24"/>
+        </w:rPr>
         <w:t xml:space="preserve">Микроальбуминурия </w:t>
       </w:r>
       <w:r>
+        <w:rPr>
+          <w:sz w:val="24"/>
+          <w:szCs w:val="24"/>
+        </w:rPr>
         <w:t>–</w:t>
       </w:r>
       <w:r>
+        <w:rPr>
+          <w:sz w:val="24"/>
+          <w:szCs w:val="24"/>
+        </w:rPr>
         <w:t xml:space="preserve"> </w:t>
       </w:r>
       <w:r>
+        <w:rPr>
+          <w:sz w:val="24"/>
+          <w:szCs w:val="24"/>
+        </w:rPr>
         <w:t>43,0</w:t>
       </w:r>
       <w:r>
+        <w:rPr>
+          <w:sz w:val="24"/>
+          <w:szCs w:val="24"/>
+        </w:rPr>
         <w:t>мг/</w:t>
       </w:r>
       <w:proofErr w:type="spellStart"/>
       <w:r>
+        <w:rPr>
+          <w:sz w:val="24"/>
+          <w:szCs w:val="24"/>
+        </w:rPr>
         <w:t>сут</w:t>
       </w:r>
       <w:proofErr w:type="spellEnd"/>
@@ -3997,15 +3339,11 @@
           <w:p>
             <w:pPr>
               <w:rPr>
-                <w:sz w:val="28"/>
-                <w:szCs w:val="28"/>
                 <w:lang w:val="ru-RU"/>
               </w:rPr>
             </w:pPr>
             <w:r>
               <w:rPr>
-                <w:sz w:val="28"/>
-                <w:szCs w:val="28"/>
                 <w:lang w:val="ru-RU"/>
               </w:rPr>
               <w:t xml:space="preserve">Гликемический </w:t>
@@ -4014,15 +3352,11 @@
           <w:p>
             <w:pPr>
               <w:rPr>
-                <w:sz w:val="28"/>
-                <w:szCs w:val="28"/>
                 <w:lang w:val="ru-RU"/>
               </w:rPr>
             </w:pPr>
             <w:r>
               <w:rPr>
-                <w:sz w:val="28"/>
-                <w:szCs w:val="28"/>
                 <w:lang w:val="ru-RU"/>
               </w:rPr>
               <w:t>профиль</w:t>
@@ -4036,15 +3370,11 @@
           <w:p>
             <w:pPr>
               <w:rPr>
-                <w:sz w:val="28"/>
-                <w:szCs w:val="28"/>
                 <w:lang w:val="ru-RU"/>
               </w:rPr>
             </w:pPr>
             <w:r>
               <w:rPr>
-                <w:sz w:val="28"/>
-                <w:szCs w:val="28"/>
                 <w:lang w:val="ru-RU"/>
               </w:rPr>
               <w:t>8.00</w:t>
@@ -4058,15 +3388,11 @@
           <w:p>
             <w:pPr>
               <w:rPr>
-                <w:sz w:val="28"/>
-                <w:szCs w:val="28"/>
                 <w:lang w:val="ru-RU"/>
               </w:rPr>
             </w:pPr>
             <w:r>
               <w:rPr>
-                <w:sz w:val="28"/>
-                <w:szCs w:val="28"/>
                 <w:lang w:val="ru-RU"/>
               </w:rPr>
               <w:t>11.00</w:t>
@@ -4080,15 +3406,11 @@
           <w:p>
             <w:pPr>
               <w:rPr>
-                <w:sz w:val="28"/>
-                <w:szCs w:val="28"/>
                 <w:lang w:val="ru-RU"/>
               </w:rPr>
             </w:pPr>
             <w:r>
               <w:rPr>
-                <w:sz w:val="28"/>
-                <w:szCs w:val="28"/>
                 <w:lang w:val="ru-RU"/>
               </w:rPr>
               <w:t>16.00</w:t>
@@ -4102,15 +3424,11 @@
           <w:p>
             <w:pPr>
               <w:rPr>
-                <w:sz w:val="28"/>
-                <w:szCs w:val="28"/>
                 <w:lang w:val="ru-RU"/>
               </w:rPr>
             </w:pPr>
             <w:r>
               <w:rPr>
-                <w:sz w:val="28"/>
-                <w:szCs w:val="28"/>
                 <w:lang w:val="ru-RU"/>
               </w:rPr>
               <w:t>20.00</w:t>
@@ -4126,15 +3444,11 @@
           <w:p>
             <w:pPr>
               <w:rPr>
-                <w:sz w:val="28"/>
-                <w:szCs w:val="28"/>
                 <w:lang w:val="ru-RU"/>
               </w:rPr>
             </w:pPr>
             <w:r>
               <w:rPr>
-                <w:sz w:val="28"/>
-                <w:szCs w:val="28"/>
                 <w:lang w:val="ru-RU"/>
               </w:rPr>
               <w:t>09.11</w:t>
@@ -4148,15 +3462,11 @@
           <w:p>
             <w:pPr>
               <w:rPr>
-                <w:sz w:val="28"/>
-                <w:szCs w:val="28"/>
                 <w:lang w:val="ru-RU"/>
               </w:rPr>
             </w:pPr>
             <w:r>
               <w:rPr>
-                <w:sz w:val="28"/>
-                <w:szCs w:val="28"/>
                 <w:lang w:val="ru-RU"/>
               </w:rPr>
               <w:t>12,7</w:t>
@@ -4170,15 +3480,11 @@
           <w:p>
             <w:pPr>
               <w:rPr>
-                <w:sz w:val="28"/>
-                <w:szCs w:val="28"/>
                 <w:lang w:val="ru-RU"/>
               </w:rPr>
             </w:pPr>
             <w:r>
               <w:rPr>
-                <w:sz w:val="28"/>
-                <w:szCs w:val="28"/>
                 <w:lang w:val="ru-RU"/>
               </w:rPr>
               <w:t>11,2</w:t>
@@ -4192,15 +3498,11 @@
           <w:p>
             <w:pPr>
               <w:rPr>
-                <w:sz w:val="28"/>
-                <w:szCs w:val="28"/>
                 <w:lang w:val="ru-RU"/>
               </w:rPr>
             </w:pPr>
             <w:r>
               <w:rPr>
-                <w:sz w:val="28"/>
-                <w:szCs w:val="28"/>
                 <w:lang w:val="ru-RU"/>
               </w:rPr>
               <w:t>9,3</w:t>
@@ -4214,15 +3516,11 @@
           <w:p>
             <w:pPr>
               <w:rPr>
-                <w:sz w:val="28"/>
-                <w:szCs w:val="28"/>
                 <w:lang w:val="ru-RU"/>
               </w:rPr>
             </w:pPr>
             <w:r>
               <w:rPr>
-                <w:sz w:val="28"/>
-                <w:szCs w:val="28"/>
                 <w:lang w:val="ru-RU"/>
               </w:rPr>
               <w:t>6,2</w:t>
@@ -4238,15 +3536,11 @@
           <w:p>
             <w:pPr>
               <w:rPr>
-                <w:sz w:val="28"/>
-                <w:szCs w:val="28"/>
                 <w:lang w:val="ru-RU"/>
               </w:rPr>
             </w:pPr>
             <w:r>
               <w:rPr>
-                <w:sz w:val="28"/>
-                <w:szCs w:val="28"/>
                 <w:lang w:val="ru-RU"/>
               </w:rPr>
               <w:t>11.11</w:t>
@@ -4260,15 +3554,11 @@
           <w:p>
             <w:pPr>
               <w:rPr>
-                <w:sz w:val="28"/>
-                <w:szCs w:val="28"/>
                 <w:lang w:val="ru-RU"/>
               </w:rPr>
             </w:pPr>
             <w:r>
               <w:rPr>
-                <w:sz w:val="28"/>
-                <w:szCs w:val="28"/>
                 <w:lang w:val="ru-RU"/>
               </w:rPr>
               <w:t>9,9</w:t>
@@ -4282,15 +3572,11 @@
           <w:p>
             <w:pPr>
               <w:rPr>
-                <w:sz w:val="28"/>
-                <w:szCs w:val="28"/>
                 <w:lang w:val="ru-RU"/>
               </w:rPr>
             </w:pPr>
             <w:r>
               <w:rPr>
-                <w:sz w:val="28"/>
-                <w:szCs w:val="28"/>
                 <w:lang w:val="ru-RU"/>
               </w:rPr>
               <w:t>6,9</w:t>
@@ -4304,15 +3590,11 @@
           <w:p>
             <w:pPr>
               <w:rPr>
-                <w:sz w:val="28"/>
-                <w:szCs w:val="28"/>
                 <w:lang w:val="ru-RU"/>
               </w:rPr>
             </w:pPr>
             <w:r>
               <w:rPr>
-                <w:sz w:val="28"/>
-                <w:szCs w:val="28"/>
                 <w:lang w:val="ru-RU"/>
               </w:rPr>
               <w:t>5,8</w:t>
@@ -4326,15 +3608,11 @@
           <w:p>
             <w:pPr>
               <w:rPr>
-                <w:sz w:val="28"/>
-                <w:szCs w:val="28"/>
                 <w:lang w:val="ru-RU"/>
               </w:rPr>
             </w:pPr>
             <w:r>
               <w:rPr>
-                <w:sz w:val="28"/>
-                <w:szCs w:val="28"/>
                 <w:lang w:val="ru-RU"/>
               </w:rPr>
               <w:t>7,6</w:t>
@@ -4350,18 +3628,14 @@
           <w:p>
             <w:pPr>
               <w:rPr>
-                <w:sz w:val="28"/>
-                <w:szCs w:val="28"/>
                 <w:lang w:val="ru-RU"/>
               </w:rPr>
             </w:pPr>
             <w:r>
               <w:rPr>
-                <w:sz w:val="28"/>
-                <w:szCs w:val="28"/>
-                <w:lang w:val="ru-RU"/>
-              </w:rPr>
-              <w:t>15.11</w:t>
+                <w:lang w:val="ru-RU"/>
+              </w:rPr>
+              <w:t>14.11 6,30-9,6</w:t>
             </w:r>
           </w:p>
         </w:tc>
@@ -4372,19 +3646,9 @@
           <w:p>
             <w:pPr>
               <w:rPr>
-                <w:sz w:val="28"/>
-                <w:szCs w:val="28"/>
                 <w:lang w:val="ru-RU"/>
               </w:rPr>
             </w:pPr>
-            <w:r>
-              <w:rPr>
-                <w:sz w:val="28"/>
-                <w:szCs w:val="28"/>
-                <w:lang w:val="ru-RU"/>
-              </w:rPr>
-              <w:t>9,7</w:t>
-            </w:r>
           </w:p>
         </w:tc>
         <w:tc>
@@ -4394,19 +3658,9 @@
           <w:p>
             <w:pPr>
               <w:rPr>
-                <w:sz w:val="28"/>
-                <w:szCs w:val="28"/>
                 <w:lang w:val="ru-RU"/>
               </w:rPr>
             </w:pPr>
-            <w:r>
-              <w:rPr>
-                <w:sz w:val="28"/>
-                <w:szCs w:val="28"/>
-                <w:lang w:val="ru-RU"/>
-              </w:rPr>
-              <w:t>10,9</w:t>
-            </w:r>
           </w:p>
         </w:tc>
         <w:tc>
@@ -4416,19 +3670,9 @@
           <w:p>
             <w:pPr>
               <w:rPr>
-                <w:sz w:val="28"/>
-                <w:szCs w:val="28"/>
                 <w:lang w:val="ru-RU"/>
               </w:rPr>
             </w:pPr>
-            <w:r>
-              <w:rPr>
-                <w:sz w:val="28"/>
-                <w:szCs w:val="28"/>
-                <w:lang w:val="ru-RU"/>
-              </w:rPr>
-              <w:t>9,5</w:t>
-            </w:r>
           </w:p>
         </w:tc>
         <w:tc>
@@ -4438,19 +3682,9 @@
           <w:p>
             <w:pPr>
               <w:rPr>
-                <w:sz w:val="28"/>
-                <w:szCs w:val="28"/>
                 <w:lang w:val="ru-RU"/>
               </w:rPr>
             </w:pPr>
-            <w:r>
-              <w:rPr>
-                <w:sz w:val="28"/>
-                <w:szCs w:val="28"/>
-                <w:lang w:val="ru-RU"/>
-              </w:rPr>
-              <w:t>7,4</w:t>
-            </w:r>
           </w:p>
         </w:tc>
       </w:tr>
@@ -4462,18 +3696,14 @@
           <w:p>
             <w:pPr>
               <w:rPr>
-                <w:sz w:val="28"/>
-                <w:szCs w:val="28"/>
                 <w:lang w:val="ru-RU"/>
               </w:rPr>
             </w:pPr>
             <w:r>
               <w:rPr>
-                <w:sz w:val="28"/>
-                <w:szCs w:val="28"/>
-                <w:lang w:val="ru-RU"/>
-              </w:rPr>
-              <w:t>17.11</w:t>
+                <w:lang w:val="ru-RU"/>
+              </w:rPr>
+              <w:t>15.11</w:t>
             </w:r>
           </w:p>
         </w:tc>
@@ -4484,18 +3714,14 @@
           <w:p>
             <w:pPr>
               <w:rPr>
-                <w:sz w:val="28"/>
-                <w:szCs w:val="28"/>
                 <w:lang w:val="ru-RU"/>
               </w:rPr>
             </w:pPr>
             <w:r>
               <w:rPr>
-                <w:sz w:val="28"/>
-                <w:szCs w:val="28"/>
-                <w:lang w:val="ru-RU"/>
-              </w:rPr>
-              <w:t>7,7</w:t>
+                <w:lang w:val="ru-RU"/>
+              </w:rPr>
+              <w:t>9,7</w:t>
             </w:r>
           </w:p>
         </w:tc>
@@ -4506,18 +3732,14 @@
           <w:p>
             <w:pPr>
               <w:rPr>
-                <w:sz w:val="28"/>
-                <w:szCs w:val="28"/>
                 <w:lang w:val="ru-RU"/>
               </w:rPr>
             </w:pPr>
             <w:r>
               <w:rPr>
-                <w:sz w:val="28"/>
-                <w:szCs w:val="28"/>
-                <w:lang w:val="ru-RU"/>
-              </w:rPr>
-              <w:t>9,3</w:t>
+                <w:lang w:val="ru-RU"/>
+              </w:rPr>
+              <w:t>10,9</w:t>
             </w:r>
           </w:p>
         </w:tc>
@@ -4528,18 +3750,14 @@
           <w:p>
             <w:pPr>
               <w:rPr>
-                <w:sz w:val="28"/>
-                <w:szCs w:val="28"/>
                 <w:lang w:val="ru-RU"/>
               </w:rPr>
             </w:pPr>
             <w:r>
               <w:rPr>
-                <w:sz w:val="28"/>
-                <w:szCs w:val="28"/>
-                <w:lang w:val="ru-RU"/>
-              </w:rPr>
-              <w:t>10,7</w:t>
+                <w:lang w:val="ru-RU"/>
+              </w:rPr>
+              <w:t>9,5</w:t>
             </w:r>
           </w:p>
         </w:tc>
@@ -4550,18 +3768,14 @@
           <w:p>
             <w:pPr>
               <w:rPr>
-                <w:sz w:val="28"/>
-                <w:szCs w:val="28"/>
                 <w:lang w:val="ru-RU"/>
               </w:rPr>
             </w:pPr>
             <w:r>
               <w:rPr>
-                <w:sz w:val="28"/>
-                <w:szCs w:val="28"/>
-                <w:lang w:val="ru-RU"/>
-              </w:rPr>
-              <w:t>9,3</w:t>
+                <w:lang w:val="ru-RU"/>
+              </w:rPr>
+              <w:t>7,4</w:t>
             </w:r>
           </w:p>
         </w:tc>
@@ -4574,18 +3788,14 @@
           <w:p>
             <w:pPr>
               <w:rPr>
-                <w:sz w:val="28"/>
-                <w:szCs w:val="28"/>
                 <w:lang w:val="ru-RU"/>
               </w:rPr>
             </w:pPr>
             <w:r>
               <w:rPr>
-                <w:sz w:val="28"/>
-                <w:szCs w:val="28"/>
-                <w:lang w:val="ru-RU"/>
-              </w:rPr>
-              <w:t>19.11</w:t>
+                <w:lang w:val="ru-RU"/>
+              </w:rPr>
+              <w:t>17.11</w:t>
             </w:r>
           </w:p>
         </w:tc>
@@ -4596,18 +3806,14 @@
           <w:p>
             <w:pPr>
               <w:rPr>
-                <w:sz w:val="28"/>
-                <w:szCs w:val="28"/>
                 <w:lang w:val="ru-RU"/>
               </w:rPr>
             </w:pPr>
             <w:r>
               <w:rPr>
-                <w:sz w:val="28"/>
-                <w:szCs w:val="28"/>
-                <w:lang w:val="ru-RU"/>
-              </w:rPr>
-              <w:t>10,2</w:t>
+                <w:lang w:val="ru-RU"/>
+              </w:rPr>
+              <w:t>7,7</w:t>
             </w:r>
           </w:p>
         </w:tc>
@@ -4618,18 +3824,14 @@
           <w:p>
             <w:pPr>
               <w:rPr>
-                <w:sz w:val="28"/>
-                <w:szCs w:val="28"/>
                 <w:lang w:val="ru-RU"/>
               </w:rPr>
             </w:pPr>
             <w:r>
               <w:rPr>
-                <w:sz w:val="28"/>
-                <w:szCs w:val="28"/>
-                <w:lang w:val="ru-RU"/>
-              </w:rPr>
-              <w:t>10,9</w:t>
+                <w:lang w:val="ru-RU"/>
+              </w:rPr>
+              <w:t>9,3</w:t>
             </w:r>
           </w:p>
         </w:tc>
@@ -4640,18 +3842,14 @@
           <w:p>
             <w:pPr>
               <w:rPr>
-                <w:sz w:val="28"/>
-                <w:szCs w:val="28"/>
                 <w:lang w:val="ru-RU"/>
               </w:rPr>
             </w:pPr>
             <w:r>
               <w:rPr>
-                <w:sz w:val="28"/>
-                <w:szCs w:val="28"/>
-                <w:lang w:val="ru-RU"/>
-              </w:rPr>
-              <w:t>8,4</w:t>
+                <w:lang w:val="ru-RU"/>
+              </w:rPr>
+              <w:t>10,7</w:t>
             </w:r>
           </w:p>
         </w:tc>
@@ -4662,8 +3860,98 @@
           <w:p>
             <w:pPr>
               <w:rPr>
-                <w:sz w:val="28"/>
-                <w:szCs w:val="28"/>
+                <w:lang w:val="ru-RU"/>
+              </w:rPr>
+            </w:pPr>
+            <w:r>
+              <w:rPr>
+                <w:lang w:val="ru-RU"/>
+              </w:rPr>
+              <w:t>9,3</w:t>
+            </w:r>
+          </w:p>
+        </w:tc>
+      </w:tr>
+      <w:tr>
+        <w:tc>
+          <w:tcPr>
+            <w:tcW w:w="2518" w:type="dxa"/>
+          </w:tcPr>
+          <w:p>
+            <w:pPr>
+              <w:rPr>
+                <w:lang w:val="ru-RU"/>
+              </w:rPr>
+            </w:pPr>
+            <w:r>
+              <w:rPr>
+                <w:lang w:val="ru-RU"/>
+              </w:rPr>
+              <w:t>19.11</w:t>
+            </w:r>
+          </w:p>
+        </w:tc>
+        <w:tc>
+          <w:tcPr>
+            <w:tcW w:w="992" w:type="dxa"/>
+          </w:tcPr>
+          <w:p>
+            <w:pPr>
+              <w:rPr>
+                <w:lang w:val="ru-RU"/>
+              </w:rPr>
+            </w:pPr>
+            <w:r>
+              <w:rPr>
+                <w:lang w:val="ru-RU"/>
+              </w:rPr>
+              <w:t>10,2</w:t>
+            </w:r>
+          </w:p>
+        </w:tc>
+        <w:tc>
+          <w:tcPr>
+            <w:tcW w:w="993" w:type="dxa"/>
+          </w:tcPr>
+          <w:p>
+            <w:pPr>
+              <w:rPr>
+                <w:lang w:val="ru-RU"/>
+              </w:rPr>
+            </w:pPr>
+            <w:r>
+              <w:rPr>
+                <w:lang w:val="ru-RU"/>
+              </w:rPr>
+              <w:t>10,9</w:t>
+            </w:r>
+          </w:p>
+        </w:tc>
+        <w:tc>
+          <w:tcPr>
+            <w:tcW w:w="992" w:type="dxa"/>
+          </w:tcPr>
+          <w:p>
+            <w:pPr>
+              <w:rPr>
+                <w:lang w:val="ru-RU"/>
+              </w:rPr>
+            </w:pPr>
+            <w:r>
+              <w:rPr>
+                <w:lang w:val="ru-RU"/>
+              </w:rPr>
+              <w:t>8,4</w:t>
+            </w:r>
+          </w:p>
+        </w:tc>
+        <w:tc>
+          <w:tcPr>
+            <w:tcW w:w="992" w:type="dxa"/>
+          </w:tcPr>
+          <w:p>
+            <w:pPr>
+              <w:rPr>
                 <w:lang w:val="ru-RU"/>
               </w:rPr>
             </w:pPr>
@@ -4676,175 +3964,91 @@
         <w:ind w:left="-567"/>
         <w:jc w:val="both"/>
         <w:rPr>
-          <w:sz w:val="28"/>
-          <w:szCs w:val="20"/>
           <w:lang w:val="ru-RU"/>
         </w:rPr>
       </w:pPr>
       <w:r>
         <w:rPr>
-          <w:sz w:val="28"/>
-          <w:highlight w:val="yellow"/>
           <w:u w:val="single"/>
           <w:lang w:val="ru-RU"/>
         </w:rPr>
-        <w:t>Невропатолог</w:t>
-      </w:r>
-      <w:r>
-        <w:rPr>
-          <w:sz w:val="28"/>
+        <w:t xml:space="preserve">17.11.17 </w:t>
+      </w:r>
+      <w:r>
+        <w:rPr>
+          <w:u w:val="single"/>
+          <w:lang w:val="ru-RU"/>
+        </w:rPr>
+        <w:t>Окулист</w:t>
+      </w:r>
+      <w:r>
+        <w:rPr>
           <w:lang w:val="ru-RU"/>
         </w:rPr>
         <w:t xml:space="preserve">: </w:t>
       </w:r>
-      <w:sdt>
-        <w:sdtPr>
-          <w:rPr>
-            <w:sz w:val="28"/>
-            <w:lang w:val="ru-RU"/>
-          </w:rPr>
-          <w:id w:val="-1949923650"/>
-          <w:placeholder>
-            <w:docPart w:val="DefaultPlaceholder_1082065159"/>
-          </w:placeholder>
-          <w:comboBox>
-            <w:listItem w:value="Выберите элемент."/>
-            <w:listItem w:displayText="На момент осмотра патологи со стороны ЦНС и ПНС нет." w:value="На момент осмотра патологи со стороны ЦНС и ПНС нет."/>
-            <w:listItem w:displayText=" " w:value="  "/>
-          </w:comboBox>
-        </w:sdtPr>
-        <w:sdtEndPr/>
-        <w:sdtContent>
-          <w:r>
-            <w:rPr>
-              <w:sz w:val="28"/>
-              <w:lang w:val="ru-RU"/>
-            </w:rPr>
-            <w:t xml:space="preserve"> </w:t>
-          </w:r>
-        </w:sdtContent>
-      </w:sdt>
-      <w:r>
-        <w:rPr>
-          <w:sz w:val="28"/>
+      <w:r>
+        <w:rPr>
+          <w:lang w:val="en-US"/>
+        </w:rPr>
+        <w:t>VIS</w:t>
+      </w:r>
+      <w:r>
+        <w:rPr>
           <w:lang w:val="ru-RU"/>
         </w:rPr>
         <w:t xml:space="preserve"> </w:t>
       </w:r>
-    </w:p>
-    <w:p>
-      <w:pPr>
-        <w:ind w:left="-567"/>
-        <w:jc w:val="both"/>
-        <w:rPr>
-          <w:sz w:val="28"/>
-          <w:szCs w:val="20"/>
-          <w:lang w:val="ru-RU"/>
-        </w:rPr>
-      </w:pPr>
-      <w:r>
-        <w:rPr>
-          <w:sz w:val="28"/>
-          <w:u w:val="single"/>
-          <w:lang w:val="ru-RU"/>
-        </w:rPr>
-        <w:t xml:space="preserve">17.11.17 </w:t>
-      </w:r>
-      <w:r>
-        <w:rPr>
-          <w:sz w:val="28"/>
-          <w:u w:val="single"/>
-          <w:lang w:val="ru-RU"/>
-        </w:rPr>
-        <w:t>Окулист</w:t>
-      </w:r>
-      <w:r>
-        <w:rPr>
-          <w:sz w:val="28"/>
-          <w:lang w:val="ru-RU"/>
-        </w:rPr>
-        <w:t xml:space="preserve">: </w:t>
-      </w:r>
-      <w:r>
-        <w:rPr>
-          <w:sz w:val="28"/>
+      <w:r>
+        <w:rPr>
           <w:lang w:val="en-US"/>
         </w:rPr>
-        <w:t>VIS</w:t>
-      </w:r>
-      <w:r>
-        <w:rPr>
-          <w:sz w:val="28"/>
+        <w:t>OD</w:t>
+      </w:r>
+      <w:r>
+        <w:rPr>
+          <w:lang w:val="ru-RU"/>
+        </w:rPr>
+        <w:t xml:space="preserve">=  </w:t>
+      </w:r>
+      <w:r>
+        <w:rPr>
+          <w:lang w:val="ru-RU"/>
+        </w:rPr>
+        <w:t>1,0</w:t>
+      </w:r>
+      <w:r>
+        <w:rPr>
           <w:lang w:val="ru-RU"/>
         </w:rPr>
         <w:t xml:space="preserve"> </w:t>
       </w:r>
       <w:r>
         <w:rPr>
-          <w:sz w:val="28"/>
           <w:lang w:val="en-US"/>
         </w:rPr>
-        <w:t>OD</w:t>
-      </w:r>
-      <w:r>
-        <w:rPr>
-          <w:sz w:val="28"/>
+        <w:t>OS</w:t>
+      </w:r>
+      <w:r>
+        <w:rPr>
           <w:lang w:val="ru-RU"/>
         </w:rPr>
         <w:t xml:space="preserve">=  </w:t>
       </w:r>
       <w:r>
         <w:rPr>
-          <w:sz w:val="28"/>
-          <w:lang w:val="ru-RU"/>
-        </w:rPr>
-        <w:t>1,0</w:t>
-      </w:r>
-      <w:r>
-        <w:rPr>
-          <w:sz w:val="28"/>
-          <w:lang w:val="ru-RU"/>
-        </w:rPr>
-        <w:t xml:space="preserve"> </w:t>
-      </w:r>
-      <w:r>
-        <w:rPr>
-          <w:sz w:val="28"/>
-          <w:lang w:val="en-US"/>
-        </w:rPr>
-        <w:t>OS</w:t>
-      </w:r>
-      <w:r>
-        <w:rPr>
-          <w:sz w:val="28"/>
-          <w:lang w:val="ru-RU"/>
-        </w:rPr>
-        <w:t xml:space="preserve">=  </w:t>
-      </w:r>
-      <w:r>
-        <w:rPr>
-          <w:sz w:val="28"/>
           <w:lang w:val="ru-RU"/>
         </w:rPr>
         <w:t>0,9</w:t>
       </w:r>
       <w:r>
         <w:rPr>
-          <w:sz w:val="28"/>
-          <w:lang w:val="ru-RU"/>
-        </w:rPr>
-        <w:t xml:space="preserve">  ; </w:t>
-      </w:r>
-      <w:r>
-        <w:rPr>
-          <w:sz w:val="28"/>
-          <w:lang w:val="ru-RU"/>
-        </w:rPr>
-        <w:t xml:space="preserve"> Гл. дно: </w:t>
-      </w:r>
-      <w:r>
-        <w:rPr>
-          <w:sz w:val="28"/>
+          <w:lang w:val="ru-RU"/>
+        </w:rPr>
+        <w:t xml:space="preserve">  ;  Гл. дно: </w:t>
+      </w:r>
+      <w:r>
+        <w:rPr>
           <w:lang w:val="ru-RU"/>
         </w:rPr>
         <w:t xml:space="preserve">А:V </w:t>
@@ -4875,35 +4079,30 @@
       </w:sdt>
       <w:r>
         <w:rPr>
-          <w:sz w:val="28"/>
           <w:lang w:val="ru-RU"/>
         </w:rPr>
         <w:t xml:space="preserve"> </w:t>
       </w:r>
       <w:r>
         <w:rPr>
-          <w:sz w:val="28"/>
           <w:lang w:val="ru-RU"/>
         </w:rPr>
         <w:t xml:space="preserve"> сосуды слегка расширены, извиты, вены  уплотнены,  множественные микроаневризмы, микрогеморрагии, твердые </w:t>
       </w:r>
       <w:r>
         <w:rPr>
-          <w:sz w:val="28"/>
           <w:lang w:val="ru-RU"/>
         </w:rPr>
         <w:t>экссудаты</w:t>
       </w:r>
       <w:r>
         <w:rPr>
-          <w:sz w:val="28"/>
           <w:lang w:val="ru-RU"/>
         </w:rPr>
         <w:t xml:space="preserve">, сливные друзы. В макуле рефлекс сглажен  </w:t>
       </w:r>
       <w:r>
         <w:rPr>
-          <w:sz w:val="28"/>
           <w:lang w:val="ru-RU"/>
         </w:rPr>
         <w:t>Д-з</w:t>
@@ -4911,7 +4110,6 @@
       <w:proofErr w:type="gramStart"/>
       <w:r>
         <w:rPr>
-          <w:sz w:val="28"/>
           <w:lang w:val="ru-RU"/>
         </w:rPr>
         <w:t xml:space="preserve">:. </w:t>
@@ -4919,7 +4117,6 @@
       <w:proofErr w:type="gramEnd"/>
       <w:r>
         <w:rPr>
-          <w:sz w:val="28"/>
           <w:lang w:val="ru-RU"/>
         </w:rPr>
         <w:t xml:space="preserve">Непролиферативная  диабетическая  ретинопатия ОИ. </w:t>
@@ -4930,21 +4127,19 @@
         <w:ind w:left="-567"/>
         <w:jc w:val="both"/>
         <w:rPr>
-          <w:sz w:val="28"/>
           <w:lang w:val="ru-RU"/>
         </w:rPr>
       </w:pPr>
       <w:r>
         <w:rPr>
-          <w:sz w:val="28"/>
           <w:u w:val="single"/>
           <w:lang w:val="ru-RU"/>
         </w:rPr>
+        <w:lastRenderedPageBreak/>
         <w:t xml:space="preserve">13.11.17 </w:t>
       </w:r>
       <w:r>
         <w:rPr>
-          <w:sz w:val="28"/>
           <w:u w:val="single"/>
           <w:lang w:val="ru-RU"/>
         </w:rPr>
@@ -4952,35 +4147,30 @@
       </w:r>
       <w:r>
         <w:rPr>
-          <w:sz w:val="28"/>
           <w:lang w:val="ru-RU"/>
         </w:rPr>
         <w:t>:</w:t>
       </w:r>
       <w:r>
         <w:rPr>
-          <w:sz w:val="28"/>
           <w:lang w:val="ru-RU"/>
         </w:rPr>
         <w:t xml:space="preserve"> </w:t>
       </w:r>
       <w:r>
         <w:rPr>
-          <w:sz w:val="28"/>
           <w:lang w:val="ru-RU"/>
         </w:rPr>
         <w:t>ЧСС -</w:t>
       </w:r>
       <w:r>
         <w:rPr>
-          <w:sz w:val="28"/>
           <w:lang w:val="ru-RU"/>
         </w:rPr>
         <w:t>67</w:t>
       </w:r>
       <w:r>
         <w:rPr>
-          <w:sz w:val="28"/>
           <w:lang w:val="ru-RU"/>
         </w:rPr>
         <w:t xml:space="preserve"> уд/мин. Вольтаж </w:t>
@@ -4988,7 +4178,6 @@
       <w:sdt>
         <w:sdtPr>
           <w:rPr>
-            <w:sz w:val="28"/>
             <w:lang w:val="ru-RU"/>
           </w:rPr>
           <w:id w:val="-1300382127"/>
@@ -5006,7 +4195,6 @@
         <w:sdtContent>
           <w:r>
             <w:rPr>
-              <w:sz w:val="28"/>
               <w:lang w:val="ru-RU"/>
             </w:rPr>
             <w:t>снижен.</w:t>
@@ -5015,14 +4203,12 @@
       </w:sdt>
       <w:r>
         <w:rPr>
-          <w:sz w:val="28"/>
           <w:lang w:val="ru-RU"/>
         </w:rPr>
         <w:t xml:space="preserve">  Ритм синусовый</w:t>
       </w:r>
       <w:r>
         <w:rPr>
-          <w:sz w:val="28"/>
           <w:lang w:val="ru-RU"/>
         </w:rPr>
         <w:t>. Эл</w:t>
@@ -5030,7 +4216,6 @@
       <w:proofErr w:type="gramStart"/>
       <w:r>
         <w:rPr>
-          <w:sz w:val="28"/>
           <w:lang w:val="ru-RU"/>
         </w:rPr>
         <w:t>.</w:t>
@@ -5038,7 +4223,6 @@
       <w:proofErr w:type="gramEnd"/>
       <w:r>
         <w:rPr>
-          <w:sz w:val="28"/>
           <w:lang w:val="ru-RU"/>
         </w:rPr>
         <w:t xml:space="preserve"> </w:t>
@@ -5046,7 +4230,6 @@
       <w:proofErr w:type="gramStart"/>
       <w:r>
         <w:rPr>
-          <w:sz w:val="28"/>
           <w:lang w:val="ru-RU"/>
         </w:rPr>
         <w:t>о</w:t>
@@ -5054,61 +4237,119 @@
       <w:proofErr w:type="gramEnd"/>
       <w:r>
         <w:rPr>
-          <w:sz w:val="28"/>
           <w:lang w:val="ru-RU"/>
         </w:rPr>
         <w:t>сь отклонена</w:t>
       </w:r>
       <w:r>
         <w:rPr>
-          <w:sz w:val="28"/>
           <w:lang w:val="ru-RU"/>
         </w:rPr>
         <w:t xml:space="preserve"> влево</w:t>
       </w:r>
       <w:r>
         <w:rPr>
-          <w:sz w:val="28"/>
           <w:lang w:val="ru-RU"/>
         </w:rPr>
         <w:t xml:space="preserve">.  </w:t>
       </w:r>
       <w:r>
         <w:rPr>
-          <w:sz w:val="28"/>
           <w:lang w:val="ru-RU"/>
         </w:rPr>
         <w:t xml:space="preserve">Рубец перегородочной области. </w:t>
       </w:r>
       <w:r>
         <w:rPr>
-          <w:sz w:val="28"/>
           <w:lang w:val="ru-RU"/>
         </w:rPr>
         <w:t xml:space="preserve">Гипертрофия левого желудочка. </w:t>
       </w:r>
       <w:r>
         <w:rPr>
-          <w:sz w:val="28"/>
-          <w:lang w:val="ru-RU"/>
-        </w:rPr>
-        <w:t xml:space="preserve"> В V1-2 регистрируется комплекс  QS. </w:t>
+          <w:lang w:val="ru-RU"/>
+        </w:rPr>
+        <w:t xml:space="preserve"> В V1-2 регистрируется комплекс  QS. Под</w:t>
+      </w:r>
+      <w:r>
+        <w:rPr>
+          <w:lang w:val="ru-RU"/>
+        </w:rPr>
+        <w:t>ъ</w:t>
+      </w:r>
+      <w:r>
+        <w:rPr>
+          <w:lang w:val="ru-RU"/>
+        </w:rPr>
+        <w:t>ем ST выше изолинии в V2-3</w:t>
+      </w:r>
+      <w:r>
+        <w:rPr>
+          <w:lang w:val="ru-RU"/>
+        </w:rPr>
+        <w:t xml:space="preserve">, «-» </w:t>
       </w:r>
       <w:proofErr w:type="spellStart"/>
       <w:r>
         <w:rPr>
-          <w:sz w:val="28"/>
-          <w:lang w:val="ru-RU"/>
-        </w:rPr>
-        <w:t>Подем</w:t>
+          <w:lang w:val="ru-RU"/>
+        </w:rPr>
+        <w:t>з</w:t>
+      </w:r>
+      <w:proofErr w:type="gramStart"/>
+      <w:r>
+        <w:rPr>
+          <w:lang w:val="ru-RU"/>
+        </w:rPr>
+        <w:t>.Т</w:t>
       </w:r>
       <w:proofErr w:type="spellEnd"/>
-      <w:r>
-        <w:rPr>
-          <w:sz w:val="28"/>
-          <w:lang w:val="ru-RU"/>
-        </w:rPr>
-        <w:t xml:space="preserve"> ST выше изолинии в V2-3.  </w:t>
+      <w:proofErr w:type="gramEnd"/>
+      <w:r>
+        <w:rPr>
+          <w:lang w:val="ru-RU"/>
+        </w:rPr>
+        <w:t xml:space="preserve"> в грудных отведениях ( аневризма  </w:t>
+      </w:r>
+      <w:proofErr w:type="spellStart"/>
+      <w:r>
+        <w:rPr>
+          <w:lang w:val="ru-RU"/>
+        </w:rPr>
+        <w:t>в</w:t>
+      </w:r>
+      <w:proofErr w:type="spellEnd"/>
+      <w:r>
+        <w:rPr>
+          <w:lang w:val="ru-RU"/>
+        </w:rPr>
+        <w:t xml:space="preserve"> об. Рубца?</w:t>
+      </w:r>
+      <w:proofErr w:type="gramStart"/>
+      <w:r>
+        <w:rPr>
+          <w:lang w:val="ru-RU"/>
+        </w:rPr>
+        <w:t xml:space="preserve"> </w:t>
+      </w:r>
+      <w:r>
+        <w:rPr>
+          <w:lang w:val="ru-RU"/>
+        </w:rPr>
+        <w:t>.</w:t>
+      </w:r>
+      <w:proofErr w:type="gramEnd"/>
+      <w:r>
+        <w:rPr>
+          <w:lang w:val="ru-RU"/>
+        </w:rPr>
+        <w:t>)на ЭКГ от 08.11.17 данные те же</w:t>
+      </w:r>
+      <w:r>
+        <w:rPr>
+          <w:lang w:val="ru-RU"/>
+        </w:rPr>
+        <w:t xml:space="preserve">  </w:t>
       </w:r>
     </w:p>
     <w:p>
@@ -5116,14 +4357,11 @@
         <w:ind w:left="-567"/>
         <w:jc w:val="both"/>
         <w:rPr>
-          <w:sz w:val="28"/>
-          <w:szCs w:val="20"/>
           <w:lang w:val="ru-RU"/>
         </w:rPr>
       </w:pPr>
       <w:r>
         <w:rPr>
-          <w:sz w:val="28"/>
           <w:u w:val="single"/>
           <w:lang w:val="ru-RU"/>
         </w:rPr>
@@ -5131,25 +4369,13 @@
       </w:r>
       <w:r>
         <w:rPr>
-          <w:sz w:val="28"/>
-          <w:szCs w:val="20"/>
-          <w:lang w:val="ru-RU"/>
-        </w:rPr>
-        <w:t>.</w:t>
-      </w:r>
-      <w:r>
-        <w:rPr>
-          <w:sz w:val="28"/>
-          <w:szCs w:val="20"/>
-          <w:lang w:val="ru-RU"/>
-        </w:rPr>
-        <w:t xml:space="preserve">11.17 ФГ </w:t>
+          <w:lang w:val="ru-RU"/>
+        </w:rPr>
+        <w:t xml:space="preserve">.11.17 ФГ </w:t>
       </w:r>
       <w:proofErr w:type="spellStart"/>
       <w:r>
         <w:rPr>
-          <w:sz w:val="28"/>
-          <w:szCs w:val="20"/>
           <w:lang w:val="ru-RU"/>
         </w:rPr>
         <w:t>огк</w:t>
@@ -5157,8 +4383,6 @@
       <w:proofErr w:type="spellEnd"/>
       <w:r>
         <w:rPr>
-          <w:sz w:val="28"/>
-          <w:szCs w:val="20"/>
           <w:lang w:val="ru-RU"/>
         </w:rPr>
         <w:t>№ 43842  без патологии</w:t>
@@ -5169,13 +4393,11 @@
         <w:ind w:left="-567"/>
         <w:jc w:val="both"/>
         <w:rPr>
-          <w:sz w:val="28"/>
           <w:lang w:val="ru-RU"/>
         </w:rPr>
       </w:pPr>
       <w:r>
         <w:rPr>
-          <w:sz w:val="28"/>
           <w:u w:val="single"/>
           <w:lang w:val="ru-RU"/>
         </w:rPr>
@@ -5183,8 +4405,6 @@
       </w:r>
       <w:r>
         <w:rPr>
-          <w:sz w:val="28"/>
-          <w:highlight w:val="cyan"/>
           <w:u w:val="single"/>
           <w:lang w:val="ru-RU"/>
         </w:rPr>
@@ -5192,47 +4412,61 @@
       </w:r>
       <w:r>
         <w:rPr>
-          <w:sz w:val="28"/>
           <w:lang w:val="ru-RU"/>
         </w:rPr>
         <w:t xml:space="preserve">: </w:t>
       </w:r>
       <w:r>
         <w:rPr>
-          <w:sz w:val="28"/>
-          <w:lang w:val="ru-RU"/>
-        </w:rPr>
-        <w:t xml:space="preserve"> ИБС, </w:t>
+          <w:lang w:val="ru-RU"/>
+        </w:rPr>
+        <w:t xml:space="preserve"> </w:t>
+      </w:r>
+      <w:r>
+        <w:rPr>
+          <w:lang w:val="ru-RU"/>
+        </w:rPr>
+        <w:t xml:space="preserve">ИБС: постинфарктный  кардиосклероз (08.05.17). </w:t>
+      </w:r>
+      <w:r>
+        <w:rPr>
+          <w:lang w:val="ru-RU"/>
+        </w:rPr>
+        <w:t xml:space="preserve">КАГ 2017. </w:t>
+      </w:r>
+      <w:r>
+        <w:rPr>
+          <w:lang w:val="ru-RU"/>
+        </w:rPr>
+        <w:t>пластика аневризмы левого желудочка.</w:t>
       </w:r>
       <w:proofErr w:type="gramStart"/>
       <w:r>
         <w:rPr>
-          <w:sz w:val="28"/>
-          <w:lang w:val="ru-RU"/>
-        </w:rPr>
-        <w:t>п</w:t>
+          <w:lang w:val="ru-RU"/>
+        </w:rPr>
+        <w:t xml:space="preserve">  .</w:t>
       </w:r>
       <w:proofErr w:type="gramEnd"/>
       <w:r>
         <w:rPr>
-          <w:sz w:val="28"/>
-          <w:lang w:val="ru-RU"/>
-        </w:rPr>
-        <w:t xml:space="preserve">/инфарктный </w:t>
-      </w:r>
-      <w:r>
-        <w:rPr>
-          <w:sz w:val="28"/>
-          <w:lang w:val="ru-RU"/>
-        </w:rPr>
-        <w:t>кардиосклероз</w:t>
-      </w:r>
-      <w:r>
-        <w:rPr>
-          <w:sz w:val="28"/>
-          <w:lang w:val="ru-RU"/>
-        </w:rPr>
-        <w:t xml:space="preserve"> ( 08.05.17) КАН 2017 ++</w:t>
+          <w:lang w:val="ru-RU"/>
+        </w:rPr>
+        <w:t xml:space="preserve"> СН I  </w:t>
+      </w:r>
+      <w:proofErr w:type="spellStart"/>
+      <w:r>
+        <w:rPr>
+          <w:lang w:val="ru-RU"/>
+        </w:rPr>
+        <w:t>ф.кл</w:t>
+      </w:r>
+      <w:proofErr w:type="spellEnd"/>
+      <w:r>
+        <w:rPr>
+          <w:lang w:val="ru-RU"/>
+        </w:rPr>
+        <w:t>. II.  пароксизмальная реципрокная АВ – узловая  типичная тахикардия (24.10.17)</w:t>
       </w:r>
     </w:p>
     <w:p>
@@ -5277,6 +4511,18 @@
         </w:rPr>
         <w:t xml:space="preserve">ардиолога: </w:t>
       </w:r>
+      <w:r>
+        <w:rPr>
+          <w:lang w:val="ru-RU"/>
+        </w:rPr>
+        <w:t>продолжить терапию согласно выписки от 30.10.17.</w:t>
+      </w:r>
+      <w:r>
+        <w:rPr>
+          <w:lang w:val="ru-RU"/>
+        </w:rPr>
+        <w:t xml:space="preserve">. Контроль АД, ЭКГ. </w:t>
+      </w:r>
     </w:p>
     <w:p>
       <w:pPr>
@@ -5288,9 +4534,47 @@
       </w:pPr>
       <w:r>
         <w:rPr>
-          <w:lang w:val="ru-RU"/>
-        </w:rPr>
-        <w:t>аспирин кардио 100 мг 1р\д</w:t>
+          <w:u w:val="single"/>
+          <w:lang w:val="ru-RU"/>
+        </w:rPr>
+        <w:t xml:space="preserve">10.11.17 </w:t>
+      </w:r>
+      <w:r>
+        <w:rPr>
+          <w:u w:val="single"/>
+          <w:lang w:val="ru-RU"/>
+        </w:rPr>
+        <w:t>Ангиохирург</w:t>
+      </w:r>
+      <w:r>
+        <w:rPr>
+          <w:lang w:val="ru-RU"/>
+        </w:rPr>
+        <w:t xml:space="preserve">: </w:t>
+      </w:r>
+      <w:r>
+        <w:rPr>
+          <w:lang w:val="ru-RU"/>
+        </w:rPr>
+        <w:t xml:space="preserve">Диабетическая </w:t>
+      </w:r>
+      <w:r>
+        <w:rPr>
+          <w:lang w:val="ru-RU"/>
+        </w:rPr>
+        <w:t xml:space="preserve">ангиопатия </w:t>
+      </w:r>
+      <w:r>
+        <w:rPr>
+          <w:lang w:val="ru-RU"/>
+        </w:rPr>
+        <w:t xml:space="preserve">артерий </w:t>
+      </w:r>
+      <w:r>
+        <w:rPr>
+          <w:lang w:val="ru-RU"/>
+        </w:rPr>
+        <w:t>н/к.</w:t>
       </w:r>
     </w:p>
     <w:p>
@@ -5303,556 +4587,26 @@
       </w:pPr>
       <w:r>
         <w:rPr>
-          <w:lang w:val="ru-RU"/>
-        </w:rPr>
-        <w:t xml:space="preserve">аспекард 100 мг 1р/д., </w:t>
-      </w:r>
-    </w:p>
-    <w:p>
-      <w:pPr>
-        <w:ind w:left="-567"/>
-        <w:jc w:val="both"/>
-        <w:rPr>
-          <w:lang w:val="ru-RU"/>
-        </w:rPr>
-      </w:pPr>
-      <w:r>
-        <w:rPr>
-          <w:lang w:val="ru-RU"/>
-        </w:rPr>
-        <w:t>аторвастатин 20 мг*1р/</w:t>
-      </w:r>
-      <w:proofErr w:type="spellStart"/>
-      <w:r>
-        <w:rPr>
-          <w:lang w:val="ru-RU"/>
-        </w:rPr>
-        <w:t>сут</w:t>
-      </w:r>
-      <w:proofErr w:type="spellEnd"/>
-      <w:r>
-        <w:rPr>
-          <w:lang w:val="ru-RU"/>
-        </w:rPr>
-        <w:t xml:space="preserve">. на ночь. </w:t>
-      </w:r>
-    </w:p>
-    <w:p>
-      <w:pPr>
-        <w:ind w:left="-567"/>
-        <w:jc w:val="both"/>
-        <w:rPr>
-          <w:lang w:val="ru-RU"/>
-        </w:rPr>
-      </w:pPr>
-      <w:r>
-        <w:rPr>
-          <w:lang w:val="ru-RU"/>
-        </w:rPr>
-        <w:t>розувастатин</w:t>
-      </w:r>
-      <w:r>
-        <w:rPr>
-          <w:lang w:val="ru-RU"/>
-        </w:rPr>
-        <w:t xml:space="preserve"> </w:t>
-      </w:r>
-      <w:r>
-        <w:rPr>
-          <w:lang w:val="ru-RU"/>
-        </w:rPr>
-        <w:t>10</w:t>
-      </w:r>
-      <w:r>
-        <w:rPr>
-          <w:lang w:val="ru-RU"/>
-        </w:rPr>
-        <w:t xml:space="preserve"> мг*1р/</w:t>
-      </w:r>
-      <w:proofErr w:type="spellStart"/>
-      <w:r>
-        <w:rPr>
-          <w:lang w:val="ru-RU"/>
-        </w:rPr>
-        <w:t>сут</w:t>
-      </w:r>
-      <w:proofErr w:type="spellEnd"/>
-      <w:r>
-        <w:rPr>
-          <w:lang w:val="ru-RU"/>
-        </w:rPr>
-        <w:t xml:space="preserve">. на ночь. </w:t>
-      </w:r>
-    </w:p>
-    <w:p>
-      <w:pPr>
-        <w:ind w:left="-567"/>
-        <w:jc w:val="both"/>
-        <w:rPr>
-          <w:lang w:val="ru-RU"/>
-        </w:rPr>
-      </w:pPr>
-      <w:r>
-        <w:rPr>
-          <w:lang w:val="ru-RU"/>
-        </w:rPr>
-        <w:t xml:space="preserve">глицисед  1т*3р/д 1 мес., </w:t>
-      </w:r>
-    </w:p>
-    <w:p>
-      <w:pPr>
-        <w:ind w:left="-567"/>
-        <w:jc w:val="both"/>
-        <w:rPr>
-          <w:lang w:val="ru-RU"/>
-        </w:rPr>
-      </w:pPr>
-      <w:r>
-        <w:rPr>
-          <w:lang w:val="ru-RU"/>
-        </w:rPr>
-        <w:t xml:space="preserve">дилтиазем ретард 90мг *2р/д., </w:t>
-      </w:r>
-    </w:p>
-    <w:p>
-      <w:pPr>
-        <w:ind w:left="-567"/>
-        <w:jc w:val="both"/>
-        <w:rPr>
-          <w:lang w:val="ru-RU"/>
-        </w:rPr>
-      </w:pPr>
-      <w:r>
-        <w:rPr>
-          <w:lang w:val="ru-RU"/>
-        </w:rPr>
-        <w:t xml:space="preserve">эналаприл 5-10 мг *1р/д., </w:t>
-      </w:r>
-    </w:p>
-    <w:p>
-      <w:pPr>
-        <w:ind w:left="-567"/>
-        <w:jc w:val="both"/>
-        <w:rPr>
-          <w:lang w:val="ru-RU"/>
-        </w:rPr>
-      </w:pPr>
-      <w:r>
-        <w:rPr>
-          <w:lang w:val="ru-RU"/>
-        </w:rPr>
-        <w:t xml:space="preserve">лоспирин 75 мг *1р/д., </w:t>
-      </w:r>
-    </w:p>
-    <w:p>
-      <w:pPr>
-        <w:ind w:left="-567"/>
-        <w:jc w:val="both"/>
-        <w:rPr>
-          <w:lang w:val="ru-RU"/>
-        </w:rPr>
-      </w:pPr>
-      <w:r>
-        <w:rPr>
-          <w:lang w:val="ru-RU"/>
-        </w:rPr>
-        <w:t>карведилол 12,5-25мг утр</w:t>
-      </w:r>
-      <w:proofErr w:type="gramStart"/>
-      <w:r>
-        <w:rPr>
-          <w:lang w:val="ru-RU"/>
-        </w:rPr>
-        <w:t>.,</w:t>
-      </w:r>
-      <w:r>
-        <w:rPr>
-          <w:lang w:val="ru-RU"/>
-        </w:rPr>
-        <w:t xml:space="preserve"> </w:t>
-      </w:r>
-      <w:proofErr w:type="gramEnd"/>
-    </w:p>
-    <w:p>
-      <w:pPr>
-        <w:ind w:left="-567"/>
-        <w:jc w:val="both"/>
-        <w:rPr>
-          <w:lang w:val="ru-RU"/>
-        </w:rPr>
-      </w:pPr>
-      <w:r>
-        <w:rPr>
-          <w:lang w:val="ru-RU"/>
-        </w:rPr>
-        <w:t xml:space="preserve">кардиомагнил 75мг 1т. </w:t>
-      </w:r>
-      <w:proofErr w:type="spellStart"/>
-      <w:r>
-        <w:rPr>
-          <w:lang w:val="ru-RU"/>
-        </w:rPr>
-        <w:t>веч</w:t>
-      </w:r>
-      <w:proofErr w:type="spellEnd"/>
-      <w:proofErr w:type="gramStart"/>
-      <w:r>
-        <w:rPr>
-          <w:lang w:val="ru-RU"/>
-        </w:rPr>
-        <w:t>.</w:t>
-      </w:r>
-      <w:r>
-        <w:rPr>
-          <w:lang w:val="ru-RU"/>
-        </w:rPr>
-        <w:t xml:space="preserve">, </w:t>
-      </w:r>
-      <w:proofErr w:type="gramEnd"/>
-    </w:p>
-    <w:p>
-      <w:pPr>
-        <w:ind w:left="-567"/>
-        <w:jc w:val="both"/>
-        <w:rPr>
-          <w:lang w:val="ru-RU"/>
-        </w:rPr>
-      </w:pPr>
-      <w:r>
-        <w:rPr>
-          <w:lang w:val="ru-RU"/>
-        </w:rPr>
-        <w:t xml:space="preserve">кардонат 1т. *3р/д., </w:t>
-      </w:r>
-    </w:p>
-    <w:p>
-      <w:pPr>
-        <w:ind w:left="-567"/>
-        <w:jc w:val="both"/>
-        <w:rPr>
-          <w:lang w:val="ru-RU"/>
-        </w:rPr>
-      </w:pPr>
-      <w:r>
-        <w:rPr>
-          <w:lang w:val="ru-RU"/>
-        </w:rPr>
-        <w:t>небилет 2,5-5 мг*1р/</w:t>
-      </w:r>
-      <w:proofErr w:type="spellStart"/>
-      <w:r>
-        <w:rPr>
-          <w:lang w:val="ru-RU"/>
-        </w:rPr>
-        <w:t>сут</w:t>
-      </w:r>
-      <w:proofErr w:type="spellEnd"/>
-      <w:r>
-        <w:rPr>
-          <w:lang w:val="ru-RU"/>
-        </w:rPr>
-        <w:t xml:space="preserve">, </w:t>
-      </w:r>
-    </w:p>
-    <w:p>
-      <w:pPr>
-        <w:ind w:left="-567"/>
-        <w:jc w:val="both"/>
-        <w:rPr>
-          <w:lang w:val="ru-RU"/>
-        </w:rPr>
-      </w:pPr>
-      <w:r>
-        <w:rPr>
-          <w:lang w:val="ru-RU"/>
-        </w:rPr>
-        <w:t xml:space="preserve">нолипрел форте 1т*утром, </w:t>
-      </w:r>
-    </w:p>
-    <w:p>
-      <w:pPr>
-        <w:ind w:left="-567"/>
-        <w:jc w:val="both"/>
-        <w:rPr>
-          <w:lang w:val="ru-RU"/>
-        </w:rPr>
-      </w:pPr>
-      <w:r>
-        <w:rPr>
-          <w:lang w:val="ru-RU"/>
-        </w:rPr>
-        <w:t>предуктал М</w:t>
-      </w:r>
-      <w:proofErr w:type="gramStart"/>
-      <w:r>
-        <w:rPr>
-          <w:lang w:val="ru-RU"/>
-        </w:rPr>
-        <w:t>R</w:t>
-      </w:r>
-      <w:proofErr w:type="gramEnd"/>
-      <w:r>
-        <w:rPr>
-          <w:lang w:val="ru-RU"/>
-        </w:rPr>
-        <w:t xml:space="preserve"> 1т. *2р/д.  1 мес., </w:t>
-      </w:r>
-    </w:p>
-    <w:p>
-      <w:pPr>
-        <w:ind w:left="-567"/>
-        <w:jc w:val="both"/>
-        <w:rPr>
-          <w:lang w:val="ru-RU"/>
-        </w:rPr>
-      </w:pPr>
-      <w:r>
-        <w:rPr>
-          <w:lang w:val="ru-RU"/>
-        </w:rPr>
-        <w:t xml:space="preserve">престариум 5-10 мг </w:t>
-      </w:r>
-      <w:proofErr w:type="spellStart"/>
-      <w:r>
-        <w:rPr>
-          <w:lang w:val="ru-RU"/>
-        </w:rPr>
-        <w:t>веч</w:t>
-      </w:r>
-      <w:proofErr w:type="spellEnd"/>
-      <w:proofErr w:type="gramStart"/>
-      <w:r>
-        <w:rPr>
-          <w:lang w:val="ru-RU"/>
-        </w:rPr>
-        <w:t xml:space="preserve">., </w:t>
-      </w:r>
-      <w:proofErr w:type="gramEnd"/>
-    </w:p>
-    <w:p>
-      <w:pPr>
-        <w:ind w:left="-567"/>
-        <w:jc w:val="both"/>
-        <w:rPr>
-          <w:lang w:val="ru-RU"/>
-        </w:rPr>
-      </w:pPr>
-      <w:r>
-        <w:rPr>
-          <w:lang w:val="ru-RU"/>
-        </w:rPr>
-        <w:t xml:space="preserve">тиотриазолин 200мг *3р/д., </w:t>
-      </w:r>
-    </w:p>
-    <w:p>
-      <w:pPr>
-        <w:ind w:left="-567"/>
-        <w:jc w:val="both"/>
-        <w:rPr>
-          <w:lang w:val="ru-RU"/>
-        </w:rPr>
-      </w:pPr>
-      <w:r>
-        <w:rPr>
-          <w:lang w:val="ru-RU"/>
-        </w:rPr>
-        <w:t xml:space="preserve">тридуктан МВ 1т. * 2р/д., </w:t>
-      </w:r>
-    </w:p>
-    <w:p>
-      <w:pPr>
-        <w:ind w:left="-567"/>
-        <w:jc w:val="both"/>
-        <w:rPr>
-          <w:lang w:val="ru-RU"/>
-        </w:rPr>
-      </w:pPr>
-      <w:r>
-        <w:rPr>
-          <w:lang w:val="ru-RU"/>
-        </w:rPr>
-        <w:t xml:space="preserve">фитосед  1к 4р/д 1 </w:t>
-      </w:r>
-      <w:proofErr w:type="spellStart"/>
-      <w:proofErr w:type="gramStart"/>
-      <w:r>
-        <w:rPr>
-          <w:lang w:val="ru-RU"/>
-        </w:rPr>
-        <w:t>мес</w:t>
-      </w:r>
-      <w:proofErr w:type="spellEnd"/>
-      <w:proofErr w:type="gramEnd"/>
-    </w:p>
-    <w:p>
-      <w:pPr>
-        <w:ind w:left="-567"/>
-        <w:jc w:val="both"/>
-        <w:rPr>
-          <w:lang w:val="ru-RU"/>
-        </w:rPr>
-      </w:pPr>
-      <w:r>
-        <w:rPr>
-          <w:lang w:val="ru-RU"/>
-        </w:rPr>
-        <w:t xml:space="preserve">при болях в сердце </w:t>
-      </w:r>
-      <w:proofErr w:type="spellStart"/>
-      <w:r>
-        <w:rPr>
-          <w:lang w:val="ru-RU"/>
-        </w:rPr>
-        <w:t>изокет</w:t>
-      </w:r>
-      <w:proofErr w:type="spellEnd"/>
-      <w:r>
-        <w:rPr>
-          <w:lang w:val="ru-RU"/>
-        </w:rPr>
-        <w:t xml:space="preserve"> спрей. Контроль АД, ЭКГ. Дообследование: ЭХО КС по </w:t>
-      </w:r>
-      <w:proofErr w:type="gramStart"/>
-      <w:r>
-        <w:rPr>
-          <w:lang w:val="ru-RU"/>
-        </w:rPr>
-        <w:t>м/ж</w:t>
-      </w:r>
-      <w:proofErr w:type="gramEnd"/>
-      <w:r>
-        <w:rPr>
-          <w:lang w:val="ru-RU"/>
-        </w:rPr>
-        <w:t xml:space="preserve">. </w:t>
-      </w:r>
-    </w:p>
-    <w:p>
-      <w:pPr>
-        <w:ind w:left="-567"/>
-        <w:jc w:val="both"/>
-        <w:rPr>
-          <w:sz w:val="28"/>
-          <w:szCs w:val="20"/>
-          <w:lang w:val="ru-RU"/>
-        </w:rPr>
-      </w:pPr>
-    </w:p>
-    <w:p>
-      <w:pPr>
-        <w:ind w:left="-567"/>
-        <w:jc w:val="both"/>
-        <w:rPr>
-          <w:sz w:val="28"/>
-          <w:lang w:val="ru-RU"/>
-        </w:rPr>
-      </w:pPr>
-      <w:r>
-        <w:rPr>
-          <w:sz w:val="28"/>
           <w:u w:val="single"/>
           <w:lang w:val="ru-RU"/>
         </w:rPr>
-        <w:t xml:space="preserve">10.11.17 </w:t>
-      </w:r>
-      <w:r>
-        <w:rPr>
-          <w:sz w:val="28"/>
+        <w:t>10.11.17</w:t>
+      </w:r>
+      <w:r>
+        <w:rPr>
           <w:u w:val="single"/>
           <w:lang w:val="ru-RU"/>
         </w:rPr>
-        <w:t>Ангиохирург</w:t>
-      </w:r>
-      <w:r>
-        <w:rPr>
-          <w:sz w:val="28"/>
+        <w:t>Хирург</w:t>
+      </w:r>
+      <w:r>
+        <w:rPr>
           <w:lang w:val="ru-RU"/>
         </w:rPr>
         <w:t xml:space="preserve">: </w:t>
       </w:r>
       <w:r>
         <w:rPr>
-          <w:sz w:val="28"/>
-          <w:lang w:val="ru-RU"/>
-        </w:rPr>
-        <w:t>Диабетическая</w:t>
-      </w:r>
-      <w:r>
-        <w:rPr>
-          <w:sz w:val="28"/>
-          <w:lang w:val="ru-RU"/>
-        </w:rPr>
-        <w:t xml:space="preserve"> </w:t>
-      </w:r>
-      <w:r>
-        <w:rPr>
-          <w:sz w:val="28"/>
-          <w:lang w:val="ru-RU"/>
-        </w:rPr>
-        <w:t xml:space="preserve">ангиопатия </w:t>
-      </w:r>
-      <w:r>
-        <w:rPr>
-          <w:sz w:val="28"/>
-          <w:lang w:val="ru-RU"/>
-        </w:rPr>
-        <w:t xml:space="preserve">артерий </w:t>
-      </w:r>
-      <w:r>
-        <w:rPr>
-          <w:sz w:val="28"/>
-          <w:lang w:val="ru-RU"/>
-        </w:rPr>
-        <w:t>н/к.</w:t>
-      </w:r>
-    </w:p>
-    <w:p>
-      <w:pPr>
-        <w:ind w:left="-567"/>
-        <w:jc w:val="both"/>
-        <w:rPr>
-          <w:sz w:val="28"/>
-          <w:szCs w:val="28"/>
-          <w:lang w:val="ru-RU"/>
-        </w:rPr>
-      </w:pPr>
-      <w:r>
-        <w:rPr>
-          <w:sz w:val="28"/>
-          <w:u w:val="single"/>
-          <w:lang w:val="ru-RU"/>
-        </w:rPr>
-        <w:lastRenderedPageBreak/>
-        <w:t>10.11.17</w:t>
-      </w:r>
-      <w:r>
-        <w:rPr>
-          <w:sz w:val="28"/>
-          <w:u w:val="single"/>
-          <w:lang w:val="ru-RU"/>
-        </w:rPr>
-        <w:t>Хирург</w:t>
-      </w:r>
-      <w:r>
-        <w:rPr>
-          <w:sz w:val="28"/>
-          <w:szCs w:val="28"/>
-          <w:lang w:val="ru-RU"/>
-        </w:rPr>
-        <w:t>:</w:t>
-      </w:r>
-      <w:r>
-        <w:rPr>
-          <w:sz w:val="28"/>
-          <w:szCs w:val="28"/>
-          <w:lang w:val="ru-RU"/>
-        </w:rPr>
-        <w:t xml:space="preserve"> </w:t>
-      </w:r>
-      <w:r>
-        <w:rPr>
-          <w:sz w:val="28"/>
-          <w:szCs w:val="28"/>
           <w:lang w:val="ru-RU"/>
         </w:rPr>
         <w:t xml:space="preserve"> </w:t>
@@ -5860,7 +4614,6 @@
       <w:sdt>
         <w:sdtPr>
           <w:rPr>
-            <w:sz w:val="28"/>
             <w:lang w:val="ru-RU"/>
           </w:rPr>
           <w:id w:val="-1004209914"/>
@@ -5876,7 +4629,6 @@
         <w:sdtContent>
           <w:r>
             <w:rPr>
-              <w:sz w:val="28"/>
               <w:lang w:val="ru-RU"/>
             </w:rPr>
             <w:t xml:space="preserve">Диабетическая ангиопатия артерий н/к </w:t>
@@ -5884,7 +4636,6 @@
           <w:proofErr w:type="spellStart"/>
           <w:r>
             <w:rPr>
-              <w:sz w:val="28"/>
               <w:lang w:val="ru-RU"/>
             </w:rPr>
             <w:t>IIc</w:t>
@@ -5892,7 +4643,6 @@
           <w:proofErr w:type="gramStart"/>
           <w:r>
             <w:rPr>
-              <w:sz w:val="28"/>
               <w:lang w:val="ru-RU"/>
             </w:rPr>
             <w:t>т</w:t>
@@ -5901,7 +4651,6 @@
           <w:proofErr w:type="gramEnd"/>
           <w:r>
             <w:rPr>
-              <w:sz w:val="28"/>
               <w:lang w:val="ru-RU"/>
             </w:rPr>
             <w:t xml:space="preserve">. </w:t>
@@ -5910,7 +4659,6 @@
       </w:sdt>
       <w:r>
         <w:rPr>
-          <w:sz w:val="28"/>
           <w:lang w:val="ru-RU"/>
         </w:rPr>
         <w:t xml:space="preserve"> </w:t>
@@ -5921,13 +4669,11 @@
         <w:ind w:left="-567"/>
         <w:jc w:val="both"/>
         <w:rPr>
-          <w:sz w:val="28"/>
           <w:lang w:val="ru-RU"/>
         </w:rPr>
       </w:pPr>
       <w:r>
         <w:rPr>
-          <w:sz w:val="28"/>
           <w:u w:val="single"/>
           <w:lang w:val="ru-RU"/>
         </w:rPr>
@@ -5935,7 +4681,6 @@
       </w:r>
       <w:r>
         <w:rPr>
-          <w:sz w:val="28"/>
           <w:u w:val="single"/>
           <w:lang w:val="ru-RU"/>
         </w:rPr>
@@ -5943,63 +4688,54 @@
       </w:r>
       <w:r>
         <w:rPr>
-          <w:sz w:val="28"/>
           <w:lang w:val="ru-RU"/>
         </w:rPr>
         <w:t xml:space="preserve"> </w:t>
       </w:r>
       <w:r>
         <w:rPr>
-          <w:sz w:val="28"/>
           <w:lang w:val="ru-RU"/>
         </w:rPr>
         <w:t xml:space="preserve">ЛПИ </w:t>
       </w:r>
       <w:r>
         <w:rPr>
-          <w:sz w:val="28"/>
           <w:lang w:val="ru-RU"/>
         </w:rPr>
         <w:t>справа – 1,1</w:t>
       </w:r>
       <w:r>
         <w:rPr>
-          <w:sz w:val="28"/>
           <w:lang w:val="ru-RU"/>
         </w:rPr>
         <w:t xml:space="preserve"> </w:t>
       </w:r>
       <w:r>
         <w:rPr>
-          <w:sz w:val="28"/>
           <w:lang w:val="ru-RU"/>
         </w:rPr>
         <w:t xml:space="preserve">ЛПИ </w:t>
       </w:r>
       <w:r>
         <w:rPr>
-          <w:sz w:val="28"/>
           <w:lang w:val="ru-RU"/>
         </w:rPr>
         <w:t xml:space="preserve">слева – </w:t>
       </w:r>
       <w:r>
         <w:rPr>
-          <w:sz w:val="28"/>
           <w:lang w:val="ru-RU"/>
         </w:rPr>
         <w:t>1,1</w:t>
       </w:r>
       <w:r>
         <w:rPr>
-          <w:sz w:val="28"/>
           <w:lang w:val="ru-RU"/>
         </w:rPr>
         <w:t xml:space="preserve">. </w:t>
       </w:r>
       <w:r>
         <w:rPr>
-          <w:sz w:val="28"/>
           <w:lang w:val="ru-RU"/>
         </w:rPr>
         <w:t xml:space="preserve">Кровоток </w:t>
@@ -6007,7 +4743,6 @@
       <w:proofErr w:type="gramStart"/>
       <w:r>
         <w:rPr>
-          <w:sz w:val="28"/>
           <w:lang w:val="ru-RU"/>
         </w:rPr>
         <w:t>по</w:t>
@@ -6015,7 +4750,6 @@
       <w:proofErr w:type="gramEnd"/>
       <w:r>
         <w:rPr>
-          <w:sz w:val="28"/>
           <w:lang w:val="ru-RU"/>
         </w:rPr>
         <w:t xml:space="preserve"> а. </w:t>
@@ -6023,7 +4757,6 @@
       <w:proofErr w:type="spellStart"/>
       <w:r>
         <w:rPr>
-          <w:sz w:val="28"/>
           <w:lang w:val="ru-RU"/>
         </w:rPr>
         <w:t>tibialis</w:t>
@@ -6031,7 +4764,6 @@
       <w:proofErr w:type="spellEnd"/>
       <w:r>
         <w:rPr>
-          <w:sz w:val="28"/>
           <w:lang w:val="ru-RU"/>
         </w:rPr>
         <w:t xml:space="preserve"> </w:t>
@@ -6039,7 +4771,6 @@
       <w:proofErr w:type="spellStart"/>
       <w:r>
         <w:rPr>
-          <w:sz w:val="28"/>
           <w:lang w:val="ru-RU"/>
         </w:rPr>
         <w:t>роst</w:t>
@@ -6047,21 +4778,18 @@
       <w:proofErr w:type="spellEnd"/>
       <w:r>
         <w:rPr>
-          <w:sz w:val="28"/>
           <w:lang w:val="ru-RU"/>
         </w:rPr>
         <w:t xml:space="preserve">  не нарушен </w:t>
       </w:r>
       <w:r>
         <w:rPr>
-          <w:sz w:val="28"/>
           <w:lang w:val="ru-RU"/>
         </w:rPr>
         <w:t xml:space="preserve">с </w:t>
       </w:r>
       <w:r>
         <w:rPr>
-          <w:sz w:val="28"/>
           <w:lang w:val="ru-RU"/>
         </w:rPr>
         <w:t xml:space="preserve">обеих сторон. </w:t>
@@ -6072,22 +4800,26 @@
         <w:ind w:left="-567"/>
         <w:jc w:val="both"/>
         <w:rPr>
-          <w:sz w:val="28"/>
           <w:lang w:val="ru-RU"/>
         </w:rPr>
       </w:pPr>
       <w:r>
         <w:rPr>
-          <w:sz w:val="28"/>
           <w:u w:val="single"/>
           <w:lang w:val="ru-RU"/>
         </w:rPr>
-        <w:t>Дупл</w:t>
+        <w:t xml:space="preserve">08.11.17 </w:t>
+      </w:r>
+      <w:r>
+        <w:rPr>
+          <w:u w:val="single"/>
+          <w:lang w:val="ru-RU"/>
+        </w:rPr>
+        <w:t>УЗИ щит</w:t>
       </w:r>
       <w:proofErr w:type="gramStart"/>
       <w:r>
         <w:rPr>
-          <w:sz w:val="28"/>
           <w:u w:val="single"/>
           <w:lang w:val="ru-RU"/>
         </w:rPr>
@@ -6096,7 +4828,6 @@
       <w:proofErr w:type="gramEnd"/>
       <w:r>
         <w:rPr>
-          <w:sz w:val="28"/>
           <w:u w:val="single"/>
           <w:lang w:val="ru-RU"/>
         </w:rPr>
@@ -6105,64 +4836,84 @@
       <w:proofErr w:type="gramStart"/>
       <w:r>
         <w:rPr>
-          <w:sz w:val="28"/>
           <w:u w:val="single"/>
           <w:lang w:val="ru-RU"/>
         </w:rPr>
-        <w:t>с</w:t>
+        <w:t>ж</w:t>
       </w:r>
       <w:proofErr w:type="gramEnd"/>
       <w:r>
         <w:rPr>
-          <w:sz w:val="28"/>
           <w:u w:val="single"/>
           <w:lang w:val="ru-RU"/>
         </w:rPr>
-        <w:t>канирование артерий н/к</w:t>
-      </w:r>
-      <w:r>
-        <w:rPr>
-          <w:sz w:val="28"/>
-          <w:lang w:val="ru-RU"/>
-        </w:rPr>
-        <w:t xml:space="preserve">: Заключение: </w:t>
-      </w:r>
-      <w:r>
-        <w:rPr>
-          <w:sz w:val="28"/>
-          <w:lang w:val="ru-RU"/>
-        </w:rPr>
-        <w:t xml:space="preserve">Эхопризнаки стеноза большеберцовой </w:t>
-      </w:r>
-      <w:r>
-        <w:rPr>
-          <w:sz w:val="28"/>
-          <w:lang w:val="ru-RU"/>
-        </w:rPr>
-        <w:t xml:space="preserve">артерии справа   %, задней большеберцовой артерии справа  %. </w:t>
+        <w:t>елезы</w:t>
+      </w:r>
+      <w:r>
+        <w:rPr>
+          <w:lang w:val="ru-RU"/>
+        </w:rPr>
+        <w:t xml:space="preserve">: </w:t>
       </w:r>
       <w:proofErr w:type="spellStart"/>
-      <w:r>
-        <w:rPr>
-          <w:sz w:val="28"/>
-          <w:lang w:val="ru-RU"/>
-        </w:rPr>
-        <w:t>Диаб</w:t>
+      <w:proofErr w:type="gramStart"/>
+      <w:r>
+        <w:rPr>
+          <w:lang w:val="ru-RU"/>
+        </w:rPr>
+        <w:t>Пр</w:t>
       </w:r>
       <w:proofErr w:type="spellEnd"/>
-      <w:r>
-        <w:rPr>
-          <w:sz w:val="28"/>
-          <w:lang w:val="ru-RU"/>
-        </w:rPr>
-        <w:t>. ангиопатия артерий н/к.</w:t>
-      </w:r>
-      <w:r>
-        <w:rPr>
-          <w:sz w:val="28"/>
-          <w:lang w:val="ru-RU"/>
-        </w:rPr>
-        <w:t xml:space="preserve"> </w:t>
+      <w:proofErr w:type="gramEnd"/>
+      <w:r>
+        <w:rPr>
+          <w:lang w:val="ru-RU"/>
+        </w:rPr>
+        <w:t xml:space="preserve"> д. V = </w:t>
+      </w:r>
+      <w:r>
+        <w:rPr>
+          <w:lang w:val="ru-RU"/>
+        </w:rPr>
+        <w:t>9,4</w:t>
+      </w:r>
+      <w:r>
+        <w:rPr>
+          <w:lang w:val="ru-RU"/>
+        </w:rPr>
+        <w:t xml:space="preserve"> см</w:t>
+      </w:r>
+      <w:r>
+        <w:rPr>
+          <w:vertAlign w:val="superscript"/>
+          <w:lang w:val="ru-RU"/>
+        </w:rPr>
+        <w:t>3</w:t>
+      </w:r>
+      <w:r>
+        <w:rPr>
+          <w:lang w:val="ru-RU"/>
+        </w:rPr>
+        <w:t xml:space="preserve">; лев. д. V = </w:t>
+      </w:r>
+      <w:r>
+        <w:rPr>
+          <w:lang w:val="ru-RU"/>
+        </w:rPr>
+        <w:t>7,6</w:t>
+      </w:r>
+      <w:r>
+        <w:rPr>
+          <w:lang w:val="ru-RU"/>
+        </w:rPr>
+        <w:t xml:space="preserve"> см</w:t>
+      </w:r>
+      <w:r>
+        <w:rPr>
+          <w:vertAlign w:val="superscript"/>
+          <w:lang w:val="ru-RU"/>
+        </w:rPr>
+        <w:t>3</w:t>
       </w:r>
     </w:p>
     <w:p>
@@ -6170,32 +4921,18 @@
         <w:ind w:left="-567"/>
         <w:jc w:val="both"/>
         <w:rPr>
-          <w:sz w:val="28"/>
-          <w:szCs w:val="20"/>
           <w:lang w:val="ru-RU"/>
         </w:rPr>
       </w:pPr>
       <w:r>
         <w:rPr>
-          <w:sz w:val="28"/>
-          <w:u w:val="single"/>
-          <w:lang w:val="ru-RU"/>
-        </w:rPr>
-        <w:t xml:space="preserve">08.11.17 </w:t>
-      </w:r>
-      <w:r>
-        <w:rPr>
-          <w:sz w:val="28"/>
-          <w:u w:val="single"/>
-          <w:lang w:val="ru-RU"/>
-        </w:rPr>
-        <w:t>УЗИ щит</w:t>
+          <w:lang w:val="ru-RU"/>
+        </w:rPr>
+        <w:t>Щит</w:t>
       </w:r>
       <w:proofErr w:type="gramStart"/>
       <w:r>
         <w:rPr>
-          <w:sz w:val="28"/>
-          <w:u w:val="single"/>
           <w:lang w:val="ru-RU"/>
         </w:rPr>
         <w:t>.</w:t>
@@ -6203,8 +4940,6 @@
       <w:proofErr w:type="gramEnd"/>
       <w:r>
         <w:rPr>
-          <w:sz w:val="28"/>
-          <w:u w:val="single"/>
           <w:lang w:val="ru-RU"/>
         </w:rPr>
         <w:t xml:space="preserve"> </w:t>
@@ -6212,8 +4947,6 @@
       <w:proofErr w:type="gramStart"/>
       <w:r>
         <w:rPr>
-          <w:sz w:val="28"/>
-          <w:u w:val="single"/>
           <w:lang w:val="ru-RU"/>
         </w:rPr>
         <w:t>ж</w:t>
@@ -6221,87 +4954,155 @@
       <w:proofErr w:type="gramEnd"/>
       <w:r>
         <w:rPr>
-          <w:sz w:val="28"/>
-          <w:u w:val="single"/>
-          <w:lang w:val="ru-RU"/>
-        </w:rPr>
-        <w:t>елезы</w:t>
-      </w:r>
-      <w:r>
-        <w:rPr>
-          <w:sz w:val="28"/>
-          <w:lang w:val="ru-RU"/>
-        </w:rPr>
-        <w:t xml:space="preserve">: </w:t>
+          <w:lang w:val="ru-RU"/>
+        </w:rPr>
+        <w:t>елеза</w:t>
+      </w:r>
+      <w:r>
+        <w:rPr>
+          <w:lang w:val="ru-RU"/>
+        </w:rPr>
+        <w:t xml:space="preserve"> </w:t>
+      </w:r>
+      <w:r>
+        <w:rPr>
+          <w:lang w:val="ru-RU"/>
+        </w:rPr>
+        <w:t xml:space="preserve">не увеличена, контуры ровные. </w:t>
+      </w:r>
+      <w:r>
+        <w:rPr>
+          <w:lang w:val="ru-RU"/>
+        </w:rPr>
+        <w:t xml:space="preserve">Эхогенность и эхоструктура обычные </w:t>
+      </w:r>
+      <w:r>
+        <w:rPr>
+          <w:lang w:val="ru-RU"/>
+        </w:rPr>
+        <w:t xml:space="preserve">м. </w:t>
+      </w:r>
+      <w:r>
+        <w:rPr>
+          <w:lang w:val="ru-RU"/>
+        </w:rPr>
+        <w:t>Р</w:t>
+      </w:r>
+      <w:r>
+        <w:rPr>
+          <w:lang w:val="ru-RU"/>
+        </w:rPr>
+        <w:t>егионарны</w:t>
+      </w:r>
+      <w:r>
+        <w:rPr>
+          <w:lang w:val="ru-RU"/>
+        </w:rPr>
+        <w:t>е</w:t>
+      </w:r>
+      <w:r>
+        <w:rPr>
+          <w:lang w:val="ru-RU"/>
+        </w:rPr>
+        <w:t xml:space="preserve"> </w:t>
+      </w:r>
+      <w:proofErr w:type="gramStart"/>
+      <w:r>
+        <w:rPr>
+          <w:lang w:val="ru-RU"/>
+        </w:rPr>
+        <w:t>л</w:t>
+      </w:r>
+      <w:proofErr w:type="gramEnd"/>
+      <w:r>
+        <w:rPr>
+          <w:lang w:val="ru-RU"/>
+        </w:rPr>
+        <w:t>/узл</w:t>
+      </w:r>
+      <w:r>
+        <w:rPr>
+          <w:lang w:val="ru-RU"/>
+        </w:rPr>
+        <w:t>ы</w:t>
+      </w:r>
+      <w:r>
+        <w:rPr>
+          <w:lang w:val="ru-RU"/>
+        </w:rPr>
+        <w:t xml:space="preserve"> </w:t>
+      </w:r>
+      <w:r>
+        <w:rPr>
+          <w:lang w:val="ru-RU"/>
+        </w:rPr>
+        <w:t xml:space="preserve"> </w:t>
+      </w:r>
+      <w:r>
+        <w:rPr>
+          <w:lang w:val="ru-RU"/>
+        </w:rPr>
+        <w:t xml:space="preserve">не </w:t>
+      </w:r>
+      <w:r>
+        <w:rPr>
+          <w:lang w:val="ru-RU"/>
+        </w:rPr>
+        <w:t xml:space="preserve">визуализируются. </w:t>
       </w:r>
       <w:proofErr w:type="spellStart"/>
+      <w:r>
+        <w:rPr>
+          <w:lang w:val="ru-RU"/>
+        </w:rPr>
+        <w:t>Закл</w:t>
+      </w:r>
+      <w:proofErr w:type="spellEnd"/>
+      <w:r>
+        <w:rPr>
+          <w:lang w:val="ru-RU"/>
+        </w:rPr>
+        <w:t xml:space="preserve">.: </w:t>
+      </w:r>
+      <w:r>
+        <w:rPr>
+          <w:lang w:val="ru-RU"/>
+        </w:rPr>
+        <w:t>Эхопризнаков патологии щит</w:t>
+      </w:r>
       <w:proofErr w:type="gramStart"/>
       <w:r>
         <w:rPr>
-          <w:sz w:val="28"/>
-          <w:lang w:val="ru-RU"/>
-        </w:rPr>
-        <w:t>Пр</w:t>
-      </w:r>
-      <w:proofErr w:type="spellEnd"/>
+          <w:lang w:val="ru-RU"/>
+        </w:rPr>
+        <w:t>.</w:t>
+      </w:r>
       <w:proofErr w:type="gramEnd"/>
       <w:r>
         <w:rPr>
-          <w:sz w:val="28"/>
-          <w:lang w:val="ru-RU"/>
-        </w:rPr>
-        <w:t xml:space="preserve"> д. V = </w:t>
-      </w:r>
-      <w:r>
-        <w:rPr>
-          <w:sz w:val="28"/>
-          <w:lang w:val="ru-RU"/>
-        </w:rPr>
-        <w:t>9,4</w:t>
-      </w:r>
-      <w:r>
-        <w:rPr>
-          <w:sz w:val="28"/>
-          <w:lang w:val="ru-RU"/>
-        </w:rPr>
-        <w:t xml:space="preserve"> см</w:t>
-      </w:r>
-      <w:r>
-        <w:rPr>
-          <w:sz w:val="28"/>
-          <w:vertAlign w:val="superscript"/>
-          <w:lang w:val="ru-RU"/>
-        </w:rPr>
-        <w:t>3</w:t>
-      </w:r>
-      <w:r>
-        <w:rPr>
-          <w:sz w:val="28"/>
-          <w:lang w:val="ru-RU"/>
-        </w:rPr>
-        <w:t xml:space="preserve">; лев. д. V = </w:t>
-      </w:r>
-      <w:r>
-        <w:rPr>
-          <w:sz w:val="28"/>
-          <w:lang w:val="ru-RU"/>
-        </w:rPr>
-        <w:t>7,6</w:t>
-      </w:r>
-      <w:r>
-        <w:rPr>
-          <w:sz w:val="28"/>
-          <w:lang w:val="ru-RU"/>
-        </w:rPr>
-        <w:t xml:space="preserve"> см</w:t>
-      </w:r>
-      <w:r>
-        <w:rPr>
-          <w:sz w:val="28"/>
-          <w:vertAlign w:val="superscript"/>
-          <w:lang w:val="ru-RU"/>
-        </w:rPr>
-        <w:t>3</w:t>
+          <w:lang w:val="ru-RU"/>
+        </w:rPr>
+        <w:t xml:space="preserve"> </w:t>
+      </w:r>
+      <w:proofErr w:type="gramStart"/>
+      <w:r>
+        <w:rPr>
+          <w:lang w:val="ru-RU"/>
+        </w:rPr>
+        <w:t>ж</w:t>
+      </w:r>
+      <w:proofErr w:type="gramEnd"/>
+      <w:r>
+        <w:rPr>
+          <w:lang w:val="ru-RU"/>
+        </w:rPr>
+        <w:t>елезы нет.</w:t>
+      </w:r>
+      <w:r>
+        <w:rPr>
+          <w:lang w:val="ru-RU"/>
+        </w:rPr>
+        <w:t xml:space="preserve"> </w:t>
       </w:r>
     </w:p>
     <w:p>
@@ -6309,217 +5110,141 @@
         <w:ind w:left="-567"/>
         <w:jc w:val="both"/>
         <w:rPr>
-          <w:sz w:val="28"/>
           <w:lang w:val="ru-RU"/>
         </w:rPr>
       </w:pPr>
       <w:r>
         <w:rPr>
-          <w:sz w:val="28"/>
-          <w:lang w:val="ru-RU"/>
-        </w:rPr>
-        <w:t>Щит</w:t>
+          <w:u w:val="single"/>
+          <w:lang w:val="ru-RU"/>
+        </w:rPr>
+        <w:t>Лечение:</w:t>
+      </w:r>
+      <w:bookmarkStart w:id="3" w:name="лн"/>
+      <w:bookmarkEnd w:id="3"/>
+      <w:r>
+        <w:rPr>
+          <w:lang w:val="ru-RU"/>
+        </w:rPr>
+        <w:t xml:space="preserve"> </w:t>
+      </w:r>
+      <w:proofErr w:type="spellStart"/>
+      <w:r>
+        <w:rPr>
+          <w:lang w:val="ru-RU"/>
+        </w:rPr>
+        <w:t>аторис</w:t>
+      </w:r>
+      <w:proofErr w:type="spellEnd"/>
+      <w:r>
+        <w:rPr>
+          <w:lang w:val="ru-RU"/>
+        </w:rPr>
+        <w:t xml:space="preserve"> 40мг </w:t>
+      </w:r>
+      <w:proofErr w:type="spellStart"/>
+      <w:r>
+        <w:rPr>
+          <w:lang w:val="ru-RU"/>
+        </w:rPr>
+        <w:t>веч</w:t>
+      </w:r>
+      <w:proofErr w:type="spellEnd"/>
+      <w:r>
+        <w:rPr>
+          <w:lang w:val="ru-RU"/>
+        </w:rPr>
+        <w:t xml:space="preserve">,  лоспирин 75 мг </w:t>
+      </w:r>
+      <w:proofErr w:type="spellStart"/>
+      <w:r>
+        <w:rPr>
+          <w:lang w:val="ru-RU"/>
+        </w:rPr>
+        <w:t>веч</w:t>
+      </w:r>
+      <w:proofErr w:type="spellEnd"/>
+      <w:r>
+        <w:rPr>
+          <w:lang w:val="ru-RU"/>
+        </w:rPr>
+        <w:t xml:space="preserve">,  клопидогрель 75 мг </w:t>
+      </w:r>
+      <w:proofErr w:type="spellStart"/>
+      <w:r>
+        <w:rPr>
+          <w:lang w:val="ru-RU"/>
+        </w:rPr>
+        <w:t>веч</w:t>
+      </w:r>
+      <w:proofErr w:type="spellEnd"/>
+      <w:r>
+        <w:rPr>
+          <w:lang w:val="ru-RU"/>
+        </w:rPr>
+        <w:t xml:space="preserve">, </w:t>
+      </w:r>
+      <w:proofErr w:type="spellStart"/>
+      <w:r>
+        <w:rPr>
+          <w:lang w:val="ru-RU"/>
+        </w:rPr>
+        <w:t>эплетор</w:t>
+      </w:r>
+      <w:proofErr w:type="spellEnd"/>
+      <w:r>
+        <w:rPr>
+          <w:lang w:val="ru-RU"/>
+        </w:rPr>
+        <w:t xml:space="preserve"> 25 мг 1т утром,  </w:t>
+      </w:r>
+      <w:proofErr w:type="spellStart"/>
+      <w:r>
+        <w:rPr>
+          <w:lang w:val="ru-RU"/>
+        </w:rPr>
+        <w:t>коронал</w:t>
+      </w:r>
+      <w:proofErr w:type="spellEnd"/>
+      <w:r>
+        <w:rPr>
+          <w:lang w:val="ru-RU"/>
+        </w:rPr>
+        <w:t xml:space="preserve"> 10 м г1т утром</w:t>
       </w:r>
       <w:proofErr w:type="gramStart"/>
       <w:r>
         <w:rPr>
-          <w:sz w:val="28"/>
-          <w:lang w:val="ru-RU"/>
-        </w:rPr>
-        <w:t>.</w:t>
+          <w:lang w:val="ru-RU"/>
+        </w:rPr>
+        <w:t xml:space="preserve"> ,</w:t>
       </w:r>
       <w:proofErr w:type="gramEnd"/>
       <w:r>
         <w:rPr>
-          <w:sz w:val="28"/>
           <w:lang w:val="ru-RU"/>
         </w:rPr>
         <w:t xml:space="preserve"> </w:t>
       </w:r>
-      <w:proofErr w:type="gramStart"/>
-      <w:r>
-        <w:rPr>
-          <w:sz w:val="28"/>
-          <w:lang w:val="ru-RU"/>
-        </w:rPr>
-        <w:t>ж</w:t>
-      </w:r>
-      <w:proofErr w:type="gramEnd"/>
-      <w:r>
-        <w:rPr>
-          <w:sz w:val="28"/>
-          <w:lang w:val="ru-RU"/>
-        </w:rPr>
-        <w:t>елеза</w:t>
-      </w:r>
-      <w:r>
-        <w:rPr>
-          <w:sz w:val="28"/>
-          <w:lang w:val="ru-RU"/>
-        </w:rPr>
-        <w:t xml:space="preserve"> </w:t>
-      </w:r>
-      <w:r>
-        <w:rPr>
-          <w:sz w:val="28"/>
-          <w:lang w:val="ru-RU"/>
-        </w:rPr>
-        <w:t xml:space="preserve">не увеличена, контуры ровные. </w:t>
-      </w:r>
-      <w:r>
-        <w:rPr>
-          <w:sz w:val="28"/>
-          <w:lang w:val="ru-RU"/>
-        </w:rPr>
-        <w:t xml:space="preserve">Эхогенность и эхоструктура обычные </w:t>
-      </w:r>
-      <w:r>
-        <w:rPr>
-          <w:sz w:val="28"/>
-          <w:lang w:val="ru-RU"/>
-        </w:rPr>
-        <w:t xml:space="preserve">м. </w:t>
-      </w:r>
-      <w:r>
-        <w:rPr>
-          <w:sz w:val="28"/>
-          <w:lang w:val="ru-RU"/>
-        </w:rPr>
-        <w:t>Р</w:t>
-      </w:r>
-      <w:r>
-        <w:rPr>
-          <w:sz w:val="28"/>
-          <w:lang w:val="ru-RU"/>
-        </w:rPr>
-        <w:t>егионарны</w:t>
-      </w:r>
-      <w:r>
-        <w:rPr>
-          <w:sz w:val="28"/>
-          <w:lang w:val="ru-RU"/>
-        </w:rPr>
-        <w:t>е</w:t>
-      </w:r>
-      <w:r>
-        <w:rPr>
-          <w:sz w:val="28"/>
-          <w:lang w:val="ru-RU"/>
-        </w:rPr>
-        <w:t xml:space="preserve"> </w:t>
-      </w:r>
-      <w:proofErr w:type="gramStart"/>
-      <w:r>
-        <w:rPr>
-          <w:sz w:val="28"/>
-          <w:lang w:val="ru-RU"/>
-        </w:rPr>
-        <w:t>л</w:t>
-      </w:r>
-      <w:proofErr w:type="gramEnd"/>
-      <w:r>
-        <w:rPr>
-          <w:sz w:val="28"/>
-          <w:lang w:val="ru-RU"/>
-        </w:rPr>
-        <w:t>/узл</w:t>
-      </w:r>
-      <w:r>
-        <w:rPr>
-          <w:sz w:val="28"/>
-          <w:lang w:val="ru-RU"/>
-        </w:rPr>
-        <w:t>ы</w:t>
-      </w:r>
-      <w:r>
-        <w:rPr>
-          <w:sz w:val="28"/>
-          <w:lang w:val="ru-RU"/>
-        </w:rPr>
-        <w:t xml:space="preserve"> </w:t>
-      </w:r>
-      <w:r>
-        <w:rPr>
-          <w:sz w:val="28"/>
-          <w:lang w:val="ru-RU"/>
-        </w:rPr>
-        <w:t xml:space="preserve"> </w:t>
-      </w:r>
-      <w:r>
-        <w:rPr>
-          <w:sz w:val="28"/>
-          <w:lang w:val="ru-RU"/>
-        </w:rPr>
-        <w:t xml:space="preserve">не </w:t>
-      </w:r>
-      <w:r>
-        <w:rPr>
-          <w:sz w:val="28"/>
-          <w:lang w:val="ru-RU"/>
-        </w:rPr>
-        <w:t xml:space="preserve">визуализируются. </w:t>
-      </w:r>
       <w:proofErr w:type="spellStart"/>
       <w:r>
         <w:rPr>
-          <w:sz w:val="28"/>
-          <w:lang w:val="ru-RU"/>
-        </w:rPr>
-        <w:t>Закл</w:t>
+          <w:lang w:val="ru-RU"/>
+        </w:rPr>
+        <w:t>престриум</w:t>
       </w:r>
       <w:proofErr w:type="spellEnd"/>
       <w:r>
         <w:rPr>
-          <w:sz w:val="28"/>
-          <w:lang w:val="ru-RU"/>
-        </w:rPr>
-        <w:t xml:space="preserve">.: </w:t>
-      </w:r>
-      <w:r>
-        <w:rPr>
-          <w:sz w:val="28"/>
-          <w:lang w:val="ru-RU"/>
-        </w:rPr>
-        <w:t>Эхопризнаков патологии щит</w:t>
-      </w:r>
-      <w:proofErr w:type="gramStart"/>
-      <w:r>
-        <w:rPr>
-          <w:sz w:val="28"/>
-          <w:lang w:val="ru-RU"/>
-        </w:rPr>
-        <w:t>.</w:t>
-      </w:r>
-      <w:proofErr w:type="gramEnd"/>
-      <w:r>
-        <w:rPr>
-          <w:sz w:val="28"/>
-          <w:lang w:val="ru-RU"/>
-        </w:rPr>
-        <w:t xml:space="preserve"> </w:t>
-      </w:r>
-      <w:proofErr w:type="gramStart"/>
-      <w:r>
-        <w:rPr>
-          <w:sz w:val="28"/>
-          <w:lang w:val="ru-RU"/>
-        </w:rPr>
-        <w:t>ж</w:t>
-      </w:r>
-      <w:proofErr w:type="gramEnd"/>
-      <w:r>
-        <w:rPr>
-          <w:sz w:val="28"/>
-          <w:lang w:val="ru-RU"/>
-        </w:rPr>
-        <w:t>елезы нет.</w:t>
-      </w:r>
-      <w:r>
-        <w:rPr>
-          <w:sz w:val="28"/>
-          <w:lang w:val="ru-RU"/>
-        </w:rPr>
-        <w:t xml:space="preserve"> </w:t>
+          <w:lang w:val="ru-RU"/>
+        </w:rPr>
+        <w:t xml:space="preserve"> 5мг </w:t>
+      </w:r>
+      <w:r>
+        <w:rPr>
+          <w:lang w:val="ru-RU"/>
+        </w:rPr>
+        <w:t xml:space="preserve">утром, Лантус, тиогамма турбо </w:t>
       </w:r>
     </w:p>
     <w:p>
@@ -6527,27 +5252,135 @@
         <w:ind w:left="-567"/>
         <w:jc w:val="both"/>
         <w:rPr>
-          <w:sz w:val="28"/>
-          <w:szCs w:val="20"/>
           <w:lang w:val="ru-RU"/>
         </w:rPr>
       </w:pPr>
-      <w:r>
-        <w:rPr>
-          <w:sz w:val="28"/>
+      <w:bookmarkStart w:id="4" w:name="дд"/>
+      <w:bookmarkStart w:id="5" w:name="лк"/>
+      <w:bookmarkEnd w:id="4"/>
+      <w:bookmarkEnd w:id="5"/>
+      <w:r>
+        <w:rPr>
           <w:u w:val="single"/>
           <w:lang w:val="ru-RU"/>
         </w:rPr>
-        <w:t>Лечение:</w:t>
-      </w:r>
-      <w:bookmarkStart w:id="3" w:name="лн"/>
-      <w:bookmarkEnd w:id="3"/>
-      <w:r>
-        <w:rPr>
-          <w:sz w:val="28"/>
+        <w:t>Состояние больного при выписке</w:t>
+      </w:r>
+      <w:r>
+        <w:rPr>
+          <w:lang w:val="ru-RU"/>
+        </w:rPr>
+        <w:t xml:space="preserve">:  </w:t>
+      </w:r>
+      <w:r>
+        <w:rPr>
+          <w:lang w:val="ru-RU"/>
+        </w:rPr>
+        <w:t xml:space="preserve">На фоне проводимой терапии несколько уменьшилось  онемение в н/к, с учетом ФВ – 43% по ЭХОКС от 17.10.17 </w:t>
+      </w:r>
+      <w:proofErr w:type="gramStart"/>
+      <w:r>
+        <w:rPr>
+          <w:lang w:val="ru-RU"/>
+        </w:rPr>
+        <w:t xml:space="preserve">( </w:t>
+      </w:r>
+      <w:proofErr w:type="gramEnd"/>
+      <w:r>
+        <w:rPr>
+          <w:lang w:val="ru-RU"/>
+        </w:rPr>
+        <w:t xml:space="preserve">г. Киев) препараты </w:t>
+      </w:r>
+      <w:proofErr w:type="spellStart"/>
+      <w:r>
+        <w:rPr>
+          <w:lang w:val="ru-RU"/>
+        </w:rPr>
+        <w:t>метформина</w:t>
+      </w:r>
+      <w:proofErr w:type="spellEnd"/>
+      <w:r>
+        <w:rPr>
+          <w:lang w:val="ru-RU"/>
+        </w:rPr>
+        <w:t xml:space="preserve">  не показаны. Производился подбор дозы </w:t>
+      </w:r>
+      <w:proofErr w:type="spellStart"/>
+      <w:r>
+        <w:rPr>
+          <w:lang w:val="ru-RU"/>
+        </w:rPr>
+        <w:t>Лантуса</w:t>
+      </w:r>
+      <w:proofErr w:type="spellEnd"/>
+      <w:r>
+        <w:rPr>
+          <w:lang w:val="ru-RU"/>
+        </w:rPr>
+        <w:t xml:space="preserve">, однако в связи </w:t>
+      </w:r>
+      <w:proofErr w:type="gramStart"/>
+      <w:r>
+        <w:rPr>
+          <w:lang w:val="ru-RU"/>
+        </w:rPr>
+        <w:t>с</w:t>
+      </w:r>
+      <w:proofErr w:type="gramEnd"/>
+      <w:r>
+        <w:rPr>
           <w:lang w:val="ru-RU"/>
         </w:rPr>
         <w:t xml:space="preserve"> </w:t>
+      </w:r>
+      <w:proofErr w:type="gramStart"/>
+      <w:r>
+        <w:rPr>
+          <w:lang w:val="ru-RU"/>
+        </w:rPr>
+        <w:t>развывшимся</w:t>
+      </w:r>
+      <w:proofErr w:type="gramEnd"/>
+      <w:r>
+        <w:rPr>
+          <w:lang w:val="ru-RU"/>
+        </w:rPr>
+        <w:t xml:space="preserve"> ОРВИ 20.11.17 достичь компенсации не удается. </w:t>
+      </w:r>
+      <w:proofErr w:type="gramStart"/>
+      <w:r>
+        <w:rPr>
+          <w:lang w:val="ru-RU"/>
+        </w:rPr>
+        <w:t>Выписан</w:t>
+      </w:r>
+      <w:proofErr w:type="gramEnd"/>
+      <w:r>
+        <w:rPr>
+          <w:lang w:val="ru-RU"/>
+        </w:rPr>
+        <w:t xml:space="preserve"> на </w:t>
+      </w:r>
+      <w:proofErr w:type="spellStart"/>
+      <w:r>
+        <w:rPr>
+          <w:lang w:val="ru-RU"/>
+        </w:rPr>
+        <w:t>амб</w:t>
+      </w:r>
+      <w:proofErr w:type="spellEnd"/>
+      <w:r>
+        <w:rPr>
+          <w:lang w:val="ru-RU"/>
+        </w:rPr>
+        <w:t xml:space="preserve">. лечение  под наблюдение семейного врача  и эндокринолога по м/ж  </w:t>
+      </w:r>
+      <w:r>
+        <w:rPr>
+          <w:lang w:val="ru-RU"/>
+        </w:rPr>
+        <w:t xml:space="preserve">  </w:t>
       </w:r>
     </w:p>
     <w:p>
@@ -6555,98 +5388,6 @@
         <w:ind w:left="-567"/>
         <w:jc w:val="both"/>
         <w:rPr>
-          <w:sz w:val="28"/>
-          <w:lang w:val="ru-RU"/>
-        </w:rPr>
-      </w:pPr>
-      <w:bookmarkStart w:id="4" w:name="дд"/>
-      <w:bookmarkStart w:id="5" w:name="лк"/>
-      <w:bookmarkEnd w:id="4"/>
-      <w:bookmarkEnd w:id="5"/>
-      <w:r>
-        <w:rPr>
-          <w:sz w:val="28"/>
-          <w:u w:val="single"/>
-          <w:lang w:val="ru-RU"/>
-        </w:rPr>
-        <w:t>Состояние больного при выписке</w:t>
-      </w:r>
-      <w:r>
-        <w:rPr>
-          <w:sz w:val="28"/>
-          <w:lang w:val="ru-RU"/>
-        </w:rPr>
-        <w:t xml:space="preserve">:  СД </w:t>
-      </w:r>
-      <w:r>
-        <w:rPr>
-          <w:sz w:val="28"/>
-          <w:lang w:val="ru-RU"/>
-        </w:rPr>
-        <w:t>суб</w:t>
-      </w:r>
-      <w:r>
-        <w:rPr>
-          <w:sz w:val="28"/>
-          <w:lang w:val="ru-RU"/>
-        </w:rPr>
-        <w:t xml:space="preserve">компенсирован, уменьшились боли в н/к. АД  </w:t>
-      </w:r>
-      <w:proofErr w:type="gramStart"/>
-      <w:r>
-        <w:rPr>
-          <w:sz w:val="28"/>
-          <w:lang w:val="ru-RU"/>
-        </w:rPr>
-        <w:t>мм</w:t>
-      </w:r>
-      <w:proofErr w:type="gramEnd"/>
-      <w:r>
-        <w:rPr>
-          <w:sz w:val="28"/>
-          <w:lang w:val="ru-RU"/>
-        </w:rPr>
-        <w:t xml:space="preserve"> рт. ст. </w:t>
-      </w:r>
-      <w:sdt>
-        <w:sdtPr>
-          <w:rPr>
-            <w:lang w:val="ru-RU"/>
-          </w:rPr>
-          <w:id w:val="-1648660069"/>
-          <w:placeholder>
-            <w:docPart w:val="DefaultPlaceholder_1082065159"/>
-          </w:placeholder>
-          <w:dropDownList>
-            <w:listItem w:value="Выберите элемент."/>
-            <w:listItem w:displayText=" " w:value=" "/>
-            <w:listItem w:displayText="Согласно клинического протокола и на основании приказа УЗО от 14.06.12 №355, приказа ЛПУ от 27.02.17 №81-з комиссионно, больной переведен на  " w:value="Согласно клинического протокола и на основании приказа УЗО от 14.06.12 №355, приказа ЛПУ от 27.02.17 №81-з комиссионно, больной переведен на  "/>
-          </w:dropDownList>
-        </w:sdtPr>
-        <w:sdtEndPr/>
-        <w:sdtContent>
-          <w:r>
-            <w:rPr>
-              <w:lang w:val="ru-RU"/>
-            </w:rPr>
-            <w:t xml:space="preserve"> </w:t>
-          </w:r>
-        </w:sdtContent>
-      </w:sdt>
-      <w:r>
-        <w:rPr>
-          <w:sz w:val="28"/>
-          <w:lang w:val="ru-RU"/>
-        </w:rPr>
-        <w:t xml:space="preserve">  </w:t>
-      </w:r>
-    </w:p>
-    <w:p>
-      <w:pPr>
-        <w:ind w:left="-567"/>
-        <w:jc w:val="both"/>
-        <w:rPr>
-          <w:sz w:val="28"/>
           <w:lang w:val="ru-RU"/>
         </w:rPr>
       </w:pPr>
@@ -6782,178 +5523,107 @@
         <w:rPr>
           <w:lang w:val="ru-RU"/>
         </w:rPr>
-        <w:t xml:space="preserve">Инсулинотерапия:   </w:t>
+        <w:t>Инсулинотерапия:</w:t>
+      </w:r>
+      <w:r>
+        <w:rPr>
+          <w:lang w:val="ru-RU"/>
+        </w:rPr>
+        <w:t xml:space="preserve"> </w:t>
+      </w:r>
+      <w:r>
+        <w:rPr>
+          <w:lang w:val="ru-RU"/>
+        </w:rPr>
+        <w:t>Лантус</w:t>
+      </w:r>
+      <w:r>
+        <w:rPr>
+          <w:lang w:val="ru-RU"/>
+        </w:rPr>
+        <w:t xml:space="preserve"> </w:t>
+      </w:r>
+      <w:r>
+        <w:rPr>
+          <w:lang w:val="ru-RU"/>
+        </w:rPr>
+        <w:t>2</w:t>
+      </w:r>
+      <w:r>
+        <w:rPr>
+          <w:lang w:val="ru-RU"/>
+        </w:rPr>
+        <w:t>1</w:t>
+      </w:r>
+      <w:r>
+        <w:rPr>
+          <w:lang w:val="ru-RU"/>
+        </w:rPr>
+        <w:t>.00</w:t>
+      </w:r>
+      <w:r>
+        <w:rPr>
+          <w:lang w:val="ru-RU"/>
+        </w:rPr>
+        <w:t xml:space="preserve">  </w:t>
+      </w:r>
+      <w:r>
+        <w:rPr>
+          <w:lang w:val="ru-RU"/>
+        </w:rPr>
+        <w:t>25-27</w:t>
+      </w:r>
+      <w:r>
+        <w:rPr>
+          <w:lang w:val="ru-RU"/>
+        </w:rPr>
+        <w:t xml:space="preserve"> ед.</w:t>
+      </w:r>
+      <w:r>
+        <w:rPr>
+          <w:lang w:val="ru-RU"/>
+        </w:rPr>
+        <w:t xml:space="preserve"> с последующим подбором дозы под наблюдением эндокринолога по </w:t>
       </w:r>
       <w:proofErr w:type="gramStart"/>
       <w:r>
         <w:rPr>
           <w:lang w:val="ru-RU"/>
         </w:rPr>
-        <w:t>п</w:t>
+        <w:t>м</w:t>
       </w:r>
       <w:proofErr w:type="gramEnd"/>
       <w:r>
         <w:rPr>
           <w:lang w:val="ru-RU"/>
         </w:rPr>
-        <w:t>/з- ед., п/о- ед., п/у</w:t>
-      </w:r>
-      <w:r>
-        <w:rPr>
-          <w:lang w:val="ru-RU"/>
-        </w:rPr>
-        <w:t xml:space="preserve">ж </w:t>
-      </w:r>
-      <w:r>
-        <w:rPr>
-          <w:lang w:val="ru-RU"/>
-        </w:rPr>
-        <w:t>- ед.,  22.00</w:t>
-      </w:r>
-      <w:r>
-        <w:rPr>
-          <w:lang w:val="ru-RU"/>
-        </w:rPr>
-        <w:t xml:space="preserve">   ед.</w:t>
-      </w:r>
-    </w:p>
-    <w:p>
-      <w:pPr>
-        <w:ind w:left="435"/>
-        <w:jc w:val="both"/>
-        <w:rPr>
-          <w:lang w:val="ru-RU"/>
-        </w:rPr>
-      </w:pPr>
-      <w:r>
-        <w:rPr>
-          <w:lang w:val="ru-RU"/>
-        </w:rPr>
-        <w:t>Актрапид НМ, Протафан НМ, Хумодар Р</w:t>
-      </w:r>
-      <w:r>
-        <w:rPr>
-          <w:lang w:val="ru-RU"/>
-        </w:rPr>
-        <w:t>100</w:t>
-      </w:r>
-      <w:r>
-        <w:rPr>
-          <w:lang w:val="ru-RU"/>
-        </w:rPr>
-        <w:t>Р, Хумодар Б</w:t>
-      </w:r>
-      <w:r>
-        <w:rPr>
-          <w:lang w:val="ru-RU"/>
-        </w:rPr>
-        <w:t>100</w:t>
-      </w:r>
-      <w:r>
-        <w:rPr>
-          <w:lang w:val="ru-RU"/>
-        </w:rPr>
-        <w:t>Р, Хумодар</w:t>
-      </w:r>
-      <w:proofErr w:type="gramStart"/>
-      <w:r>
-        <w:rPr>
-          <w:lang w:val="ru-RU"/>
-        </w:rPr>
-        <w:t xml:space="preserve"> К</w:t>
-      </w:r>
-      <w:proofErr w:type="gramEnd"/>
-      <w:r>
-        <w:rPr>
-          <w:lang w:val="ru-RU"/>
-        </w:rPr>
-        <w:t xml:space="preserve"> 25</w:t>
-      </w:r>
-      <w:r>
-        <w:rPr>
-          <w:lang w:val="ru-RU"/>
-        </w:rPr>
-        <w:t xml:space="preserve"> 100</w:t>
-      </w:r>
-      <w:r>
-        <w:rPr>
-          <w:lang w:val="ru-RU"/>
-        </w:rPr>
-        <w:t xml:space="preserve">Р, </w:t>
-      </w:r>
-      <w:r>
-        <w:rPr>
-          <w:lang w:val="ru-RU"/>
-        </w:rPr>
-        <w:t xml:space="preserve">Инсуман Базал, Инсуман Рапид, </w:t>
+        <w:t>/ж, при наличии гипергликемии в дневное время  после приемов пищи</w:t>
+      </w:r>
+      <w:r>
+        <w:rPr>
+          <w:lang w:val="ru-RU"/>
+        </w:rPr>
+        <w:t xml:space="preserve"> добавить </w:t>
       </w:r>
       <w:proofErr w:type="spellStart"/>
       <w:r>
         <w:rPr>
           <w:lang w:val="ru-RU"/>
         </w:rPr>
-        <w:t>Хумулин</w:t>
+        <w:t>Новонорм</w:t>
       </w:r>
       <w:proofErr w:type="spellEnd"/>
       <w:r>
         <w:rPr>
           <w:lang w:val="ru-RU"/>
         </w:rPr>
-        <w:t xml:space="preserve"> R, </w:t>
-      </w:r>
-      <w:proofErr w:type="spellStart"/>
-      <w:r>
-        <w:rPr>
-          <w:lang w:val="ru-RU"/>
-        </w:rPr>
-        <w:t>Хумулин</w:t>
-      </w:r>
-      <w:proofErr w:type="spellEnd"/>
-      <w:r>
-        <w:rPr>
-          <w:lang w:val="ru-RU"/>
-        </w:rPr>
-        <w:t xml:space="preserve"> НПХ, </w:t>
-      </w:r>
-      <w:proofErr w:type="spellStart"/>
-      <w:r>
-        <w:rPr>
-          <w:lang w:val="ru-RU"/>
-        </w:rPr>
-        <w:t>Фармасулин</w:t>
-      </w:r>
-      <w:proofErr w:type="spellEnd"/>
-      <w:r>
-        <w:rPr>
-          <w:lang w:val="ru-RU"/>
-        </w:rPr>
-        <w:t xml:space="preserve"> Н, </w:t>
-      </w:r>
-      <w:proofErr w:type="spellStart"/>
-      <w:r>
-        <w:rPr>
-          <w:lang w:val="ru-RU"/>
-        </w:rPr>
-        <w:t>Фармасулин</w:t>
-      </w:r>
-      <w:proofErr w:type="spellEnd"/>
-      <w:r>
-        <w:rPr>
-          <w:lang w:val="ru-RU"/>
-        </w:rPr>
-        <w:t xml:space="preserve"> НN</w:t>
-      </w:r>
-      <w:r>
-        <w:rPr>
-          <w:lang w:val="ru-RU"/>
-        </w:rPr>
-        <w:t xml:space="preserve">Р, Генсулин R, </w:t>
-      </w:r>
-      <w:r>
-        <w:rPr>
-          <w:lang w:val="ru-RU"/>
-        </w:rPr>
-        <w:t>Генсулин Н</w:t>
+        <w:t xml:space="preserve">. </w:t>
+      </w:r>
+      <w:r>
+        <w:rPr>
+          <w:lang w:val="ru-RU"/>
+        </w:rPr>
+        <w:t xml:space="preserve">0,5-1,0мг 3р/д перед едой. </w:t>
       </w:r>
     </w:p>
     <w:p>
@@ -6971,231 +5641,39 @@
         <w:rPr>
           <w:lang w:val="ru-RU"/>
         </w:rPr>
-        <w:t xml:space="preserve">ССТ: </w:t>
+        <w:t>Конт</w:t>
+      </w:r>
+      <w:r>
+        <w:rPr>
+          <w:lang w:val="ru-RU"/>
+        </w:rPr>
+        <w:t xml:space="preserve">роль </w:t>
       </w:r>
       <w:proofErr w:type="spellStart"/>
       <w:r>
         <w:rPr>
           <w:lang w:val="ru-RU"/>
         </w:rPr>
-        <w:t>диабетон</w:t>
+        <w:t>глик</w:t>
       </w:r>
       <w:proofErr w:type="spellEnd"/>
       <w:r>
         <w:rPr>
           <w:lang w:val="ru-RU"/>
         </w:rPr>
-        <w:t xml:space="preserve"> М</w:t>
-      </w:r>
-      <w:proofErr w:type="gramStart"/>
-      <w:r>
-        <w:rPr>
-          <w:lang w:val="ru-RU"/>
-        </w:rPr>
-        <w:t>R</w:t>
-      </w:r>
-      <w:proofErr w:type="gramEnd"/>
-      <w:r>
-        <w:rPr>
-          <w:lang w:val="ru-RU"/>
-        </w:rPr>
-        <w:t xml:space="preserve"> </w:t>
-      </w:r>
-      <w:r>
-        <w:rPr>
-          <w:lang w:val="ru-RU"/>
-        </w:rPr>
-        <w:t xml:space="preserve">(диаглизид МR) </w:t>
-      </w:r>
-      <w:r>
-        <w:rPr>
-          <w:lang w:val="ru-RU"/>
-        </w:rPr>
-        <w:t>60 мг</w:t>
-      </w:r>
-    </w:p>
-    <w:p>
-      <w:pPr>
-        <w:ind w:left="435"/>
-        <w:jc w:val="both"/>
-        <w:rPr>
-          <w:lang w:val="ru-RU"/>
-        </w:rPr>
-      </w:pPr>
-      <w:r>
-        <w:rPr>
-          <w:lang w:val="ru-RU"/>
-        </w:rPr>
-        <w:t>диапирид</w:t>
-      </w:r>
-      <w:r>
-        <w:rPr>
-          <w:lang w:val="ru-RU"/>
-        </w:rPr>
-        <w:t xml:space="preserve"> (</w:t>
-      </w:r>
-      <w:r>
-        <w:rPr>
-          <w:lang w:val="ru-RU"/>
-        </w:rPr>
-        <w:t>амарил</w:t>
-      </w:r>
-      <w:r>
-        <w:rPr>
-          <w:lang w:val="ru-RU"/>
-        </w:rPr>
-        <w:t xml:space="preserve">, </w:t>
-      </w:r>
-      <w:r>
-        <w:rPr>
-          <w:lang w:val="ru-RU"/>
-        </w:rPr>
-        <w:t xml:space="preserve"> </w:t>
-      </w:r>
-      <w:proofErr w:type="spellStart"/>
-      <w:r>
-        <w:rPr>
-          <w:lang w:val="ru-RU"/>
-        </w:rPr>
-        <w:t>олтар</w:t>
-      </w:r>
-      <w:proofErr w:type="spellEnd"/>
-      <w:r>
-        <w:rPr>
-          <w:lang w:val="ru-RU"/>
-        </w:rPr>
-        <w:t xml:space="preserve"> ) 3 мг 1т. *1р/</w:t>
-      </w:r>
-      <w:proofErr w:type="spellStart"/>
-      <w:r>
-        <w:rPr>
-          <w:lang w:val="ru-RU"/>
-        </w:rPr>
-        <w:t>сут</w:t>
-      </w:r>
-      <w:proofErr w:type="spellEnd"/>
-      <w:r>
-        <w:rPr>
-          <w:lang w:val="ru-RU"/>
-        </w:rPr>
-        <w:t xml:space="preserve">. </w:t>
-      </w:r>
-      <w:proofErr w:type="gramStart"/>
-      <w:r>
-        <w:rPr>
-          <w:lang w:val="ru-RU"/>
-        </w:rPr>
-        <w:t>п</w:t>
-      </w:r>
-      <w:proofErr w:type="gramEnd"/>
-      <w:r>
-        <w:rPr>
-          <w:lang w:val="ru-RU"/>
-        </w:rPr>
-        <w:t xml:space="preserve">/з., </w:t>
-      </w:r>
-    </w:p>
-    <w:p>
-      <w:pPr>
-        <w:ind w:left="435"/>
-        <w:jc w:val="both"/>
-        <w:rPr>
-          <w:lang w:val="ru-RU"/>
-        </w:rPr>
-      </w:pPr>
-      <w:r>
-        <w:rPr>
-          <w:lang w:val="ru-RU"/>
-        </w:rPr>
-        <w:t>диаф</w:t>
-      </w:r>
-      <w:r>
-        <w:rPr>
-          <w:lang w:val="ru-RU"/>
-        </w:rPr>
-        <w:t xml:space="preserve">ормин (сиофор, </w:t>
-      </w:r>
-      <w:r>
-        <w:rPr>
-          <w:lang w:val="ru-RU"/>
-        </w:rPr>
-        <w:t xml:space="preserve"> глюкофаж</w:t>
-      </w:r>
-      <w:r>
-        <w:rPr>
-          <w:lang w:val="ru-RU"/>
-        </w:rPr>
-        <w:t>) 1000 -</w:t>
-      </w:r>
-      <w:r>
-        <w:rPr>
-          <w:lang w:val="ru-RU"/>
-        </w:rPr>
-        <w:t xml:space="preserve"> 1т. *2р/</w:t>
-      </w:r>
-      <w:proofErr w:type="spellStart"/>
-      <w:r>
-        <w:rPr>
-          <w:lang w:val="ru-RU"/>
-        </w:rPr>
-        <w:t>сут</w:t>
-      </w:r>
-      <w:proofErr w:type="spellEnd"/>
-      <w:r>
-        <w:rPr>
-          <w:lang w:val="ru-RU"/>
-        </w:rPr>
-        <w:t xml:space="preserve">. </w:t>
-      </w:r>
-    </w:p>
-    <w:p>
-      <w:pPr>
-        <w:numPr>
-          <w:ilvl w:val="0"/>
-          <w:numId w:val="2"/>
-        </w:numPr>
-        <w:jc w:val="both"/>
-        <w:rPr>
-          <w:lang w:val="ru-RU"/>
-        </w:rPr>
-      </w:pPr>
-      <w:r>
-        <w:rPr>
-          <w:lang w:val="ru-RU"/>
-        </w:rPr>
-        <w:t>Конт</w:t>
-      </w:r>
-      <w:r>
-        <w:rPr>
-          <w:lang w:val="ru-RU"/>
-        </w:rPr>
-        <w:t xml:space="preserve">роль </w:t>
-      </w:r>
-      <w:proofErr w:type="spellStart"/>
-      <w:r>
-        <w:rPr>
-          <w:lang w:val="ru-RU"/>
-        </w:rPr>
-        <w:t>глик</w:t>
-      </w:r>
-      <w:proofErr w:type="spellEnd"/>
-      <w:r>
-        <w:rPr>
-          <w:lang w:val="ru-RU"/>
-        </w:rPr>
         <w:t xml:space="preserve">. гемоглобина 1 раз в </w:t>
       </w:r>
       <w:r>
         <w:rPr>
           <w:lang w:val="ru-RU"/>
         </w:rPr>
-        <w:t>6</w:t>
-      </w:r>
-      <w:r>
-        <w:rPr>
-          <w:lang w:val="ru-RU"/>
-        </w:rPr>
-        <w:t xml:space="preserve"> мес., </w:t>
+        <w:t>3</w:t>
+      </w:r>
+      <w:r>
+        <w:rPr>
+          <w:lang w:val="ru-RU"/>
+        </w:rPr>
+        <w:t xml:space="preserve">мес., </w:t>
       </w:r>
       <w:sdt>
         <w:sdtPr>
@@ -7257,11 +5735,19 @@
         </w:rPr>
         <w:t xml:space="preserve"> </w:t>
       </w:r>
-      <w:r>
-        <w:rPr>
-          <w:lang w:val="ru-RU"/>
-        </w:rPr>
-        <w:t>розувастатин</w:t>
+      <w:proofErr w:type="spellStart"/>
+      <w:r>
+        <w:rPr>
+          <w:lang w:val="ru-RU"/>
+        </w:rPr>
+        <w:t>аторис</w:t>
+      </w:r>
+      <w:proofErr w:type="spellEnd"/>
+      <w:r>
+        <w:rPr>
+          <w:lang w:val="ru-RU"/>
+        </w:rPr>
+        <w:t xml:space="preserve"> 40 мг </w:t>
       </w:r>
       <w:r>
         <w:rPr>
@@ -7269,32 +5755,48 @@
         </w:rPr>
         <w:t xml:space="preserve"> </w:t>
       </w:r>
-      <w:r>
-        <w:rPr>
-          <w:lang w:val="ru-RU"/>
-        </w:rPr>
-        <w:t>10 мг</w:t>
-      </w:r>
+      <w:proofErr w:type="spellStart"/>
+      <w:r>
+        <w:rPr>
+          <w:lang w:val="ru-RU"/>
+        </w:rPr>
+        <w:t>веч</w:t>
+      </w:r>
+      <w:proofErr w:type="spellEnd"/>
+      <w:r>
+        <w:rPr>
+          <w:lang w:val="ru-RU"/>
+        </w:rPr>
+        <w:t xml:space="preserve"> контр</w:t>
+      </w:r>
+      <w:proofErr w:type="gramStart"/>
+      <w:r>
+        <w:rPr>
+          <w:lang w:val="ru-RU"/>
+        </w:rPr>
+        <w:t>.</w:t>
+      </w:r>
+      <w:proofErr w:type="gramEnd"/>
       <w:r>
         <w:rPr>
           <w:lang w:val="ru-RU"/>
         </w:rPr>
         <w:t xml:space="preserve"> </w:t>
       </w:r>
-      <w:r>
-        <w:rPr>
-          <w:lang w:val="ru-RU"/>
-        </w:rPr>
-        <w:t xml:space="preserve">1т </w:t>
-      </w:r>
-      <w:proofErr w:type="spellStart"/>
-      <w:r>
-        <w:rPr>
-          <w:lang w:val="ru-RU"/>
-        </w:rPr>
-        <w:t>веч</w:t>
-      </w:r>
-      <w:proofErr w:type="spellEnd"/>
+      <w:proofErr w:type="gramStart"/>
+      <w:r>
+        <w:rPr>
+          <w:lang w:val="ru-RU"/>
+        </w:rPr>
+        <w:t>л</w:t>
+      </w:r>
+      <w:proofErr w:type="gramEnd"/>
+      <w:r>
+        <w:rPr>
+          <w:lang w:val="ru-RU"/>
+        </w:rPr>
+        <w:t>ипидограммы</w:t>
+      </w:r>
       <w:r>
         <w:rPr>
           <w:lang w:val="ru-RU"/>
@@ -7305,144 +5807,7 @@
         <w:rPr>
           <w:lang w:val="ru-RU"/>
         </w:rPr>
-        <w:t>с контр</w:t>
-      </w:r>
-      <w:proofErr w:type="gramStart"/>
-      <w:r>
-        <w:rPr>
-          <w:lang w:val="ru-RU"/>
-        </w:rPr>
-        <w:t>.</w:t>
-      </w:r>
-      <w:proofErr w:type="gramEnd"/>
-      <w:r>
-        <w:rPr>
-          <w:lang w:val="ru-RU"/>
-        </w:rPr>
-        <w:t xml:space="preserve"> </w:t>
-      </w:r>
-      <w:proofErr w:type="gramStart"/>
-      <w:r>
-        <w:rPr>
-          <w:lang w:val="ru-RU"/>
-        </w:rPr>
-        <w:t>л</w:t>
-      </w:r>
-      <w:proofErr w:type="gramEnd"/>
-      <w:r>
-        <w:rPr>
-          <w:lang w:val="ru-RU"/>
-        </w:rPr>
-        <w:t>ипидограммы</w:t>
-      </w:r>
-      <w:r>
-        <w:rPr>
-          <w:lang w:val="ru-RU"/>
-        </w:rPr>
-        <w:t xml:space="preserve"> </w:t>
-      </w:r>
-      <w:r>
-        <w:rPr>
-          <w:lang w:val="ru-RU"/>
-        </w:rPr>
         <w:t>через 3 мес.</w:t>
-      </w:r>
-    </w:p>
-    <w:p>
-      <w:pPr>
-        <w:numPr>
-          <w:ilvl w:val="0"/>
-          <w:numId w:val="2"/>
-        </w:numPr>
-        <w:jc w:val="both"/>
-        <w:rPr>
-          <w:lang w:val="ru-RU"/>
-        </w:rPr>
-      </w:pPr>
-      <w:r>
-        <w:rPr>
-          <w:lang w:val="ru-RU"/>
-        </w:rPr>
-        <w:t xml:space="preserve">Круглогодично сосудистая терапия: вазонит или </w:t>
-      </w:r>
-      <w:proofErr w:type="spellStart"/>
-      <w:r>
-        <w:rPr>
-          <w:lang w:val="ru-RU"/>
-        </w:rPr>
-        <w:t>а</w:t>
-      </w:r>
-      <w:r>
-        <w:rPr>
-          <w:lang w:val="ru-RU"/>
-        </w:rPr>
-        <w:t>гапурин</w:t>
-      </w:r>
-      <w:proofErr w:type="spellEnd"/>
-      <w:r>
-        <w:rPr>
-          <w:lang w:val="ru-RU"/>
-        </w:rPr>
-        <w:t xml:space="preserve">-ретард  1т.*2 р. 1 мес. </w:t>
-      </w:r>
-      <w:r>
-        <w:rPr>
-          <w:lang w:val="ru-RU"/>
-        </w:rPr>
-        <w:t xml:space="preserve">– курсами. </w:t>
-      </w:r>
-      <w:r>
-        <w:rPr>
-          <w:lang w:val="ru-RU"/>
-        </w:rPr>
-        <w:t xml:space="preserve"> </w:t>
-      </w:r>
-    </w:p>
-    <w:p>
-      <w:pPr>
-        <w:pStyle w:val="ab"/>
-        <w:numPr>
-          <w:ilvl w:val="0"/>
-          <w:numId w:val="2"/>
-        </w:numPr>
-        <w:jc w:val="both"/>
-        <w:rPr>
-          <w:lang w:val="ru-RU"/>
-        </w:rPr>
-      </w:pPr>
-      <w:r>
-        <w:rPr>
-          <w:lang w:val="ru-RU"/>
-        </w:rPr>
-        <w:t>Рек</w:t>
-      </w:r>
-      <w:proofErr w:type="gramStart"/>
-      <w:r>
-        <w:rPr>
-          <w:lang w:val="ru-RU"/>
-        </w:rPr>
-        <w:t>.</w:t>
-      </w:r>
-      <w:proofErr w:type="gramEnd"/>
-      <w:r>
-        <w:rPr>
-          <w:lang w:val="ru-RU"/>
-        </w:rPr>
-        <w:t xml:space="preserve"> </w:t>
-      </w:r>
-      <w:proofErr w:type="gramStart"/>
-      <w:r>
-        <w:rPr>
-          <w:lang w:val="ru-RU"/>
-        </w:rPr>
-        <w:t>к</w:t>
-      </w:r>
-      <w:proofErr w:type="gramEnd"/>
-      <w:r>
-        <w:rPr>
-          <w:lang w:val="ru-RU"/>
-        </w:rPr>
-        <w:t xml:space="preserve">ардиолога: </w:t>
       </w:r>
     </w:p>
     <w:p>
@@ -7476,7 +5841,7 @@
             <w:rPr>
               <w:lang w:val="ru-RU"/>
             </w:rPr>
-            <w:t>Гипотензивная терапия:</w:t>
+            <w:t xml:space="preserve">Рек кардиолога: </w:t>
           </w:r>
         </w:sdtContent>
       </w:sdt>
@@ -7484,39 +5849,131 @@
         <w:rPr>
           <w:lang w:val="ru-RU"/>
         </w:rPr>
-        <w:t xml:space="preserve"> э</w:t>
-      </w:r>
-      <w:r>
-        <w:rPr>
-          <w:lang w:val="ru-RU"/>
-        </w:rPr>
-        <w:t>налаприл 5 мг утром,</w:t>
-      </w:r>
-      <w:r>
-        <w:rPr>
-          <w:lang w:val="ru-RU"/>
-        </w:rPr>
-        <w:t xml:space="preserve"> индапрес (</w:t>
+        <w:t xml:space="preserve"> </w:t>
       </w:r>
       <w:proofErr w:type="spellStart"/>
       <w:r>
         <w:rPr>
           <w:lang w:val="ru-RU"/>
         </w:rPr>
-        <w:t>индап</w:t>
+        <w:t>аторис</w:t>
       </w:r>
       <w:proofErr w:type="spellEnd"/>
       <w:r>
         <w:rPr>
           <w:lang w:val="ru-RU"/>
         </w:rPr>
-        <w:t xml:space="preserve">) 2,5 мг утром, </w:t>
-      </w:r>
-      <w:r>
-        <w:rPr>
-          <w:lang w:val="ru-RU"/>
-        </w:rPr>
-        <w:t xml:space="preserve"> кардиомагнил  1 т. вечер. Контр. АД. </w:t>
+        <w:t xml:space="preserve"> 40мг </w:t>
+      </w:r>
+      <w:proofErr w:type="spellStart"/>
+      <w:r>
+        <w:rPr>
+          <w:lang w:val="ru-RU"/>
+        </w:rPr>
+        <w:t>веч</w:t>
+      </w:r>
+      <w:proofErr w:type="spellEnd"/>
+      <w:r>
+        <w:rPr>
+          <w:lang w:val="ru-RU"/>
+        </w:rPr>
+        <w:t xml:space="preserve">,  лоспирин 75 мг </w:t>
+      </w:r>
+      <w:proofErr w:type="spellStart"/>
+      <w:r>
+        <w:rPr>
+          <w:lang w:val="ru-RU"/>
+        </w:rPr>
+        <w:t>веч</w:t>
+      </w:r>
+      <w:proofErr w:type="spellEnd"/>
+      <w:r>
+        <w:rPr>
+          <w:lang w:val="ru-RU"/>
+        </w:rPr>
+        <w:t xml:space="preserve">,  клопидогрель 75 мг </w:t>
+      </w:r>
+      <w:proofErr w:type="spellStart"/>
+      <w:r>
+        <w:rPr>
+          <w:lang w:val="ru-RU"/>
+        </w:rPr>
+        <w:t>веч</w:t>
+      </w:r>
+      <w:proofErr w:type="spellEnd"/>
+      <w:r>
+        <w:rPr>
+          <w:lang w:val="ru-RU"/>
+        </w:rPr>
+        <w:t xml:space="preserve">, </w:t>
+      </w:r>
+      <w:proofErr w:type="spellStart"/>
+      <w:r>
+        <w:rPr>
+          <w:lang w:val="ru-RU"/>
+        </w:rPr>
+        <w:t>эплетор</w:t>
+      </w:r>
+      <w:proofErr w:type="spellEnd"/>
+      <w:r>
+        <w:rPr>
+          <w:lang w:val="ru-RU"/>
+        </w:rPr>
+        <w:t xml:space="preserve"> 25 мг 1т утром,  </w:t>
+      </w:r>
+      <w:proofErr w:type="spellStart"/>
+      <w:r>
+        <w:rPr>
+          <w:lang w:val="ru-RU"/>
+        </w:rPr>
+        <w:t>коронал</w:t>
+      </w:r>
+      <w:proofErr w:type="spellEnd"/>
+      <w:r>
+        <w:rPr>
+          <w:lang w:val="ru-RU"/>
+        </w:rPr>
+        <w:t xml:space="preserve"> 10 м г1т утром</w:t>
+      </w:r>
+      <w:proofErr w:type="gramStart"/>
+      <w:r>
+        <w:rPr>
+          <w:lang w:val="ru-RU"/>
+        </w:rPr>
+        <w:t xml:space="preserve"> ,</w:t>
+      </w:r>
+      <w:proofErr w:type="gramEnd"/>
+      <w:r>
+        <w:rPr>
+          <w:lang w:val="ru-RU"/>
+        </w:rPr>
+        <w:t xml:space="preserve"> </w:t>
+      </w:r>
+      <w:proofErr w:type="spellStart"/>
+      <w:r>
+        <w:rPr>
+          <w:lang w:val="ru-RU"/>
+        </w:rPr>
+        <w:t>престриум</w:t>
+      </w:r>
+      <w:proofErr w:type="spellEnd"/>
+      <w:r>
+        <w:rPr>
+          <w:lang w:val="ru-RU"/>
+        </w:rPr>
+        <w:t xml:space="preserve"> 5мг утром</w:t>
+      </w:r>
+      <w:r>
+        <w:rPr>
+          <w:lang w:val="ru-RU"/>
+        </w:rPr>
+        <w:t xml:space="preserve"> </w:t>
+      </w:r>
+      <w:r>
+        <w:rPr>
+          <w:lang w:val="ru-RU"/>
+        </w:rPr>
+        <w:t xml:space="preserve">Контр. АД. </w:t>
       </w:r>
     </w:p>
     <w:p>
@@ -7554,7 +6011,7 @@
             <w:rPr>
               <w:lang w:val="ru-RU"/>
             </w:rPr>
-            <w:t xml:space="preserve">Диалипон </w:t>
+            <w:t>Тиогамма</w:t>
           </w:r>
         </w:sdtContent>
       </w:sdt>
@@ -7588,69 +6045,7 @@
         <w:rPr>
           <w:lang w:val="ru-RU"/>
         </w:rPr>
-        <w:t xml:space="preserve"> мес., нейрорубин форте 1т./</w:t>
-      </w:r>
-      <w:proofErr w:type="spellStart"/>
-      <w:r>
-        <w:rPr>
-          <w:lang w:val="ru-RU"/>
-        </w:rPr>
-        <w:t>сут</w:t>
-      </w:r>
-      <w:proofErr w:type="spellEnd"/>
-      <w:r>
-        <w:rPr>
-          <w:lang w:val="ru-RU"/>
-        </w:rPr>
-        <w:t>.</w:t>
-      </w:r>
-      <w:r>
-        <w:rPr>
-          <w:lang w:val="ru-RU"/>
-        </w:rPr>
-        <w:t>, (мильгамма 1т.*3р/д.</w:t>
-      </w:r>
-      <w:r>
-        <w:rPr>
-          <w:lang w:val="ru-RU"/>
-        </w:rPr>
-        <w:t>, витаксон 1т. *</w:t>
-      </w:r>
-      <w:r>
-        <w:rPr>
-          <w:lang w:val="ru-RU"/>
-        </w:rPr>
-        <w:t>3</w:t>
-      </w:r>
-      <w:r>
-        <w:rPr>
-          <w:lang w:val="ru-RU"/>
-        </w:rPr>
-        <w:t>р/д.</w:t>
-      </w:r>
-      <w:r>
-        <w:rPr>
-          <w:lang w:val="ru-RU"/>
-        </w:rPr>
-        <w:t>)</w:t>
-      </w:r>
-      <w:r>
-        <w:rPr>
-          <w:lang w:val="ru-RU"/>
-        </w:rPr>
-        <w:t xml:space="preserve"> </w:t>
-      </w:r>
-      <w:r>
-        <w:rPr>
-          <w:lang w:val="ru-RU"/>
-        </w:rPr>
-        <w:t>1 мес.</w:t>
-      </w:r>
-      <w:r>
-        <w:rPr>
-          <w:lang w:val="ru-RU"/>
-        </w:rPr>
-        <w:t>, актовегин 200 мг *2р/д. 1 мес.</w:t>
+        <w:t xml:space="preserve"> мес.</w:t>
       </w:r>
     </w:p>
     <w:p>
@@ -7668,155 +6063,7 @@
         <w:rPr>
           <w:lang w:val="ru-RU"/>
         </w:rPr>
-        <w:t>Рек. невропатолога: преп. а-</w:t>
-      </w:r>
-      <w:proofErr w:type="spellStart"/>
-      <w:r>
-        <w:rPr>
-          <w:lang w:val="ru-RU"/>
-        </w:rPr>
-        <w:t>липоевой</w:t>
-      </w:r>
-      <w:proofErr w:type="spellEnd"/>
-      <w:r>
-        <w:rPr>
-          <w:lang w:val="ru-RU"/>
-        </w:rPr>
-        <w:t xml:space="preserve"> к-ты 600 мг в/в кап.</w:t>
-      </w:r>
-      <w:r>
-        <w:rPr>
-          <w:lang w:val="ru-RU"/>
-        </w:rPr>
-        <w:t xml:space="preserve">, </w:t>
-      </w:r>
-      <w:r>
-        <w:rPr>
-          <w:lang w:val="ru-RU"/>
-        </w:rPr>
-        <w:t xml:space="preserve">витамины </w:t>
-      </w:r>
-      <w:proofErr w:type="spellStart"/>
-      <w:r>
-        <w:rPr>
-          <w:lang w:val="ru-RU"/>
-        </w:rPr>
-        <w:t>гр</w:t>
-      </w:r>
-      <w:proofErr w:type="spellEnd"/>
-      <w:r>
-        <w:rPr>
-          <w:lang w:val="ru-RU"/>
-        </w:rPr>
-        <w:t xml:space="preserve"> В, </w:t>
-      </w:r>
-      <w:r>
-        <w:rPr>
-          <w:lang w:val="ru-RU"/>
-        </w:rPr>
-        <w:t>актовегин 10,0 в/в № 10, бенфогамма 300 мг 1т/</w:t>
-      </w:r>
-      <w:proofErr w:type="spellStart"/>
-      <w:r>
-        <w:rPr>
-          <w:lang w:val="ru-RU"/>
-        </w:rPr>
-        <w:t>сут</w:t>
-      </w:r>
-      <w:proofErr w:type="spellEnd"/>
-      <w:r>
-        <w:rPr>
-          <w:lang w:val="ru-RU"/>
-        </w:rPr>
-        <w:t xml:space="preserve"> до 2 мес.</w:t>
-      </w:r>
-      <w:r>
-        <w:rPr>
-          <w:lang w:val="ru-RU"/>
-        </w:rPr>
-        <w:t xml:space="preserve">, </w:t>
-      </w:r>
-      <w:r>
-        <w:rPr>
-          <w:lang w:val="ru-RU"/>
-        </w:rPr>
-        <w:t xml:space="preserve"> </w:t>
-      </w:r>
-      <w:r>
-        <w:rPr>
-          <w:lang w:val="ru-RU"/>
-        </w:rPr>
-        <w:t>вита-</w:t>
-      </w:r>
-      <w:proofErr w:type="spellStart"/>
-      <w:r>
-        <w:rPr>
-          <w:lang w:val="ru-RU"/>
-        </w:rPr>
-        <w:t>мелатононин</w:t>
-      </w:r>
-      <w:proofErr w:type="spellEnd"/>
-      <w:r>
-        <w:rPr>
-          <w:lang w:val="ru-RU"/>
-        </w:rPr>
-        <w:t xml:space="preserve"> 1-2 т </w:t>
-      </w:r>
-      <w:proofErr w:type="spellStart"/>
-      <w:r>
-        <w:rPr>
-          <w:lang w:val="ru-RU"/>
-        </w:rPr>
-        <w:t>веч</w:t>
-      </w:r>
-      <w:proofErr w:type="spellEnd"/>
-      <w:r>
-        <w:rPr>
-          <w:lang w:val="ru-RU"/>
-        </w:rPr>
-        <w:t>.</w:t>
-      </w:r>
-      <w:r>
-        <w:rPr>
-          <w:lang w:val="ru-RU"/>
-        </w:rPr>
-        <w:t>,</w:t>
-      </w:r>
-      <w:r>
-        <w:rPr>
-          <w:lang w:val="ru-RU"/>
-        </w:rPr>
-        <w:t xml:space="preserve"> </w:t>
-      </w:r>
-      <w:r>
-        <w:rPr>
-          <w:lang w:val="ru-RU"/>
-        </w:rPr>
-        <w:t>вестибо 24 мг 2р\д,</w:t>
-      </w:r>
-      <w:r>
-        <w:rPr>
-          <w:lang w:val="ru-RU"/>
-        </w:rPr>
-        <w:t xml:space="preserve"> </w:t>
-      </w:r>
-      <w:r>
-        <w:rPr>
-          <w:lang w:val="ru-RU"/>
-        </w:rPr>
-        <w:t xml:space="preserve"> </w:t>
-      </w:r>
-      <w:r>
-        <w:rPr>
-          <w:lang w:val="ru-RU"/>
-        </w:rPr>
-        <w:t>в</w:t>
-      </w:r>
-      <w:r>
-        <w:rPr>
-          <w:lang w:val="ru-RU"/>
-        </w:rPr>
-        <w:t xml:space="preserve">естинорм 16 мг 1т 3р\д до 2 </w:t>
+        <w:t xml:space="preserve">Канефрон  2 </w:t>
       </w:r>
       <w:proofErr w:type="spellStart"/>
       <w:proofErr w:type="gramStart"/>
@@ -7824,7 +6071,7 @@
         <w:rPr>
           <w:lang w:val="ru-RU"/>
         </w:rPr>
-        <w:t>мес</w:t>
+        <w:t>др</w:t>
       </w:r>
       <w:proofErr w:type="spellEnd"/>
       <w:proofErr w:type="gramEnd"/>
@@ -7832,156 +6079,44 @@
         <w:rPr>
           <w:lang w:val="ru-RU"/>
         </w:rPr>
-        <w:t xml:space="preserve">,, </w:t>
-      </w:r>
-      <w:r>
-        <w:rPr>
-          <w:lang w:val="ru-RU"/>
-        </w:rPr>
-        <w:t xml:space="preserve">габагамма 300 мг </w:t>
+        <w:t xml:space="preserve"> 3р/д 3-4 </w:t>
       </w:r>
       <w:proofErr w:type="spellStart"/>
       <w:r>
         <w:rPr>
           <w:lang w:val="ru-RU"/>
         </w:rPr>
-        <w:t>веч</w:t>
+        <w:t>нед</w:t>
       </w:r>
       <w:proofErr w:type="spellEnd"/>
       <w:r>
         <w:rPr>
           <w:lang w:val="ru-RU"/>
         </w:rPr>
-        <w:t>, г</w:t>
-      </w:r>
-      <w:r>
-        <w:rPr>
-          <w:lang w:val="ru-RU"/>
-        </w:rPr>
-        <w:t>абантин 300мг 2р/</w:t>
+        <w:t xml:space="preserve">,  </w:t>
       </w:r>
       <w:proofErr w:type="spellStart"/>
       <w:r>
         <w:rPr>
           <w:lang w:val="ru-RU"/>
         </w:rPr>
-        <w:t>сут</w:t>
+        <w:t>контролан</w:t>
       </w:r>
       <w:proofErr w:type="spellEnd"/>
       <w:r>
         <w:rPr>
           <w:lang w:val="ru-RU"/>
         </w:rPr>
-        <w:t xml:space="preserve">. 2-3 </w:t>
-      </w:r>
-      <w:proofErr w:type="spellStart"/>
-      <w:r>
-        <w:rPr>
-          <w:lang w:val="ru-RU"/>
-        </w:rPr>
-        <w:t>нед</w:t>
-      </w:r>
-      <w:proofErr w:type="spellEnd"/>
-      <w:r>
-        <w:rPr>
-          <w:lang w:val="ru-RU"/>
-        </w:rPr>
-        <w:t>., глицин 2т 3/д.</w:t>
-      </w:r>
-      <w:r>
-        <w:rPr>
-          <w:lang w:val="ru-RU"/>
-        </w:rPr>
-        <w:t>,</w:t>
-      </w:r>
-      <w:r>
-        <w:rPr>
-          <w:lang w:val="ru-RU"/>
-        </w:rPr>
-        <w:t xml:space="preserve"> </w:t>
-      </w:r>
-      <w:r>
-        <w:rPr>
-          <w:lang w:val="ru-RU"/>
-        </w:rPr>
-        <w:t xml:space="preserve">глиятон 1000  в/м № 10, </w:t>
-      </w:r>
-      <w:r>
-        <w:rPr>
-          <w:lang w:val="ru-RU"/>
-        </w:rPr>
-        <w:t>кортексин 10,</w:t>
-      </w:r>
-      <w:r>
-        <w:rPr>
-          <w:lang w:val="ru-RU"/>
-        </w:rPr>
-        <w:t>0</w:t>
-      </w:r>
-      <w:r>
-        <w:rPr>
-          <w:lang w:val="ru-RU"/>
-        </w:rPr>
-        <w:t xml:space="preserve"> в/</w:t>
-      </w:r>
-      <w:r>
-        <w:rPr>
-          <w:lang w:val="ru-RU"/>
-        </w:rPr>
-        <w:t>м</w:t>
-      </w:r>
-      <w:r>
-        <w:rPr>
-          <w:lang w:val="ru-RU"/>
-        </w:rPr>
-        <w:t xml:space="preserve"> №10., </w:t>
-      </w:r>
-      <w:r>
-        <w:rPr>
-          <w:lang w:val="ru-RU"/>
-        </w:rPr>
-        <w:t>келтикан 1т.*3р/д.</w:t>
-      </w:r>
-      <w:r>
-        <w:rPr>
-          <w:lang w:val="ru-RU"/>
-        </w:rPr>
-        <w:t xml:space="preserve"> 1 мес.</w:t>
-      </w:r>
-      <w:r>
-        <w:rPr>
-          <w:lang w:val="ru-RU"/>
-        </w:rPr>
-        <w:t xml:space="preserve">, </w:t>
-      </w:r>
-      <w:r>
-        <w:rPr>
-          <w:lang w:val="ru-RU"/>
-        </w:rPr>
-        <w:t xml:space="preserve">луцетам 15,0 в/в </w:t>
-      </w:r>
-      <w:proofErr w:type="spellStart"/>
+        <w:t xml:space="preserve">. Мочи по Нечипоренко в динамике  по </w:t>
+      </w:r>
       <w:proofErr w:type="gramStart"/>
       <w:r>
         <w:rPr>
           <w:lang w:val="ru-RU"/>
         </w:rPr>
-        <w:t>стр</w:t>
-      </w:r>
-      <w:proofErr w:type="spellEnd"/>
+        <w:t>м/ж</w:t>
+      </w:r>
       <w:proofErr w:type="gramEnd"/>
-      <w:r>
-        <w:rPr>
-          <w:lang w:val="ru-RU"/>
-        </w:rPr>
-        <w:t xml:space="preserve"> № 10, нуклео ЦМФ 1т. *2р/д 20 дней, </w:t>
-      </w:r>
-      <w:r>
-        <w:rPr>
-          <w:lang w:val="ru-RU"/>
-        </w:rPr>
-        <w:t xml:space="preserve">сермион 30 мг утр. 1 мес., </w:t>
-      </w:r>
     </w:p>
     <w:p>
       <w:pPr>
@@ -7998,47 +6133,49 @@
         <w:rPr>
           <w:lang w:val="ru-RU"/>
         </w:rPr>
-        <w:t>УЗИ щит</w:t>
+        <w:t xml:space="preserve">С больным проведена беседа о необходимости проведения самоконтроля в </w:t>
+      </w:r>
+      <w:proofErr w:type="spellStart"/>
+      <w:r>
+        <w:rPr>
+          <w:lang w:val="ru-RU"/>
+        </w:rPr>
+        <w:t>амб</w:t>
+      </w:r>
+      <w:proofErr w:type="spellEnd"/>
+      <w:r>
+        <w:rPr>
+          <w:lang w:val="ru-RU"/>
+        </w:rPr>
+        <w:t xml:space="preserve">. условиях, соблюдения режима питания и контроле </w:t>
+      </w:r>
+      <w:proofErr w:type="spellStart"/>
+      <w:r>
+        <w:rPr>
+          <w:lang w:val="ru-RU"/>
+        </w:rPr>
+        <w:t>глик</w:t>
+      </w:r>
+      <w:proofErr w:type="spellEnd"/>
+      <w:r>
+        <w:rPr>
+          <w:lang w:val="ru-RU"/>
+        </w:rPr>
+        <w:t xml:space="preserve">. гемоглобина каждые 3 мес. </w:t>
       </w:r>
       <w:proofErr w:type="gramStart"/>
       <w:r>
         <w:rPr>
           <w:lang w:val="ru-RU"/>
         </w:rPr>
-        <w:t>.</w:t>
+        <w:t>Предупрежден</w:t>
       </w:r>
       <w:proofErr w:type="gramEnd"/>
       <w:r>
         <w:rPr>
           <w:lang w:val="ru-RU"/>
         </w:rPr>
-        <w:t xml:space="preserve"> </w:t>
-      </w:r>
-      <w:proofErr w:type="gramStart"/>
-      <w:r>
-        <w:rPr>
-          <w:lang w:val="ru-RU"/>
-        </w:rPr>
-        <w:t>ж</w:t>
-      </w:r>
-      <w:proofErr w:type="gramEnd"/>
-      <w:r>
-        <w:rPr>
-          <w:lang w:val="ru-RU"/>
-        </w:rPr>
-        <w:t xml:space="preserve">елезы 1р. в год. </w:t>
-      </w:r>
-      <w:r>
-        <w:rPr>
-          <w:lang w:val="ru-RU"/>
-        </w:rPr>
-        <w:t>Контр ТТГ 1р в 6 мес.</w:t>
-      </w:r>
-      <w:r>
-        <w:rPr>
-          <w:lang w:val="ru-RU"/>
-        </w:rPr>
-        <w:t xml:space="preserve"> </w:t>
+        <w:t xml:space="preserve"> о переводе на генно-инженерные виды инсулина при неудовлетворительной компенсации.  </w:t>
       </w:r>
     </w:p>
     <w:p>
@@ -9518,7 +7655,7 @@
     </w:docPart>
     <w:docPart>
       <w:docPartPr>
-        <w:name w:val="FBFC6A18E07A484F9E976562E903BEB7"/>
+        <w:name w:val="84A4CBBE948D408992D73F835F49CDFF"/>
         <w:category>
           <w:name w:val="Общие"/>
           <w:gallery w:val="placeholder"/>
@@ -9529,70 +7666,12 @@
         <w:behaviors>
           <w:behavior w:val="content"/>
         </w:behaviors>
-        <w:guid w:val="{E5D938F3-E00E-4F48-ACDE-E2E2655275DF}"/>
+        <w:guid w:val="{AFCC5580-E794-46F8-9B5D-7CD3D88E4914}"/>
       </w:docPartPr>
       <w:docPartBody>
         <w:p>
           <w:pPr>
-            <w:pStyle w:val="FBFC6A18E07A484F9E976562E903BEB7"/>
-          </w:pPr>
-          <w:r>
-            <w:rPr>
-              <w:rStyle w:val="a3"/>
-            </w:rPr>
-            <w:t>Выберите элемент.</w:t>
-          </w:r>
-        </w:p>
-      </w:docPartBody>
-    </w:docPart>
-    <w:docPart>
-      <w:docPartPr>
-        <w:name w:val="DB435B1E68954750936FB322747598D2"/>
-        <w:category>
-          <w:name w:val="Общие"/>
-          <w:gallery w:val="placeholder"/>
-        </w:category>
-        <w:types>
-          <w:type w:val="bbPlcHdr"/>
-        </w:types>
-        <w:behaviors>
-          <w:behavior w:val="content"/>
-        </w:behaviors>
-        <w:guid w:val="{7122C427-55FD-49A2-B369-ED6DAFC67A8F}"/>
-      </w:docPartPr>
-      <w:docPartBody>
-        <w:p>
-          <w:pPr>
-            <w:pStyle w:val="DB435B1E68954750936FB322747598D2"/>
-          </w:pPr>
-          <w:r>
-            <w:rPr>
-              <w:rStyle w:val="a3"/>
-            </w:rPr>
-            <w:t>Выберите элемент.</w:t>
-          </w:r>
-        </w:p>
-      </w:docPartBody>
-    </w:docPart>
-    <w:docPart>
-      <w:docPartPr>
-        <w:name w:val="5917FEE754784A0BA4173B51A4E1CE95"/>
-        <w:category>
-          <w:name w:val="Общие"/>
-          <w:gallery w:val="placeholder"/>
-        </w:category>
-        <w:types>
-          <w:type w:val="bbPlcHdr"/>
-        </w:types>
-        <w:behaviors>
-          <w:behavior w:val="content"/>
-        </w:behaviors>
-        <w:guid w:val="{92F74F23-8C0C-424C-A12C-19EB4EDE41E3}"/>
-      </w:docPartPr>
-      <w:docPartBody>
-        <w:p>
-          <w:pPr>
-            <w:pStyle w:val="5917FEE754784A0BA4173B51A4E1CE95"/>
+            <w:pStyle w:val="84A4CBBE948D408992D73F835F49CDFF"/>
           </w:pPr>
           <w:r>
             <w:rPr>
@@ -9688,6 +7767,8 @@
     <w:rsid w:val="005D67E2"/>
     <w:rsid w:val="007527EF"/>
     <w:rsid w:val="0076178A"/>
+    <w:rsid w:val="00763379"/>
+    <w:rsid w:val="007B1120"/>
     <w:rsid w:val="007E68FB"/>
     <w:rsid w:val="008C2D0E"/>
     <w:rsid w:val="008F7EF5"/>
@@ -9917,7 +7998,7 @@
     <w:basedOn w:val="a0"/>
     <w:uiPriority w:val="99"/>
     <w:semiHidden/>
-    <w:rsid w:val="00DF5775"/>
+    <w:rsid w:val="00763379"/>
     <w:rPr>
       <w:color w:val="808080"/>
     </w:rPr>
@@ -10046,6 +8127,10 @@
   <w:style w:type="paragraph" w:customStyle="1" w:styleId="CDCEC9F9EAF54B4DB66EE286CC863D82">
     <w:name w:val="CDCEC9F9EAF54B4DB66EE286CC863D82"/>
     <w:rsid w:val="00DF5775"/>
+  </w:style>
+  <w:style w:type="paragraph" w:customStyle="1" w:styleId="84A4CBBE948D408992D73F835F49CDFF">
+    <w:name w:val="84A4CBBE948D408992D73F835F49CDFF"/>
+    <w:rsid w:val="00763379"/>
   </w:style>
 </w:styles>
 </file>
@@ -10534,7 +8619,7 @@
 </file>
 
 <file path=customXml/itemProps1.xml><?xml version="1.0" encoding="utf-8"?>
-<ds:datastoreItem xmlns:ds="http://schemas.openxmlformats.org/officeDocument/2006/customXml" ds:itemID="{F40466DF-ACE5-430A-B40F-57777C9B3AF6}">
+<ds:datastoreItem xmlns:ds="http://schemas.openxmlformats.org/officeDocument/2006/customXml" ds:itemID="{4836CE42-155E-4CF6-97CE-1A72D5FC6921}">
   <ds:schemaRefs>
     <ds:schemaRef ds:uri="http://schemas.openxmlformats.org/officeDocument/2006/bibliography"/>
   </ds:schemaRefs>
